--- a/JS/TypeScript.docx
+++ b/JS/TypeScript.docx
@@ -35,9 +35,6 @@
     <w:p>
       <w:pPr>
         <w:ind w:left="840"/>
-        <w:rPr>
-          <w:rFonts w:hint="eastAsia"/>
-        </w:rPr>
       </w:pPr>
       <w:r>
         <w:rPr>
@@ -66,9 +63,6 @@
           <w:p>
             <w:pPr>
               <w:pStyle w:val="a5"/>
-              <w:rPr>
-                <w:rFonts w:hint="eastAsia"/>
-              </w:rPr>
             </w:pPr>
             <w:r>
               <w:t xml:space="preserve">let isDone: </w:t>
@@ -130,9 +124,6 @@
           <w:p>
             <w:pPr>
               <w:pStyle w:val="a5"/>
-              <w:rPr>
-                <w:rFonts w:hint="eastAsia"/>
-              </w:rPr>
             </w:pPr>
             <w:r>
               <w:t>let decLiteral: number = 6;</w:t>
@@ -188,9 +179,6 @@
           <w:p>
             <w:pPr>
               <w:pStyle w:val="a5"/>
-              <w:rPr>
-                <w:rFonts w:hint="eastAsia"/>
-              </w:rPr>
             </w:pPr>
             <w:r>
               <w:t>let name: string = "bob";</w:t>
@@ -243,9 +231,6 @@
           <w:p>
             <w:pPr>
               <w:pStyle w:val="a5"/>
-              <w:rPr>
-                <w:rFonts w:hint="eastAsia"/>
-              </w:rPr>
             </w:pPr>
             <w:r>
               <w:t>let list: number[] = [1, 2, 3];</w:t>
@@ -282,9 +267,6 @@
     <w:p>
       <w:pPr>
         <w:ind w:left="840"/>
-        <w:rPr>
-          <w:rFonts w:hint="eastAsia"/>
-        </w:rPr>
       </w:pPr>
       <w:r>
         <w:t>使用数组泛型，Array&lt;元素类型&gt;：</w:t>
@@ -308,9 +290,6 @@
           <w:p>
             <w:pPr>
               <w:pStyle w:val="a5"/>
-              <w:rPr>
-                <w:rFonts w:hint="eastAsia"/>
-              </w:rPr>
             </w:pPr>
             <w:r>
               <w:t>let list: Array&lt;number&gt; = [1, 2, 3];</w:t>
@@ -379,25 +358,22 @@
           <w:p>
             <w:pPr>
               <w:pStyle w:val="a5"/>
+            </w:pPr>
+          </w:p>
+          <w:p>
+            <w:pPr>
+              <w:pStyle w:val="a5"/>
+            </w:pPr>
+            <w:r>
+              <w:t>x = ['hello', 10];</w:t>
+            </w:r>
+            <w:r>
+              <w:t xml:space="preserve">  </w:t>
+            </w:r>
+            <w:r>
               <w:rPr>
                 <w:rFonts w:hint="eastAsia"/>
               </w:rPr>
-            </w:pPr>
-          </w:p>
-          <w:p>
-            <w:pPr>
-              <w:pStyle w:val="a5"/>
-            </w:pPr>
-            <w:r>
-              <w:t>x = ['hello', 10];</w:t>
-            </w:r>
-            <w:r>
-              <w:t xml:space="preserve">  </w:t>
-            </w:r>
-            <w:r>
-              <w:rPr>
-                <w:rFonts w:hint="eastAsia"/>
-              </w:rPr>
               <w:t>/</w:t>
             </w:r>
             <w:r>
@@ -412,9 +388,6 @@
           <w:p>
             <w:pPr>
               <w:pStyle w:val="a5"/>
-              <w:rPr>
-                <w:rFonts w:hint="eastAsia"/>
-              </w:rPr>
             </w:pPr>
             <w:r>
               <w:t xml:space="preserve">x = [10, 'hello']; </w:t>
@@ -432,9 +405,6 @@
     <w:p>
       <w:pPr>
         <w:ind w:left="840"/>
-        <w:rPr>
-          <w:rFonts w:hint="eastAsia"/>
-        </w:rPr>
       </w:pPr>
     </w:p>
     <w:p>
@@ -493,9 +463,6 @@
           <w:p>
             <w:pPr>
               <w:pStyle w:val="a5"/>
-              <w:rPr>
-                <w:rFonts w:hint="eastAsia"/>
-              </w:rPr>
             </w:pPr>
             <w:r>
               <w:t>let c: Color = Color.Green;</w:t>
@@ -507,9 +474,6 @@
     <w:p>
       <w:pPr>
         <w:ind w:left="840"/>
-        <w:rPr>
-          <w:rFonts w:hint="eastAsia"/>
-        </w:rPr>
       </w:pPr>
       <w:r>
         <w:rPr>
@@ -596,9 +560,6 @@
           <w:p>
             <w:pPr>
               <w:pStyle w:val="a5"/>
-              <w:rPr>
-                <w:rFonts w:hint="eastAsia"/>
-              </w:rPr>
             </w:pPr>
             <w:r>
               <w:t>})(Color || (Color = {}));</w:t>
@@ -688,9 +649,6 @@
           <w:p>
             <w:pPr>
               <w:pStyle w:val="a5"/>
-              <w:rPr>
-                <w:rFonts w:hint="eastAsia"/>
-              </w:rPr>
             </w:pPr>
             <w:r>
               <w:t xml:space="preserve">let c: Color = Color.Green;   </w:t>
@@ -745,9 +703,6 @@
           <w:p>
             <w:pPr>
               <w:pStyle w:val="a5"/>
-              <w:rPr>
-                <w:rFonts w:hint="eastAsia"/>
-              </w:rPr>
             </w:pPr>
             <w:r>
               <w:t>let c: Color = Color.Green;</w:t>
@@ -886,9 +841,6 @@
           <w:p>
             <w:pPr>
               <w:pStyle w:val="a5"/>
-              <w:rPr>
-                <w:rFonts w:hint="eastAsia"/>
-              </w:rPr>
             </w:pPr>
             <w:r>
               <w:t>prettySure.toFixed(); // Error</w:t>
@@ -981,9 +933,6 @@
           <w:p>
             <w:pPr>
               <w:pStyle w:val="a5"/>
-              <w:rPr>
-                <w:rFonts w:hint="eastAsia"/>
-              </w:rPr>
             </w:pPr>
             <w:r>
               <w:t>}</w:t>
@@ -995,9 +944,6 @@
     <w:p>
       <w:pPr>
         <w:ind w:left="840"/>
-        <w:rPr>
-          <w:rFonts w:hint="eastAsia"/>
-        </w:rPr>
       </w:pPr>
     </w:p>
     <w:p>
@@ -1026,9 +972,6 @@
           <w:p>
             <w:pPr>
               <w:pStyle w:val="a5"/>
-              <w:rPr>
-                <w:rFonts w:hint="eastAsia"/>
-              </w:rPr>
             </w:pPr>
             <w:r>
               <w:t>let unusable: void = undefined;</w:t>
@@ -1165,9 +1108,6 @@
           <w:p>
             <w:pPr>
               <w:pStyle w:val="a5"/>
-              <w:rPr>
-                <w:rFonts w:hint="eastAsia"/>
-              </w:rPr>
             </w:pPr>
             <w:r>
               <w:t>let n: null = null;</w:t>
@@ -1179,9 +1119,6 @@
     <w:p>
       <w:pPr>
         <w:ind w:left="840"/>
-        <w:rPr>
-          <w:rFonts w:hint="eastAsia"/>
-        </w:rPr>
       </w:pPr>
     </w:p>
     <w:p>
@@ -1278,9 +1215,6 @@
     <w:p>
       <w:pPr>
         <w:ind w:left="840"/>
-        <w:rPr>
-          <w:rFonts w:hint="eastAsia"/>
-        </w:rPr>
       </w:pPr>
       <w:r>
         <w:rPr>
@@ -1333,7 +1267,6 @@
       <w:pPr>
         <w:ind w:left="840"/>
         <w:rPr>
-          <w:rFonts w:hint="eastAsia"/>
           <w:b/>
           <w:color w:val="FF0000"/>
         </w:rPr>
@@ -1400,9 +1333,6 @@
           <w:p>
             <w:pPr>
               <w:pStyle w:val="a5"/>
-              <w:rPr>
-                <w:rFonts w:hint="eastAsia"/>
-              </w:rPr>
             </w:pPr>
             <w:r>
               <w:t xml:space="preserve">let strLength: number = </w:t>
@@ -1430,7 +1360,6 @@
       <w:pPr>
         <w:ind w:left="840"/>
         <w:rPr>
-          <w:rFonts w:hint="eastAsia"/>
           <w:color w:val="000000"/>
         </w:rPr>
       </w:pPr>
@@ -1487,9 +1416,6 @@
           <w:p>
             <w:pPr>
               <w:pStyle w:val="a5"/>
-              <w:rPr>
-                <w:rFonts w:hint="eastAsia"/>
-              </w:rPr>
             </w:pPr>
             <w:r>
               <w:t xml:space="preserve">let strLength: number = (someValue </w:t>
@@ -1548,9 +1474,6 @@
     <w:p>
       <w:pPr>
         <w:ind w:left="840"/>
-        <w:rPr>
-          <w:rFonts w:hint="eastAsia"/>
-        </w:rPr>
       </w:pPr>
       <w:r>
         <w:rPr>
@@ -1562,9 +1485,6 @@
     <w:p>
       <w:pPr>
         <w:ind w:left="840"/>
-        <w:rPr>
-          <w:rFonts w:hint="eastAsia"/>
-        </w:rPr>
       </w:pPr>
       <w:r>
         <w:rPr>
@@ -1632,9 +1552,6 @@
           <w:p>
             <w:pPr>
               <w:pStyle w:val="a5"/>
-              <w:rPr>
-                <w:rFonts w:hint="eastAsia"/>
-              </w:rPr>
             </w:pPr>
             <w:r>
               <w:t>f(input);</w:t>
@@ -1650,13 +1567,19 @@
     </w:p>
     <w:p>
       <w:pPr>
-        <w:ind w:left="840"/>
-      </w:pPr>
-      <w:r>
-        <w:rPr>
-          <w:rFonts w:hint="eastAsia"/>
-        </w:rPr>
-        <w:t>对象：</w:t>
+        <w:ind w:leftChars="405" w:left="850"/>
+      </w:pPr>
+      <w:r>
+        <w:t>解构作用于</w:t>
+      </w:r>
+      <w:r>
+        <w:rPr>
+          <w:color w:val="FF0000"/>
+        </w:rPr>
+        <w:t>已声明</w:t>
+      </w:r>
+      <w:r>
+        <w:t>的变量会更好：</w:t>
       </w:r>
     </w:p>
     <w:tbl>
@@ -1675,14 +1598,22 @@
             <w:tcW w:w="8290" w:type="dxa"/>
           </w:tcPr>
           <w:p>
-            <w:pPr>
-              <w:pStyle w:val="a5"/>
+            <w:r>
+              <w:t>let first = 1,second =2;</w:t>
+            </w:r>
+          </w:p>
+          <w:p>
+            <w:r>
+              <w:t>[first, second] = [second, first];</w:t>
+            </w:r>
+            <w:r>
+              <w:t xml:space="preserve"> // </w:t>
+            </w:r>
+            <w:r>
               <w:rPr>
                 <w:rFonts w:hint="eastAsia"/>
               </w:rPr>
-            </w:pPr>
-            <w:r>
-              <w:t>let { a, ...passthrough } = o;</w:t>
+              <w:t>可以对已经定义过的变量重新赋值</w:t>
             </w:r>
           </w:p>
         </w:tc>
@@ -1692,11 +1623,21 @@
       <w:pPr>
         <w:ind w:left="840"/>
       </w:pPr>
-      <w:r>
-        <w:rPr>
-          <w:rFonts w:hint="eastAsia"/>
-        </w:rPr>
-        <w:t>指定类型：</w:t>
+    </w:p>
+    <w:p>
+      <w:pPr>
+        <w:ind w:left="840"/>
+      </w:pPr>
+    </w:p>
+    <w:p>
+      <w:pPr>
+        <w:ind w:left="840"/>
+      </w:pPr>
+      <w:r>
+        <w:rPr>
+          <w:rFonts w:hint="eastAsia"/>
+        </w:rPr>
+        <w:t>对象：</w:t>
       </w:r>
     </w:p>
     <w:tbl>
@@ -1717,21 +1658,9 @@
           <w:p>
             <w:pPr>
               <w:pStyle w:val="a5"/>
-              <w:rPr>
-                <w:rFonts w:hint="eastAsia"/>
-              </w:rPr>
-            </w:pPr>
-            <w:r>
-              <w:t xml:space="preserve">let {a, b}: </w:t>
-            </w:r>
-            <w:r>
-              <w:rPr>
-                <w:color w:val="FF0000"/>
-              </w:rPr>
-              <w:t>{a: string, b: number}</w:t>
-            </w:r>
-            <w:r>
-              <w:t xml:space="preserve"> = o;</w:t>
+            </w:pPr>
+            <w:r>
+              <w:t>let { a, ...passthrough } = o;</w:t>
             </w:r>
           </w:p>
         </w:tc>
@@ -1741,35 +1670,11 @@
       <w:pPr>
         <w:ind w:left="840"/>
       </w:pPr>
-    </w:p>
-    <w:p>
-      <w:pPr>
-        <w:pStyle w:val="3"/>
-        <w:numPr>
-          <w:ilvl w:val="0"/>
-          <w:numId w:val="1"/>
-        </w:numPr>
-      </w:pPr>
-      <w:r>
-        <w:rPr>
-          <w:rFonts w:hint="eastAsia"/>
-        </w:rPr>
-        <w:t>接口</w:t>
-      </w:r>
-    </w:p>
-    <w:p>
-      <w:pPr>
-        <w:pStyle w:val="4"/>
-        <w:numPr>
-          <w:ilvl w:val="1"/>
-          <w:numId w:val="1"/>
-        </w:numPr>
-      </w:pPr>
-      <w:r>
-        <w:rPr>
-          <w:rFonts w:hint="eastAsia"/>
-        </w:rPr>
-        <w:t>简介</w:t>
+      <w:r>
+        <w:rPr>
+          <w:rFonts w:hint="eastAsia"/>
+        </w:rPr>
+        <w:t>指定类型：</w:t>
       </w:r>
     </w:p>
     <w:tbl>
@@ -1792,94 +1697,16 @@
               <w:pStyle w:val="a5"/>
             </w:pPr>
             <w:r>
-              <w:t xml:space="preserve">interface </w:t>
+              <w:t xml:space="preserve">let {a, b}: </w:t>
             </w:r>
             <w:r>
               <w:rPr>
                 <w:color w:val="FF0000"/>
               </w:rPr>
-              <w:t>LabelledValue</w:t>
-            </w:r>
-            <w:r>
-              <w:t xml:space="preserve"> {</w:t>
-            </w:r>
-          </w:p>
-          <w:p>
-            <w:pPr>
-              <w:pStyle w:val="a5"/>
-            </w:pPr>
-            <w:r>
-              <w:t xml:space="preserve">  label: string;</w:t>
-            </w:r>
-          </w:p>
-          <w:p>
-            <w:pPr>
-              <w:pStyle w:val="a5"/>
-            </w:pPr>
-            <w:r>
-              <w:t>}</w:t>
-            </w:r>
-          </w:p>
-          <w:p>
-            <w:pPr>
-              <w:pStyle w:val="a5"/>
-            </w:pPr>
-          </w:p>
-          <w:p>
-            <w:pPr>
-              <w:pStyle w:val="a5"/>
-            </w:pPr>
-            <w:r>
-              <w:t xml:space="preserve">function printLabel(labelledObj: </w:t>
-            </w:r>
-            <w:r>
-              <w:rPr>
-                <w:color w:val="FF0000"/>
-              </w:rPr>
-              <w:t>LabelledValue</w:t>
-            </w:r>
-            <w:r>
-              <w:t>) {</w:t>
-            </w:r>
-          </w:p>
-          <w:p>
-            <w:pPr>
-              <w:pStyle w:val="a5"/>
-            </w:pPr>
-            <w:r>
-              <w:t xml:space="preserve">  console.log(labelledObj.label);</w:t>
-            </w:r>
-          </w:p>
-          <w:p>
-            <w:pPr>
-              <w:pStyle w:val="a5"/>
-            </w:pPr>
-            <w:r>
-              <w:t>}</w:t>
-            </w:r>
-          </w:p>
-          <w:p>
-            <w:pPr>
-              <w:pStyle w:val="a5"/>
-            </w:pPr>
-          </w:p>
-          <w:p>
-            <w:pPr>
-              <w:pStyle w:val="a5"/>
-            </w:pPr>
-            <w:r>
-              <w:t>let myObj = {size: 10, label: "Size 10 Object"};</w:t>
-            </w:r>
-          </w:p>
-          <w:p>
-            <w:pPr>
-              <w:pStyle w:val="a5"/>
-              <w:rPr>
-                <w:rFonts w:hint="eastAsia"/>
-              </w:rPr>
-            </w:pPr>
-            <w:r>
-              <w:t>printLabel(myObj);</w:t>
+              <w:t>{a: string, b: number}</w:t>
+            </w:r>
+            <w:r>
+              <w:t xml:space="preserve"> = o;</w:t>
             </w:r>
           </w:p>
         </w:tc>
@@ -1889,125 +1716,16 @@
       <w:pPr>
         <w:ind w:left="840"/>
       </w:pPr>
-      <w:r>
-        <w:rPr>
-          <w:rFonts w:hint="eastAsia"/>
-        </w:rPr>
-        <w:lastRenderedPageBreak/>
-        <w:t>myO</w:t>
-      </w:r>
-      <w:r>
-        <w:t>bj</w:t>
-      </w:r>
-      <w:r>
-        <w:rPr>
-          <w:rFonts w:hint="eastAsia"/>
-        </w:rPr>
-        <w:t>被传入print</w:t>
-      </w:r>
-      <w:r>
-        <w:t>Label</w:t>
-      </w:r>
-      <w:r>
-        <w:rPr>
-          <w:rFonts w:hint="eastAsia"/>
-        </w:rPr>
-        <w:t>中，需要经过Labelled</w:t>
-      </w:r>
-      <w:r>
-        <w:t>Value</w:t>
-      </w:r>
-      <w:r>
-        <w:rPr>
-          <w:rFonts w:hint="eastAsia"/>
-        </w:rPr>
-        <w:t>的检查，所以my</w:t>
-      </w:r>
-      <w:r>
-        <w:t>Obj</w:t>
-      </w:r>
-      <w:r>
-        <w:rPr>
-          <w:rFonts w:hint="eastAsia"/>
-        </w:rPr>
-        <w:t>中必须含有string类型的属性label</w:t>
-      </w:r>
-      <w:r>
-        <w:t xml:space="preserve">, </w:t>
-      </w:r>
-      <w:r>
-        <w:rPr>
-          <w:rFonts w:hint="eastAsia"/>
-        </w:rPr>
-        <w:t>但也可以含有其他属性如size。</w:t>
-      </w:r>
-    </w:p>
-    <w:p>
-      <w:pPr>
-        <w:pStyle w:val="4"/>
-        <w:numPr>
-          <w:ilvl w:val="1"/>
-          <w:numId w:val="1"/>
-        </w:numPr>
-      </w:pPr>
-      <w:r>
-        <w:rPr>
-          <w:rFonts w:hint="eastAsia"/>
-        </w:rPr>
-        <w:t>可选属性</w:t>
-      </w:r>
-    </w:p>
-    <w:p>
-      <w:pPr>
-        <w:ind w:left="840"/>
-      </w:pPr>
-      <w:r>
-        <w:rPr>
-          <w:rFonts w:hint="eastAsia"/>
-        </w:rPr>
-        <w:t>接口里的属性不全是必需的。</w:t>
-      </w:r>
-    </w:p>
-    <w:p>
-      <w:pPr>
-        <w:ind w:left="840"/>
-      </w:pPr>
-      <w:r>
-        <w:rPr>
-          <w:rFonts w:hint="eastAsia"/>
-        </w:rPr>
-        <w:t>可</w:t>
-      </w:r>
-      <w:r>
-        <w:t>选属性名字定义的后面加一个</w:t>
-      </w:r>
-      <w:r>
-        <w:rPr>
-          <w:rFonts w:hint="eastAsia"/>
-        </w:rPr>
-        <w:t xml:space="preserve"> </w:t>
-      </w:r>
-      <w:r>
-        <w:rPr>
-          <w:b/>
-          <w:color w:val="FF0000"/>
-        </w:rPr>
-        <w:t>?</w:t>
-      </w:r>
-      <w:r>
-        <w:rPr>
-          <w:color w:val="FF0000"/>
-        </w:rPr>
-        <w:t xml:space="preserve"> </w:t>
-      </w:r>
-      <w:r>
-        <w:t>符号</w:t>
-      </w:r>
-      <w:r>
-        <w:rPr>
-          <w:rFonts w:hint="eastAsia"/>
-        </w:rPr>
-        <w:t>。</w:t>
+    </w:p>
+    <w:p>
+      <w:pPr>
+        <w:ind w:left="840"/>
+      </w:pPr>
+      <w:r>
+        <w:rPr>
+          <w:rFonts w:hint="eastAsia"/>
+        </w:rPr>
+        <w:t>解构作用于已声明的变量：</w:t>
       </w:r>
     </w:p>
     <w:tbl>
@@ -2026,43 +1744,93 @@
             <w:tcW w:w="8290" w:type="dxa"/>
           </w:tcPr>
           <w:p>
-            <w:pPr>
-              <w:pStyle w:val="a5"/>
-            </w:pPr>
-            <w:r>
-              <w:t>interface SquareConfig {</w:t>
-            </w:r>
-          </w:p>
-          <w:p>
-            <w:pPr>
-              <w:pStyle w:val="a5"/>
-            </w:pPr>
-            <w:r>
-              <w:t xml:space="preserve">  color?: string;</w:t>
-            </w:r>
-          </w:p>
-          <w:p>
-            <w:pPr>
-              <w:pStyle w:val="a5"/>
-            </w:pPr>
-            <w:r>
-              <w:t xml:space="preserve">  width?: number;</w:t>
-            </w:r>
-          </w:p>
-          <w:p>
-            <w:pPr>
-              <w:pStyle w:val="a5"/>
+            <w:r>
+              <w:t>let a=1,b=2;</w:t>
+            </w:r>
+          </w:p>
+          <w:p>
+            <w:r>
+              <w:rPr>
+                <w:b/>
+                <w:color w:val="FF0000"/>
+              </w:rPr>
+              <w:t>(</w:t>
+            </w:r>
+            <w:r>
+              <w:rPr>
+                <w:b/>
+                <w:color w:val="FF0000"/>
+              </w:rPr>
+              <w:t xml:space="preserve"> </w:t>
+            </w:r>
+            <w:r>
+              <w:t xml:space="preserve">{a,b} = {a: 3,b:4} </w:t>
+            </w:r>
+            <w:r>
+              <w:rPr>
+                <w:b/>
+                <w:color w:val="FF0000"/>
+              </w:rPr>
+              <w:t>)</w:t>
+            </w:r>
+            <w:r>
+              <w:t>;</w:t>
+            </w:r>
+          </w:p>
+          <w:p>
+            <w:r>
               <w:rPr>
                 <w:rFonts w:hint="eastAsia"/>
               </w:rPr>
-            </w:pPr>
-            <w:r>
-              <w:t>}</w:t>
+              <w:t>/</w:t>
+            </w:r>
+            <w:r>
+              <w:t>/</w:t>
+            </w:r>
+            <w:r>
+              <w:rPr>
+                <w:rFonts w:hint="eastAsia"/>
+              </w:rPr>
+              <w:t>此处要加（）,因为js</w:t>
+            </w:r>
+            <w:r>
+              <w:t>通常会将以 { 起始的语句解析为一个块</w:t>
             </w:r>
           </w:p>
         </w:tc>
       </w:tr>
     </w:tbl>
+    <w:p>
+      <w:pPr>
+        <w:ind w:left="840"/>
+      </w:pPr>
+    </w:p>
+    <w:p>
+      <w:pPr>
+        <w:ind w:left="840"/>
+      </w:pPr>
+    </w:p>
+    <w:p>
+      <w:pPr>
+        <w:ind w:left="840"/>
+      </w:pPr>
+    </w:p>
+    <w:p>
+      <w:pPr>
+        <w:pStyle w:val="3"/>
+        <w:numPr>
+          <w:ilvl w:val="0"/>
+          <w:numId w:val="1"/>
+        </w:numPr>
+      </w:pPr>
+      <w:r>
+        <w:rPr>
+          <w:rFonts w:hint="eastAsia"/>
+        </w:rPr>
+        <w:lastRenderedPageBreak/>
+        <w:t>接口</w:t>
+      </w:r>
+    </w:p>
     <w:p>
       <w:pPr>
         <w:pStyle w:val="4"/>
@@ -2075,42 +1843,7 @@
         <w:rPr>
           <w:rFonts w:hint="eastAsia"/>
         </w:rPr>
-        <w:t>只读属性</w:t>
-      </w:r>
-    </w:p>
-    <w:p>
-      <w:pPr>
-        <w:ind w:left="840"/>
-      </w:pPr>
-      <w:r>
-        <w:rPr>
-          <w:rFonts w:hint="eastAsia"/>
-        </w:rPr>
-        <w:t>一些对象属性只能在对象创建的时候指定其值，之后不能修改。</w:t>
-      </w:r>
-    </w:p>
-    <w:p>
-      <w:pPr>
-        <w:ind w:left="840"/>
-      </w:pPr>
-      <w:r>
-        <w:rPr>
-          <w:rFonts w:hint="eastAsia"/>
-        </w:rPr>
-        <w:t>在属性名前加</w:t>
-      </w:r>
-      <w:r>
-        <w:rPr>
-          <w:rFonts w:hint="eastAsia"/>
-          <w:b/>
-        </w:rPr>
-        <w:t>readonly</w:t>
-      </w:r>
-      <w:r>
-        <w:rPr>
-          <w:rFonts w:hint="eastAsia"/>
-        </w:rPr>
-        <w:t>。</w:t>
+        <w:t>简介</w:t>
       </w:r>
     </w:p>
     <w:tbl>
@@ -2133,23 +1866,24 @@
               <w:pStyle w:val="a5"/>
             </w:pPr>
             <w:r>
-              <w:t>interface Point {</w:t>
-            </w:r>
-          </w:p>
-          <w:p>
-            <w:pPr>
-              <w:pStyle w:val="a5"/>
-            </w:pPr>
-            <w:r>
-              <w:t xml:space="preserve">    readonly x: number;</w:t>
-            </w:r>
-          </w:p>
-          <w:p>
-            <w:pPr>
-              <w:pStyle w:val="a5"/>
-            </w:pPr>
-            <w:r>
-              <w:t xml:space="preserve">    readonly y: number;</w:t>
+              <w:t xml:space="preserve">interface </w:t>
+            </w:r>
+            <w:r>
+              <w:rPr>
+                <w:color w:val="FF0000"/>
+              </w:rPr>
+              <w:t>LabelledValue</w:t>
+            </w:r>
+            <w:r>
+              <w:t xml:space="preserve"> {</w:t>
+            </w:r>
+          </w:p>
+          <w:p>
+            <w:pPr>
+              <w:pStyle w:val="a5"/>
+            </w:pPr>
+            <w:r>
+              <w:t xml:space="preserve">  label: string;</w:t>
             </w:r>
           </w:p>
           <w:p>
@@ -2170,18 +1904,53 @@
               <w:pStyle w:val="a5"/>
             </w:pPr>
             <w:r>
-              <w:t>let p1: Point = { x: 10, y: 20 };</w:t>
-            </w:r>
-          </w:p>
-          <w:p>
-            <w:pPr>
-              <w:pStyle w:val="a5"/>
-              <w:rPr>
-                <w:rFonts w:hint="eastAsia"/>
-              </w:rPr>
-            </w:pPr>
-            <w:r>
-              <w:t>p1.x = 5; // error!</w:t>
+              <w:t xml:space="preserve">function printLabel(labelledObj: </w:t>
+            </w:r>
+            <w:r>
+              <w:rPr>
+                <w:color w:val="FF0000"/>
+              </w:rPr>
+              <w:t>LabelledValue</w:t>
+            </w:r>
+            <w:r>
+              <w:t>) {</w:t>
+            </w:r>
+          </w:p>
+          <w:p>
+            <w:pPr>
+              <w:pStyle w:val="a5"/>
+            </w:pPr>
+            <w:r>
+              <w:t xml:space="preserve">  console.log(labelledObj.label);</w:t>
+            </w:r>
+          </w:p>
+          <w:p>
+            <w:pPr>
+              <w:pStyle w:val="a5"/>
+            </w:pPr>
+            <w:r>
+              <w:t>}</w:t>
+            </w:r>
+          </w:p>
+          <w:p>
+            <w:pPr>
+              <w:pStyle w:val="a5"/>
+            </w:pPr>
+          </w:p>
+          <w:p>
+            <w:pPr>
+              <w:pStyle w:val="a5"/>
+            </w:pPr>
+            <w:r>
+              <w:t>let myObj = {size: 10, label: "Size 10 Object"};</w:t>
+            </w:r>
+          </w:p>
+          <w:p>
+            <w:pPr>
+              <w:pStyle w:val="a5"/>
+            </w:pPr>
+            <w:r>
+              <w:t>printLabel(myObj);</w:t>
             </w:r>
           </w:p>
         </w:tc>
@@ -2191,54 +1960,124 @@
       <w:pPr>
         <w:ind w:left="840"/>
       </w:pPr>
-    </w:p>
-    <w:p>
-      <w:pPr>
-        <w:ind w:left="840"/>
-      </w:pPr>
+      <w:r>
+        <w:rPr>
+          <w:rFonts w:hint="eastAsia"/>
+        </w:rPr>
+        <w:t>myO</w:t>
+      </w:r>
+      <w:r>
+        <w:t>bj</w:t>
+      </w:r>
+      <w:r>
+        <w:rPr>
+          <w:rFonts w:hint="eastAsia"/>
+        </w:rPr>
+        <w:t>被传入print</w:t>
+      </w:r>
+      <w:r>
+        <w:t>Label</w:t>
+      </w:r>
+      <w:r>
+        <w:rPr>
+          <w:rFonts w:hint="eastAsia"/>
+        </w:rPr>
+        <w:t>中，需要经过Labelled</w:t>
+      </w:r>
+      <w:r>
+        <w:t>Value</w:t>
+      </w:r>
+      <w:r>
+        <w:rPr>
+          <w:rFonts w:hint="eastAsia"/>
+        </w:rPr>
+        <w:t>的检查，所以my</w:t>
+      </w:r>
+      <w:r>
+        <w:t>Obj</w:t>
+      </w:r>
+      <w:r>
+        <w:rPr>
+          <w:rFonts w:hint="eastAsia"/>
+        </w:rPr>
+        <w:t>中必须含有string类型的属性label</w:t>
+      </w:r>
+      <w:r>
+        <w:t xml:space="preserve">, </w:t>
+      </w:r>
+      <w:r>
+        <w:rPr>
+          <w:rFonts w:hint="eastAsia"/>
+        </w:rPr>
+        <w:t>但也可以含有其他属性如size。</w:t>
+      </w:r>
+    </w:p>
+    <w:p>
+      <w:pPr>
+        <w:pStyle w:val="4"/>
+        <w:numPr>
+          <w:ilvl w:val="1"/>
+          <w:numId w:val="1"/>
+        </w:numPr>
+      </w:pPr>
+      <w:r>
+        <w:rPr>
+          <w:rFonts w:hint="eastAsia"/>
+        </w:rPr>
+        <w:t>可选属性</w:t>
+      </w:r>
+    </w:p>
+    <w:p>
+      <w:pPr>
+        <w:ind w:left="840"/>
+      </w:pPr>
+      <w:r>
+        <w:rPr>
+          <w:rFonts w:hint="eastAsia"/>
+        </w:rPr>
+        <w:t>接口里的属性不全是必需的。</w:t>
+      </w:r>
+    </w:p>
+    <w:p>
+      <w:pPr>
+        <w:ind w:left="840"/>
+      </w:pPr>
+      <w:r>
+        <w:rPr>
+          <w:rFonts w:hint="eastAsia"/>
+        </w:rPr>
+        <w:t>可</w:t>
+      </w:r>
+      <w:r>
+        <w:t>选属性名字定义的后面加一个</w:t>
+      </w:r>
+      <w:r>
+        <w:rPr>
+          <w:rFonts w:hint="eastAsia"/>
+        </w:rPr>
+        <w:t xml:space="preserve"> </w:t>
+      </w:r>
       <w:r>
         <w:rPr>
           <w:b/>
           <w:color w:val="FF0000"/>
         </w:rPr>
-        <w:t>ReadonlyArray&lt;T&gt;</w:t>
-      </w:r>
-      <w:r>
-        <w:t>类型</w:t>
-      </w:r>
-      <w:r>
-        <w:rPr>
-          <w:rFonts w:hint="eastAsia"/>
-        </w:rPr>
-        <w:t>:</w:t>
-      </w:r>
-    </w:p>
-    <w:p>
-      <w:pPr>
-        <w:ind w:left="840"/>
-        <w:rPr>
-          <w:color w:val="000000"/>
-        </w:rPr>
-      </w:pPr>
-      <w:r>
-        <w:rPr>
-          <w:rFonts w:hint="eastAsia"/>
-          <w:color w:val="000000"/>
-        </w:rPr>
-        <w:t>与Array</w:t>
-      </w:r>
-      <w:r>
-        <w:rPr>
-          <w:color w:val="000000"/>
-        </w:rPr>
-        <w:t>&lt;T&gt;</w:t>
-      </w:r>
-      <w:r>
-        <w:rPr>
-          <w:rFonts w:hint="eastAsia"/>
-          <w:color w:val="000000"/>
-        </w:rPr>
-        <w:t>相似，只是把所有可变方法去掉了，保证数组创建之后不能被修改：</w:t>
+        <w:t>?</w:t>
+      </w:r>
+      <w:r>
+        <w:rPr>
+          <w:color w:val="FF0000"/>
+        </w:rPr>
+        <w:t xml:space="preserve"> </w:t>
+      </w:r>
+      <w:r>
+        <w:t>符号</w:t>
+      </w:r>
+      <w:r>
+        <w:rPr>
+          <w:rFonts w:hint="eastAsia"/>
+        </w:rPr>
+        <w:t>。</w:t>
       </w:r>
     </w:p>
     <w:tbl>
@@ -2261,59 +2100,31 @@
               <w:pStyle w:val="a5"/>
             </w:pPr>
             <w:r>
-              <w:t>let a: number[] = [1, 2, 3, 4];</w:t>
-            </w:r>
-          </w:p>
-          <w:p>
-            <w:pPr>
-              <w:pStyle w:val="a5"/>
-            </w:pPr>
-            <w:r>
-              <w:t xml:space="preserve">let ro: </w:t>
-            </w:r>
-            <w:r>
-              <w:rPr>
-                <w:color w:val="FF0000"/>
-              </w:rPr>
-              <w:t>ReadonlyArray</w:t>
-            </w:r>
-            <w:r>
-              <w:t>&lt;number&gt; = a;</w:t>
-            </w:r>
-          </w:p>
-          <w:p>
-            <w:pPr>
-              <w:pStyle w:val="a5"/>
-            </w:pPr>
-            <w:r>
-              <w:t>ro[0] = 12; // error!</w:t>
-            </w:r>
-          </w:p>
-          <w:p>
-            <w:pPr>
-              <w:pStyle w:val="a5"/>
-            </w:pPr>
-            <w:r>
-              <w:t>ro.push(5); // error!</w:t>
-            </w:r>
-          </w:p>
-          <w:p>
-            <w:pPr>
-              <w:pStyle w:val="a5"/>
-            </w:pPr>
-            <w:r>
-              <w:t>ro.length = 100; // error!</w:t>
-            </w:r>
-          </w:p>
-          <w:p>
-            <w:pPr>
-              <w:pStyle w:val="a5"/>
-              <w:rPr>
-                <w:rFonts w:hint="eastAsia"/>
-              </w:rPr>
-            </w:pPr>
-            <w:r>
-              <w:t>a = ro; // error!</w:t>
+              <w:t>interface SquareConfig {</w:t>
+            </w:r>
+          </w:p>
+          <w:p>
+            <w:pPr>
+              <w:pStyle w:val="a5"/>
+            </w:pPr>
+            <w:r>
+              <w:t xml:space="preserve">  color?: string;</w:t>
+            </w:r>
+          </w:p>
+          <w:p>
+            <w:pPr>
+              <w:pStyle w:val="a5"/>
+            </w:pPr>
+            <w:r>
+              <w:t xml:space="preserve">  width?: number;</w:t>
+            </w:r>
+          </w:p>
+          <w:p>
+            <w:pPr>
+              <w:pStyle w:val="a5"/>
+            </w:pPr>
+            <w:r>
+              <w:t>}</w:t>
             </w:r>
           </w:p>
         </w:tc>
@@ -2321,30 +2132,52 @@
     </w:tbl>
     <w:p>
       <w:pPr>
-        <w:ind w:left="840"/>
-        <w:rPr>
-          <w:color w:val="000000"/>
-        </w:rPr>
-      </w:pPr>
-      <w:r>
-        <w:rPr>
-          <w:rFonts w:hint="eastAsia"/>
-          <w:color w:val="000000"/>
-        </w:rPr>
-        <w:t>最后一行，即便是把整个</w:t>
-      </w:r>
-      <w:r>
-        <w:rPr>
-          <w:color w:val="000000"/>
-        </w:rPr>
-        <w:t>ReadonlyArray</w:t>
-      </w:r>
-      <w:r>
-        <w:rPr>
-          <w:rFonts w:hint="eastAsia"/>
-          <w:color w:val="000000"/>
-        </w:rPr>
-        <w:t>数组赋值给普通数组也不行，但可以用类型断言重写：</w:t>
+        <w:pStyle w:val="4"/>
+        <w:numPr>
+          <w:ilvl w:val="1"/>
+          <w:numId w:val="1"/>
+        </w:numPr>
+      </w:pPr>
+      <w:r>
+        <w:rPr>
+          <w:rFonts w:hint="eastAsia"/>
+        </w:rPr>
+        <w:t>只读属性</w:t>
+      </w:r>
+    </w:p>
+    <w:p>
+      <w:pPr>
+        <w:ind w:left="840"/>
+      </w:pPr>
+      <w:r>
+        <w:rPr>
+          <w:rFonts w:hint="eastAsia"/>
+        </w:rPr>
+        <w:t>一些对象属性只能在对象创建的时候指定其值，之后不能修改。</w:t>
+      </w:r>
+    </w:p>
+    <w:p>
+      <w:pPr>
+        <w:ind w:left="840"/>
+      </w:pPr>
+      <w:r>
+        <w:rPr>
+          <w:rFonts w:hint="eastAsia"/>
+        </w:rPr>
+        <w:t>在属性名前加</w:t>
+      </w:r>
+      <w:r>
+        <w:rPr>
+          <w:rFonts w:hint="eastAsia"/>
+          <w:b/>
+        </w:rPr>
+        <w:t>readonly</w:t>
+      </w:r>
+      <w:r>
+        <w:rPr>
+          <w:rFonts w:hint="eastAsia"/>
+        </w:rPr>
+        <w:t>。</w:t>
       </w:r>
     </w:p>
     <w:tbl>
@@ -2365,12 +2198,54 @@
           <w:p>
             <w:pPr>
               <w:pStyle w:val="a5"/>
-              <w:rPr>
-                <w:rFonts w:hint="eastAsia"/>
-              </w:rPr>
-            </w:pPr>
-            <w:r>
-              <w:t>a = ro as number[];</w:t>
+            </w:pPr>
+            <w:r>
+              <w:t>interface Point {</w:t>
+            </w:r>
+          </w:p>
+          <w:p>
+            <w:pPr>
+              <w:pStyle w:val="a5"/>
+            </w:pPr>
+            <w:r>
+              <w:t xml:space="preserve">    readonly x: number;</w:t>
+            </w:r>
+          </w:p>
+          <w:p>
+            <w:pPr>
+              <w:pStyle w:val="a5"/>
+            </w:pPr>
+            <w:r>
+              <w:t xml:space="preserve">    readonly y: number;</w:t>
+            </w:r>
+          </w:p>
+          <w:p>
+            <w:pPr>
+              <w:pStyle w:val="a5"/>
+            </w:pPr>
+            <w:r>
+              <w:t>}</w:t>
+            </w:r>
+          </w:p>
+          <w:p>
+            <w:pPr>
+              <w:pStyle w:val="a5"/>
+            </w:pPr>
+          </w:p>
+          <w:p>
+            <w:pPr>
+              <w:pStyle w:val="a5"/>
+            </w:pPr>
+            <w:r>
+              <w:t>let p1: Point = { x: 10, y: 20 };</w:t>
+            </w:r>
+          </w:p>
+          <w:p>
+            <w:pPr>
+              <w:pStyle w:val="a5"/>
+            </w:pPr>
+            <w:r>
+              <w:t>p1.x = 5; // error!</w:t>
             </w:r>
           </w:p>
         </w:tc>
@@ -2379,56 +2254,55 @@
     <w:p>
       <w:pPr>
         <w:ind w:left="840"/>
+      </w:pPr>
+    </w:p>
+    <w:p>
+      <w:pPr>
+        <w:ind w:left="840"/>
+      </w:pPr>
+      <w:r>
+        <w:rPr>
+          <w:b/>
+          <w:color w:val="FF0000"/>
+        </w:rPr>
+        <w:t>ReadonlyArray&lt;T&gt;</w:t>
+      </w:r>
+      <w:r>
+        <w:t>类型</w:t>
+      </w:r>
+      <w:r>
+        <w:rPr>
+          <w:rFonts w:hint="eastAsia"/>
+        </w:rPr>
+        <w:t>:</w:t>
+      </w:r>
+    </w:p>
+    <w:p>
+      <w:pPr>
+        <w:ind w:left="840"/>
         <w:rPr>
           <w:color w:val="000000"/>
         </w:rPr>
       </w:pPr>
-    </w:p>
-    <w:p>
-      <w:pPr>
-        <w:pStyle w:val="4"/>
-        <w:numPr>
-          <w:ilvl w:val="1"/>
-          <w:numId w:val="1"/>
-        </w:numPr>
-      </w:pPr>
-      <w:r>
-        <w:rPr>
-          <w:rFonts w:hint="eastAsia"/>
-        </w:rPr>
-        <w:t>额外</w:t>
-      </w:r>
-      <w:r>
-        <w:rPr>
-          <w:rFonts w:hint="eastAsia"/>
-        </w:rPr>
-        <w:t>的属性</w:t>
-      </w:r>
-      <w:r>
-        <w:rPr>
-          <w:rFonts w:hint="eastAsia"/>
-        </w:rPr>
-        <w:t>检查</w:t>
-      </w:r>
-    </w:p>
-    <w:p>
-      <w:pPr>
-        <w:ind w:left="840"/>
-      </w:pPr>
-      <w:r>
-        <w:rPr>
-          <w:rFonts w:hint="eastAsia"/>
-        </w:rPr>
-        <w:t>当传入的对象存在</w:t>
-      </w:r>
-      <w:r>
-        <w:t>任何“目标类型”不包含的属性时，你会得到一个错误</w:t>
-      </w:r>
-      <w:r>
-        <w:rPr>
-          <w:rFonts w:hint="eastAsia"/>
-        </w:rPr>
-        <w:t>。</w:t>
+      <w:r>
+        <w:rPr>
+          <w:rFonts w:hint="eastAsia"/>
+          <w:color w:val="000000"/>
+        </w:rPr>
+        <w:t>与Array</w:t>
+      </w:r>
+      <w:r>
+        <w:rPr>
+          <w:color w:val="000000"/>
+        </w:rPr>
+        <w:t>&lt;T&gt;</w:t>
+      </w:r>
+      <w:r>
+        <w:rPr>
+          <w:rFonts w:hint="eastAsia"/>
+          <w:color w:val="000000"/>
+        </w:rPr>
+        <w:t>相似，只是把所有可变方法去掉了，保证数组创建之后不能被修改：</w:t>
       </w:r>
     </w:p>
     <w:tbl>
@@ -2449,144 +2323,59 @@
           <w:p>
             <w:pPr>
               <w:pStyle w:val="a5"/>
-              <w:rPr>
-                <w:sz w:val="16"/>
-              </w:rPr>
-            </w:pPr>
-            <w:r>
-              <w:rPr>
-                <w:sz w:val="16"/>
-              </w:rPr>
-              <w:t>interface SquareConfig {</w:t>
-            </w:r>
-          </w:p>
-          <w:p>
-            <w:pPr>
-              <w:pStyle w:val="a5"/>
-              <w:rPr>
-                <w:sz w:val="16"/>
-              </w:rPr>
-            </w:pPr>
-            <w:r>
-              <w:rPr>
-                <w:sz w:val="16"/>
-              </w:rPr>
+            </w:pPr>
+            <w:r>
+              <w:t>let a: number[] = [1, 2, 3, 4];</w:t>
+            </w:r>
+          </w:p>
+          <w:p>
+            <w:pPr>
+              <w:pStyle w:val="a5"/>
+            </w:pPr>
+            <w:r>
               <w:lastRenderedPageBreak/>
-              <w:t xml:space="preserve">    color?: string;</w:t>
-            </w:r>
-          </w:p>
-          <w:p>
-            <w:pPr>
-              <w:pStyle w:val="a5"/>
-              <w:rPr>
-                <w:sz w:val="16"/>
-              </w:rPr>
-            </w:pPr>
-            <w:r>
-              <w:rPr>
-                <w:sz w:val="16"/>
-              </w:rPr>
-              <w:t xml:space="preserve">    width?: number;</w:t>
-            </w:r>
-          </w:p>
-          <w:p>
-            <w:pPr>
-              <w:pStyle w:val="a5"/>
-              <w:rPr>
-                <w:sz w:val="16"/>
-              </w:rPr>
-            </w:pPr>
-            <w:r>
-              <w:rPr>
-                <w:sz w:val="16"/>
-              </w:rPr>
-              <w:t>}</w:t>
-            </w:r>
-          </w:p>
-          <w:p>
-            <w:pPr>
-              <w:pStyle w:val="a5"/>
-              <w:rPr>
-                <w:sz w:val="16"/>
-              </w:rPr>
-            </w:pPr>
-          </w:p>
-          <w:p>
-            <w:pPr>
-              <w:pStyle w:val="a5"/>
-              <w:rPr>
-                <w:sz w:val="16"/>
-              </w:rPr>
-            </w:pPr>
-            <w:r>
-              <w:rPr>
-                <w:sz w:val="16"/>
-              </w:rPr>
-              <w:t>function createSquare(config: SquareConfig): { color: string; area: number } {</w:t>
-            </w:r>
-          </w:p>
-          <w:p>
-            <w:pPr>
-              <w:pStyle w:val="a5"/>
-              <w:rPr>
-                <w:sz w:val="16"/>
-              </w:rPr>
-            </w:pPr>
-            <w:r>
-              <w:rPr>
-                <w:sz w:val="16"/>
-              </w:rPr>
-              <w:t xml:space="preserve">    // ...</w:t>
-            </w:r>
-          </w:p>
-          <w:p>
-            <w:pPr>
-              <w:pStyle w:val="a5"/>
-              <w:rPr>
-                <w:sz w:val="16"/>
-              </w:rPr>
-            </w:pPr>
-            <w:r>
-              <w:rPr>
-                <w:sz w:val="16"/>
-              </w:rPr>
-              <w:t>}</w:t>
-            </w:r>
-          </w:p>
-          <w:p>
-            <w:pPr>
-              <w:pStyle w:val="a5"/>
-              <w:rPr>
-                <w:sz w:val="16"/>
-              </w:rPr>
-            </w:pPr>
-          </w:p>
-          <w:p>
-            <w:pPr>
-              <w:pStyle w:val="a5"/>
-              <w:rPr>
-                <w:rFonts w:hint="eastAsia"/>
-                <w:sz w:val="16"/>
-              </w:rPr>
-            </w:pPr>
-            <w:r>
-              <w:rPr>
-                <w:sz w:val="16"/>
-              </w:rPr>
-              <w:t xml:space="preserve">let mySquare = createSquare({ </w:t>
+              <w:t xml:space="preserve">let ro: </w:t>
             </w:r>
             <w:r>
               <w:rPr>
                 <w:color w:val="FF0000"/>
-                <w:sz w:val="16"/>
-              </w:rPr>
-              <w:t>colour</w:t>
-            </w:r>
-            <w:r>
-              <w:rPr>
-                <w:sz w:val="16"/>
-              </w:rPr>
-              <w:t>: "red", width: 100 });</w:t>
+              </w:rPr>
+              <w:t>ReadonlyArray</w:t>
+            </w:r>
+            <w:r>
+              <w:t>&lt;number&gt; = a;</w:t>
+            </w:r>
+          </w:p>
+          <w:p>
+            <w:pPr>
+              <w:pStyle w:val="a5"/>
+            </w:pPr>
+            <w:r>
+              <w:t>ro[0] = 12; // error!</w:t>
+            </w:r>
+          </w:p>
+          <w:p>
+            <w:pPr>
+              <w:pStyle w:val="a5"/>
+            </w:pPr>
+            <w:r>
+              <w:t>ro.push(5); // error!</w:t>
+            </w:r>
+          </w:p>
+          <w:p>
+            <w:pPr>
+              <w:pStyle w:val="a5"/>
+            </w:pPr>
+            <w:r>
+              <w:t>ro.length = 100; // error!</w:t>
+            </w:r>
+          </w:p>
+          <w:p>
+            <w:pPr>
+              <w:pStyle w:val="a5"/>
+            </w:pPr>
+            <w:r>
+              <w:t>a = ro; // error!</w:t>
             </w:r>
           </w:p>
         </w:tc>
@@ -2595,73 +2384,30 @@
     <w:p>
       <w:pPr>
         <w:ind w:left="840"/>
-      </w:pPr>
-    </w:p>
-    <w:p>
-      <w:pPr>
-        <w:ind w:left="840"/>
-      </w:pPr>
-      <w:r>
-        <w:rPr>
-          <w:rFonts w:hint="eastAsia"/>
-        </w:rPr>
-        <w:t>此时typescript会检查colour属性不属于</w:t>
-      </w:r>
-      <w:r>
-        <w:t>SquareConfig</w:t>
-      </w:r>
-      <w:r>
-        <w:rPr>
-          <w:rFonts w:hint="eastAsia"/>
-        </w:rPr>
-        <w:t>，从而报错。</w:t>
-      </w:r>
-    </w:p>
-    <w:p>
-      <w:pPr>
-        <w:ind w:left="840"/>
-      </w:pPr>
-    </w:p>
-    <w:p>
-      <w:pPr>
-        <w:ind w:left="840"/>
-      </w:pPr>
-      <w:r>
-        <w:rPr>
-          <w:rFonts w:hint="eastAsia"/>
-        </w:rPr>
-        <w:t>绕开额外属性检查</w:t>
-      </w:r>
-      <w:r>
-        <w:rPr>
-          <w:rFonts w:hint="eastAsia"/>
-        </w:rPr>
-        <w:t>3种</w:t>
-      </w:r>
-      <w:r>
-        <w:rPr>
-          <w:rFonts w:hint="eastAsia"/>
-        </w:rPr>
-        <w:t>方法：</w:t>
-      </w:r>
-    </w:p>
-    <w:p>
-      <w:pPr>
-        <w:ind w:left="420" w:firstLine="420"/>
-      </w:pPr>
-    </w:p>
-    <w:p>
-      <w:pPr>
-        <w:ind w:left="420" w:firstLine="420"/>
-        <w:rPr>
-          <w:rFonts w:hint="eastAsia"/>
-        </w:rPr>
-      </w:pPr>
-      <w:r>
-        <w:rPr>
-          <w:rFonts w:hint="eastAsia"/>
-        </w:rPr>
-        <w:t>1、类型断言：</w:t>
+        <w:rPr>
+          <w:color w:val="000000"/>
+        </w:rPr>
+      </w:pPr>
+      <w:r>
+        <w:rPr>
+          <w:rFonts w:hint="eastAsia"/>
+          <w:color w:val="000000"/>
+        </w:rPr>
+        <w:lastRenderedPageBreak/>
+        <w:t>最后一行，即便是把整个</w:t>
+      </w:r>
+      <w:r>
+        <w:rPr>
+          <w:color w:val="000000"/>
+        </w:rPr>
+        <w:t>ReadonlyArray</w:t>
+      </w:r>
+      <w:r>
+        <w:rPr>
+          <w:rFonts w:hint="eastAsia"/>
+          <w:color w:val="000000"/>
+        </w:rPr>
+        <w:t>数组赋值给普通数组也不行，但可以用类型断言重写：</w:t>
       </w:r>
     </w:p>
     <w:tbl>
@@ -2682,12 +2428,9 @@
           <w:p>
             <w:pPr>
               <w:pStyle w:val="a5"/>
-              <w:rPr>
-                <w:rFonts w:hint="eastAsia"/>
-              </w:rPr>
-            </w:pPr>
-            <w:r>
-              <w:t>let mySquare = createSquare({ width: 100, opacity: 0.5 } as SquareConfig);</w:t>
+            </w:pPr>
+            <w:r>
+              <w:t>a = ro as number[];</w:t>
             </w:r>
           </w:p>
         </w:tc>
@@ -2696,33 +2439,72 @@
     <w:p>
       <w:pPr>
         <w:ind w:left="840"/>
-      </w:pPr>
-    </w:p>
-    <w:p>
-      <w:pPr>
-        <w:ind w:left="840"/>
-      </w:pPr>
-      <w:r>
-        <w:rPr>
-          <w:rFonts w:hint="eastAsia"/>
-        </w:rPr>
-        <w:t>2、</w:t>
-      </w:r>
-      <w:r>
-        <w:t>添加一个字符串</w:t>
-      </w:r>
-      <w:r>
+        <w:rPr>
+          <w:color w:val="000000"/>
+        </w:rPr>
+      </w:pPr>
+    </w:p>
+    <w:p>
+      <w:pPr>
+        <w:pStyle w:val="4"/>
+        <w:numPr>
+          <w:ilvl w:val="1"/>
+          <w:numId w:val="1"/>
+        </w:numPr>
+      </w:pPr>
+      <w:r>
+        <w:rPr>
+          <w:rFonts w:hint="eastAsia"/>
+        </w:rPr>
+        <w:t>额外</w:t>
+      </w:r>
+      <w:r>
+        <w:rPr>
+          <w:rFonts w:hint="eastAsia"/>
+        </w:rPr>
+        <w:t>的属性</w:t>
+      </w:r>
+      <w:r>
+        <w:rPr>
+          <w:rFonts w:hint="eastAsia"/>
+        </w:rPr>
+        <w:t>检查</w:t>
+      </w:r>
+    </w:p>
+    <w:p>
+      <w:pPr>
+        <w:ind w:leftChars="405" w:left="850"/>
+      </w:pPr>
+      <w:r>
+        <w:rPr>
+          <w:color w:val="FF0000"/>
+        </w:rPr>
+        <w:t>对象字面量</w:t>
+      </w:r>
+      <w:r>
+        <w:rPr>
+          <w:rFonts w:hint="eastAsia"/>
+          <w:color w:val="FF0000"/>
+        </w:rPr>
+        <w:t>{</w:t>
+      </w:r>
+      <w:r>
+        <w:rPr>
+          <w:color w:val="FF0000"/>
+        </w:rPr>
+        <w:t>color: 1,width:100}</w:t>
+      </w:r>
+      <w:r>
+        <w:t>会被特殊对待而且会经过 额外属性检查。 如果一个对象字面量存在任何“目标类型”不包含的属性时，你会得到一个错误。</w:t>
+      </w:r>
+    </w:p>
+    <w:p>
+      <w:pPr>
         <w:rPr>
           <w:b/>
-        </w:rPr>
-        <w:t>索引签名</w:t>
-      </w:r>
-      <w:r>
-        <w:rPr>
-          <w:rFonts w:hint="eastAsia"/>
-        </w:rPr>
-        <w:t>：</w:t>
-      </w:r>
+          <w:color w:val="FF0000"/>
+        </w:rPr>
+      </w:pPr>
     </w:p>
     <w:tbl>
       <w:tblPr>
@@ -2742,44 +2524,142 @@
           <w:p>
             <w:pPr>
               <w:pStyle w:val="a5"/>
-            </w:pPr>
-            <w:r>
+              <w:rPr>
+                <w:sz w:val="16"/>
+              </w:rPr>
+            </w:pPr>
+            <w:r>
+              <w:rPr>
+                <w:sz w:val="16"/>
+              </w:rPr>
               <w:t>interface SquareConfig {</w:t>
             </w:r>
           </w:p>
           <w:p>
             <w:pPr>
               <w:pStyle w:val="a5"/>
-            </w:pPr>
-            <w:r>
+              <w:rPr>
+                <w:sz w:val="16"/>
+              </w:rPr>
+            </w:pPr>
+            <w:r>
+              <w:rPr>
+                <w:sz w:val="16"/>
+              </w:rPr>
               <w:t xml:space="preserve">    color?: string;</w:t>
             </w:r>
           </w:p>
           <w:p>
             <w:pPr>
               <w:pStyle w:val="a5"/>
-            </w:pPr>
-            <w:r>
+              <w:rPr>
+                <w:sz w:val="16"/>
+              </w:rPr>
+            </w:pPr>
+            <w:r>
+              <w:rPr>
+                <w:sz w:val="16"/>
+              </w:rPr>
               <w:t xml:space="preserve">    width?: number;</w:t>
             </w:r>
           </w:p>
           <w:p>
             <w:pPr>
               <w:pStyle w:val="a5"/>
-            </w:pPr>
-            <w:r>
-              <w:t xml:space="preserve">    [propName: string]: any;</w:t>
-            </w:r>
-          </w:p>
-          <w:p>
-            <w:pPr>
-              <w:pStyle w:val="a5"/>
-              <w:rPr>
-                <w:rFonts w:hint="eastAsia"/>
-              </w:rPr>
-            </w:pPr>
-            <w:r>
+              <w:rPr>
+                <w:sz w:val="16"/>
+              </w:rPr>
+            </w:pPr>
+            <w:r>
+              <w:rPr>
+                <w:sz w:val="16"/>
+              </w:rPr>
               <w:t>}</w:t>
+            </w:r>
+          </w:p>
+          <w:p>
+            <w:pPr>
+              <w:pStyle w:val="a5"/>
+              <w:rPr>
+                <w:sz w:val="16"/>
+              </w:rPr>
+            </w:pPr>
+          </w:p>
+          <w:p>
+            <w:pPr>
+              <w:pStyle w:val="a5"/>
+              <w:rPr>
+                <w:sz w:val="16"/>
+              </w:rPr>
+            </w:pPr>
+            <w:r>
+              <w:rPr>
+                <w:sz w:val="16"/>
+              </w:rPr>
+              <w:t>function createSquare(config: SquareConfig): { color: string; area: number } {</w:t>
+            </w:r>
+          </w:p>
+          <w:p>
+            <w:pPr>
+              <w:pStyle w:val="a5"/>
+              <w:rPr>
+                <w:sz w:val="16"/>
+              </w:rPr>
+            </w:pPr>
+            <w:r>
+              <w:rPr>
+                <w:sz w:val="16"/>
+              </w:rPr>
+              <w:t xml:space="preserve">    // ...</w:t>
+            </w:r>
+          </w:p>
+          <w:p>
+            <w:pPr>
+              <w:pStyle w:val="a5"/>
+              <w:rPr>
+                <w:sz w:val="16"/>
+              </w:rPr>
+            </w:pPr>
+            <w:r>
+              <w:rPr>
+                <w:sz w:val="16"/>
+              </w:rPr>
+              <w:t>}</w:t>
+            </w:r>
+          </w:p>
+          <w:p>
+            <w:pPr>
+              <w:pStyle w:val="a5"/>
+              <w:rPr>
+                <w:sz w:val="16"/>
+              </w:rPr>
+            </w:pPr>
+          </w:p>
+          <w:p>
+            <w:pPr>
+              <w:pStyle w:val="a5"/>
+              <w:rPr>
+                <w:sz w:val="16"/>
+              </w:rPr>
+            </w:pPr>
+            <w:r>
+              <w:rPr>
+                <w:sz w:val="16"/>
+              </w:rPr>
+              <w:t xml:space="preserve">let mySquare = createSquare({ </w:t>
+            </w:r>
+            <w:r>
+              <w:rPr>
+                <w:color w:val="FF0000"/>
+                <w:sz w:val="16"/>
+              </w:rPr>
+              <w:t>colour</w:t>
+            </w:r>
+            <w:r>
+              <w:rPr>
+                <w:sz w:val="16"/>
+              </w:rPr>
+              <w:t>: "red", width: 100 });</w:t>
             </w:r>
           </w:p>
         </w:tc>
@@ -2789,36 +2669,69 @@
       <w:pPr>
         <w:ind w:left="840"/>
       </w:pPr>
-      <w:r>
-        <w:rPr>
-          <w:rFonts w:hint="eastAsia"/>
-        </w:rPr>
-        <w:t>这里表示</w:t>
-      </w:r>
-      <w:r>
-        <w:t>SquareConfig可以有任意数量的属性</w:t>
-      </w:r>
-      <w:r>
-        <w:rPr>
-          <w:rFonts w:hint="eastAsia"/>
-        </w:rPr>
-        <w:t>；</w:t>
-      </w:r>
-    </w:p>
-    <w:p>
-      <w:pPr>
-        <w:ind w:left="840"/>
-      </w:pPr>
-    </w:p>
-    <w:p>
-      <w:pPr>
-        <w:ind w:left="840"/>
-      </w:pPr>
-      <w:r>
-        <w:rPr>
-          <w:rFonts w:hint="eastAsia"/>
-        </w:rPr>
-        <w:t>3、将对象赋值给另一个对象</w:t>
+    </w:p>
+    <w:p>
+      <w:pPr>
+        <w:ind w:left="840"/>
+      </w:pPr>
+      <w:r>
+        <w:rPr>
+          <w:rFonts w:hint="eastAsia"/>
+        </w:rPr>
+        <w:t>此时typescript会检查colour属性不属于</w:t>
+      </w:r>
+      <w:r>
+        <w:t>SquareConfig</w:t>
+      </w:r>
+      <w:r>
+        <w:rPr>
+          <w:rFonts w:hint="eastAsia"/>
+        </w:rPr>
+        <w:t>，从而报错。</w:t>
+      </w:r>
+    </w:p>
+    <w:p>
+      <w:pPr>
+        <w:ind w:left="840"/>
+      </w:pPr>
+    </w:p>
+    <w:p>
+      <w:pPr>
+        <w:ind w:left="840"/>
+      </w:pPr>
+      <w:r>
+        <w:rPr>
+          <w:rFonts w:hint="eastAsia"/>
+        </w:rPr>
+        <w:t>绕开额外属性检查</w:t>
+      </w:r>
+      <w:r>
+        <w:rPr>
+          <w:rFonts w:hint="eastAsia"/>
+        </w:rPr>
+        <w:t>3种</w:t>
+      </w:r>
+      <w:r>
+        <w:rPr>
+          <w:rFonts w:hint="eastAsia"/>
+        </w:rPr>
+        <w:t>方法：</w:t>
+      </w:r>
+    </w:p>
+    <w:p>
+      <w:pPr>
+        <w:ind w:left="420" w:firstLine="420"/>
+      </w:pPr>
+    </w:p>
+    <w:p>
+      <w:pPr>
+        <w:ind w:left="420" w:firstLine="420"/>
+      </w:pPr>
+      <w:r>
+        <w:rPr>
+          <w:rFonts w:hint="eastAsia"/>
+        </w:rPr>
+        <w:t>1、类型断言：</w:t>
       </w:r>
     </w:p>
     <w:tbl>
@@ -2841,18 +2754,7 @@
               <w:pStyle w:val="a5"/>
             </w:pPr>
             <w:r>
-              <w:t>let squareOptions = { colour: "red", width: 100 };</w:t>
-            </w:r>
-          </w:p>
-          <w:p>
-            <w:pPr>
-              <w:pStyle w:val="a5"/>
-              <w:rPr>
-                <w:rFonts w:hint="eastAsia"/>
-              </w:rPr>
-            </w:pPr>
-            <w:r>
-              <w:t>let mySquare = createSquare(squareOptions);</w:t>
+              <w:t>let mySquare = createSquare({ width: 100, opacity: 0.5 } as SquareConfig);</w:t>
             </w:r>
           </w:p>
         </w:tc>
@@ -2860,6 +2762,166 @@
     </w:tbl>
     <w:p>
       <w:pPr>
+        <w:ind w:left="840"/>
+      </w:pPr>
+    </w:p>
+    <w:p>
+      <w:pPr>
+        <w:ind w:left="840"/>
+      </w:pPr>
+      <w:r>
+        <w:rPr>
+          <w:rFonts w:hint="eastAsia"/>
+        </w:rPr>
+        <w:t>2、</w:t>
+      </w:r>
+      <w:r>
+        <w:t>添加一个字符串</w:t>
+      </w:r>
+      <w:r>
+        <w:rPr>
+          <w:b/>
+        </w:rPr>
+        <w:t>索引签名</w:t>
+      </w:r>
+      <w:r>
+        <w:rPr>
+          <w:rFonts w:hint="eastAsia"/>
+        </w:rPr>
+        <w:t>：</w:t>
+      </w:r>
+    </w:p>
+    <w:tbl>
+      <w:tblPr>
+        <w:tblStyle w:val="a4"/>
+        <w:tblW w:w="0" w:type="auto"/>
+        <w:tblInd w:w="840" w:type="dxa"/>
+        <w:tblLook w:val="04A0" w:firstRow="1" w:lastRow="0" w:firstColumn="1" w:lastColumn="0" w:noHBand="0" w:noVBand="1"/>
+      </w:tblPr>
+      <w:tblGrid>
+        <w:gridCol w:w="7450"/>
+      </w:tblGrid>
+      <w:tr>
+        <w:tc>
+          <w:tcPr>
+            <w:tcW w:w="8290" w:type="dxa"/>
+          </w:tcPr>
+          <w:p>
+            <w:pPr>
+              <w:pStyle w:val="a5"/>
+            </w:pPr>
+            <w:r>
+              <w:t>interface SquareConfig {</w:t>
+            </w:r>
+          </w:p>
+          <w:p>
+            <w:pPr>
+              <w:pStyle w:val="a5"/>
+            </w:pPr>
+            <w:r>
+              <w:t xml:space="preserve">    color?: string;</w:t>
+            </w:r>
+          </w:p>
+          <w:p>
+            <w:pPr>
+              <w:pStyle w:val="a5"/>
+            </w:pPr>
+            <w:r>
+              <w:t xml:space="preserve">    width?: number;</w:t>
+            </w:r>
+          </w:p>
+          <w:p>
+            <w:pPr>
+              <w:pStyle w:val="a5"/>
+            </w:pPr>
+            <w:r>
+              <w:t xml:space="preserve">    [propName: string]: any;</w:t>
+            </w:r>
+          </w:p>
+          <w:p>
+            <w:pPr>
+              <w:pStyle w:val="a5"/>
+            </w:pPr>
+            <w:r>
+              <w:t>}</w:t>
+            </w:r>
+          </w:p>
+        </w:tc>
+      </w:tr>
+    </w:tbl>
+    <w:p>
+      <w:pPr>
+        <w:ind w:left="840"/>
+      </w:pPr>
+      <w:r>
+        <w:rPr>
+          <w:rFonts w:hint="eastAsia"/>
+        </w:rPr>
+        <w:t>这里表示</w:t>
+      </w:r>
+      <w:r>
+        <w:t>SquareConfig可以有任意数量的属性</w:t>
+      </w:r>
+      <w:r>
+        <w:rPr>
+          <w:rFonts w:hint="eastAsia"/>
+        </w:rPr>
+        <w:t>；</w:t>
+      </w:r>
+    </w:p>
+    <w:p>
+      <w:pPr>
+        <w:ind w:left="840"/>
+      </w:pPr>
+    </w:p>
+    <w:p>
+      <w:pPr>
+        <w:ind w:left="840"/>
+      </w:pPr>
+      <w:r>
+        <w:rPr>
+          <w:rFonts w:hint="eastAsia"/>
+        </w:rPr>
+        <w:lastRenderedPageBreak/>
+        <w:t>3、将对象赋值给另一个对象</w:t>
+      </w:r>
+    </w:p>
+    <w:tbl>
+      <w:tblPr>
+        <w:tblStyle w:val="a4"/>
+        <w:tblW w:w="0" w:type="auto"/>
+        <w:tblInd w:w="840" w:type="dxa"/>
+        <w:tblLook w:val="04A0" w:firstRow="1" w:lastRow="0" w:firstColumn="1" w:lastColumn="0" w:noHBand="0" w:noVBand="1"/>
+      </w:tblPr>
+      <w:tblGrid>
+        <w:gridCol w:w="7450"/>
+      </w:tblGrid>
+      <w:tr>
+        <w:tc>
+          <w:tcPr>
+            <w:tcW w:w="8290" w:type="dxa"/>
+          </w:tcPr>
+          <w:p>
+            <w:pPr>
+              <w:pStyle w:val="a5"/>
+            </w:pPr>
+            <w:r>
+              <w:t>let squareOptions = { colour: "red", width: 100 };</w:t>
+            </w:r>
+          </w:p>
+          <w:p>
+            <w:pPr>
+              <w:pStyle w:val="a5"/>
+            </w:pPr>
+            <w:r>
+              <w:t>let mySquare = createSquare(squareOptions);</w:t>
+            </w:r>
+          </w:p>
+        </w:tc>
+      </w:tr>
+    </w:tbl>
+    <w:p>
+      <w:pPr>
         <w:ind w:leftChars="405" w:left="850"/>
       </w:pPr>
       <w:r>
@@ -2882,6 +2944,49 @@
       <w:pPr>
         <w:ind w:leftChars="405" w:left="850"/>
       </w:pPr>
+    </w:p>
+    <w:p>
+      <w:pPr>
+        <w:ind w:leftChars="405" w:left="850"/>
+        <w:rPr>
+          <w:b/>
+          <w:color w:val="FF0000"/>
+        </w:rPr>
+      </w:pPr>
+      <w:r>
+        <w:rPr>
+          <w:rFonts w:hint="eastAsia"/>
+          <w:b/>
+          <w:color w:val="FF0000"/>
+        </w:rPr>
+        <w:t>结论：将</w:t>
+      </w:r>
+      <w:r>
+        <w:rPr>
+          <w:rFonts w:hint="eastAsia"/>
+          <w:b/>
+          <w:color w:val="FF0000"/>
+          <w:highlight w:val="yellow"/>
+        </w:rPr>
+        <w:t>对象</w:t>
+      </w:r>
+      <w:r>
+        <w:rPr>
+          <w:rFonts w:hint="eastAsia"/>
+          <w:b/>
+          <w:color w:val="FF0000"/>
+          <w:highlight w:val="yellow"/>
+        </w:rPr>
+        <w:t>字面量</w:t>
+      </w:r>
+      <w:r>
+        <w:rPr>
+          <w:rFonts w:hint="eastAsia"/>
+          <w:b/>
+          <w:color w:val="FF0000"/>
+        </w:rPr>
+        <w:t>直接传入参数，如果存在接口没有定义的属性，会报错，但是，若将对象赋给另一个变量传入，则不会经过额外的参数检查；</w:t>
+      </w:r>
     </w:p>
     <w:p>
       <w:pPr>
@@ -2962,9 +3067,6 @@
           <w:p>
             <w:pPr>
               <w:pStyle w:val="a5"/>
-              <w:rPr>
-                <w:rFonts w:hint="eastAsia"/>
-              </w:rPr>
             </w:pPr>
             <w:r>
               <w:t>}</w:t>
@@ -3043,7 +3145,6 @@
               <w:pStyle w:val="a5"/>
             </w:pPr>
             <w:r>
-              <w:lastRenderedPageBreak/>
               <w:t>mySearch = function(source: string, subString: string) {</w:t>
             </w:r>
           </w:p>
@@ -3066,9 +3167,6 @@
           <w:p>
             <w:pPr>
               <w:pStyle w:val="a5"/>
-              <w:rPr>
-                <w:rFonts w:hint="eastAsia"/>
-              </w:rPr>
             </w:pPr>
             <w:r>
               <w:t>}</w:t>
@@ -3160,23 +3258,20 @@
           <w:p>
             <w:pPr>
               <w:pStyle w:val="a5"/>
+            </w:pPr>
+            <w:r>
               <w:rPr>
                 <w:rFonts w:hint="eastAsia"/>
               </w:rPr>
-            </w:pPr>
+              <w:t>/</w:t>
+            </w:r>
+            <w:r>
+              <w:t>/</w:t>
+            </w:r>
             <w:r>
               <w:rPr>
                 <w:rFonts w:hint="eastAsia"/>
               </w:rPr>
-              <w:t>/</w:t>
-            </w:r>
-            <w:r>
-              <w:t>/</w:t>
-            </w:r>
-            <w:r>
-              <w:rPr>
-                <w:rFonts w:hint="eastAsia"/>
-              </w:rPr>
               <w:t>函数参数按顺序对应接口里的参数，参数名可以与接口不对应</w:t>
             </w:r>
           </w:p>
@@ -3225,9 +3320,6 @@
           <w:p>
             <w:pPr>
               <w:pStyle w:val="a5"/>
-              <w:rPr>
-                <w:rFonts w:hint="eastAsia"/>
-              </w:rPr>
             </w:pPr>
             <w:r>
               <w:t>}</w:t>
@@ -3240,7 +3332,6 @@
       <w:pPr>
         <w:ind w:left="840"/>
         <w:rPr>
-          <w:rFonts w:hint="eastAsia"/>
           <w:b/>
         </w:rPr>
       </w:pPr>
@@ -3342,31 +3433,25 @@
           <w:p>
             <w:pPr>
               <w:pStyle w:val="a5"/>
+            </w:pPr>
+          </w:p>
+          <w:p>
+            <w:pPr>
+              <w:pStyle w:val="a5"/>
+            </w:pPr>
+            <w:r>
               <w:rPr>
                 <w:rFonts w:hint="eastAsia"/>
               </w:rPr>
-            </w:pPr>
-          </w:p>
-          <w:p>
-            <w:pPr>
-              <w:pStyle w:val="a5"/>
+              <w:t>/</w:t>
+            </w:r>
+            <w:r>
+              <w:t xml:space="preserve">/ </w:t>
+            </w:r>
+            <w:r>
               <w:rPr>
                 <w:rFonts w:hint="eastAsia"/>
               </w:rPr>
-            </w:pPr>
-            <w:r>
-              <w:rPr>
-                <w:rFonts w:hint="eastAsia"/>
-              </w:rPr>
-              <w:t>/</w:t>
-            </w:r>
-            <w:r>
-              <w:t xml:space="preserve">/ </w:t>
-            </w:r>
-            <w:r>
-              <w:rPr>
-                <w:rFonts w:hint="eastAsia"/>
-              </w:rPr>
               <w:t>省略了参数类型和函数返回值类型</w:t>
             </w:r>
           </w:p>
@@ -3397,9 +3482,6 @@
           <w:p>
             <w:pPr>
               <w:pStyle w:val="a5"/>
-              <w:rPr>
-                <w:rFonts w:hint="eastAsia"/>
-              </w:rPr>
             </w:pPr>
             <w:r>
               <w:t>}</w:t>
@@ -3428,6 +3510,7 @@
         <w:rPr>
           <w:rFonts w:hint="eastAsia"/>
         </w:rPr>
+        <w:lastRenderedPageBreak/>
         <w:t>可索引类型</w:t>
       </w:r>
     </w:p>
@@ -3602,13 +3685,7 @@
               <w:pStyle w:val="a5"/>
             </w:pPr>
             <w:r>
-              <w:t xml:space="preserve">let myObj: </w:t>
-            </w:r>
-            <w:r>
-              <w:t>StringArray</w:t>
-            </w:r>
-            <w:r>
-              <w:t xml:space="preserve"> = {</w:t>
+              <w:t>let myObj: StringArray = {</w:t>
             </w:r>
           </w:p>
           <w:p>
@@ -3624,14 +3701,11 @@
             <w:pPr>
               <w:pStyle w:val="a5"/>
               <w:ind w:firstLine="360"/>
+            </w:pPr>
+            <w:r>
               <w:rPr>
                 <w:rFonts w:hint="eastAsia"/>
               </w:rPr>
-            </w:pPr>
-            <w:r>
-              <w:rPr>
-                <w:rFonts w:hint="eastAsia"/>
-              </w:rPr>
               <w:t>1</w:t>
             </w:r>
             <w:r>
@@ -3641,12 +3715,8 @@
           <w:p>
             <w:pPr>
               <w:pStyle w:val="a5"/>
-              <w:rPr>
-                <w:rFonts w:hint="eastAsia"/>
-              </w:rPr>
-            </w:pPr>
-            <w:r>
-              <w:lastRenderedPageBreak/>
+            </w:pPr>
+            <w:r>
               <w:t>}</w:t>
             </w:r>
           </w:p>
@@ -3658,7 +3728,6 @@
         <w:ind w:left="840"/>
       </w:pPr>
       <w:r>
-        <w:lastRenderedPageBreak/>
         <w:t>当用 number去索引StringArray时会得到string类型的返回值。</w:t>
       </w:r>
     </w:p>
@@ -3807,9 +3876,6 @@
           <w:p>
             <w:pPr>
               <w:pStyle w:val="a5"/>
-              <w:rPr>
-                <w:rFonts w:hint="eastAsia"/>
-              </w:rPr>
             </w:pPr>
             <w:r>
               <w:t>}</w:t>
@@ -3879,6 +3945,7 @@
               <w:pStyle w:val="a5"/>
             </w:pPr>
             <w:r>
+              <w:lastRenderedPageBreak/>
               <w:t xml:space="preserve">  [index: string]: number;</w:t>
             </w:r>
           </w:p>
@@ -3925,9 +3992,6 @@
           <w:p>
             <w:pPr>
               <w:pStyle w:val="a5"/>
-              <w:rPr>
-                <w:rFonts w:hint="eastAsia"/>
-              </w:rPr>
             </w:pPr>
             <w:r>
               <w:t>}</w:t>
@@ -3944,6 +4008,7 @@
         <w:rPr>
           <w:rFonts w:hint="eastAsia"/>
         </w:rPr>
+        <w:lastRenderedPageBreak/>
         <w:t>上面定义了字符串索引的返回值必须是number类型，所以下面length和name也必须是string类型。</w:t>
       </w:r>
     </w:p>
@@ -4025,9 +4090,6 @@
           <w:p>
             <w:pPr>
               <w:pStyle w:val="a5"/>
-              <w:rPr>
-                <w:rFonts w:hint="eastAsia"/>
-              </w:rPr>
             </w:pPr>
             <w:r>
               <w:t>myArray[2] = "Mallory"; // error!</w:t>
@@ -4053,18 +4115,21 @@
         <w:rPr>
           <w:rFonts w:hint="eastAsia"/>
         </w:rPr>
-        <w:t>继承接口</w:t>
-      </w:r>
-    </w:p>
-    <w:p>
-      <w:pPr>
-        <w:ind w:left="840"/>
-      </w:pPr>
-      <w:r>
-        <w:rPr>
-          <w:rFonts w:hint="eastAsia"/>
-        </w:rPr>
-        <w:t>接口可以互相继承：</w:t>
+        <w:t>类类型</w:t>
+      </w:r>
+    </w:p>
+    <w:p>
+      <w:pPr>
+        <w:ind w:left="840"/>
+        <w:rPr>
+          <w:rFonts w:hint="eastAsia"/>
+        </w:rPr>
+      </w:pPr>
+      <w:r>
+        <w:rPr>
+          <w:rFonts w:hint="eastAsia"/>
+        </w:rPr>
+        <w:t>类实现接口：</w:t>
       </w:r>
     </w:p>
     <w:tbl>
@@ -4083,89 +4148,79 @@
             <w:tcW w:w="8290" w:type="dxa"/>
           </w:tcPr>
           <w:p>
-            <w:pPr>
-              <w:pStyle w:val="a5"/>
-            </w:pPr>
-            <w:r>
-              <w:lastRenderedPageBreak/>
-              <w:t>interface Shape {</w:t>
-            </w:r>
-          </w:p>
-          <w:p>
-            <w:pPr>
-              <w:pStyle w:val="a5"/>
-            </w:pPr>
-            <w:r>
-              <w:t xml:space="preserve">    color: string;</w:t>
-            </w:r>
-          </w:p>
-          <w:p>
-            <w:pPr>
-              <w:pStyle w:val="a5"/>
-            </w:pPr>
+            <w:r>
+              <w:t>interface ClockInterface {</w:t>
+            </w:r>
+          </w:p>
+          <w:p>
+            <w:r>
+              <w:t xml:space="preserve">    currentTime: Date;</w:t>
+            </w:r>
+          </w:p>
+          <w:p>
+            <w:r>
+              <w:t xml:space="preserve">    setTime(d: Date);</w:t>
+            </w:r>
+          </w:p>
+          <w:p>
             <w:r>
               <w:t>}</w:t>
             </w:r>
           </w:p>
-          <w:p>
-            <w:pPr>
-              <w:pStyle w:val="a5"/>
-            </w:pPr>
-          </w:p>
-          <w:p>
-            <w:pPr>
-              <w:pStyle w:val="a5"/>
-            </w:pPr>
-            <w:r>
-              <w:t>interface Square extends Shape {</w:t>
-            </w:r>
-          </w:p>
-          <w:p>
-            <w:pPr>
-              <w:pStyle w:val="a5"/>
-            </w:pPr>
-            <w:r>
-              <w:t xml:space="preserve">    sideLength: number;</w:t>
-            </w:r>
-          </w:p>
-          <w:p>
-            <w:pPr>
-              <w:pStyle w:val="a5"/>
+          <w:p/>
+          <w:p>
+            <w:r>
+              <w:rPr>
+                <w:shd w:val="pct15" w:color="auto" w:fill="FFFFFF"/>
+              </w:rPr>
+              <w:t>class</w:t>
+            </w:r>
+            <w:r>
+              <w:t xml:space="preserve"> Clock </w:t>
+            </w:r>
+            <w:r>
+              <w:rPr>
+                <w:color w:val="FF0000"/>
+              </w:rPr>
+              <w:t xml:space="preserve">implements </w:t>
+            </w:r>
+            <w:r>
+              <w:t>ClockInterface {</w:t>
+            </w:r>
+          </w:p>
+          <w:p>
+            <w:r>
+              <w:t xml:space="preserve">    currentTime: Date;</w:t>
+            </w:r>
+          </w:p>
+          <w:p>
+            <w:r>
+              <w:t xml:space="preserve">    setTime(d: Date) {</w:t>
+            </w:r>
+          </w:p>
+          <w:p>
+            <w:r>
+              <w:t xml:space="preserve">        this.currentTime = d;</w:t>
+            </w:r>
+          </w:p>
+          <w:p>
+            <w:r>
+              <w:t xml:space="preserve">    }</w:t>
+            </w:r>
+          </w:p>
+          <w:p>
+            <w:r>
+              <w:t xml:space="preserve">    constructor(h: number, m: number) { }</w:t>
+            </w:r>
+          </w:p>
+          <w:p>
+            <w:pPr>
+              <w:rPr>
+                <w:rFonts w:hint="eastAsia"/>
+              </w:rPr>
             </w:pPr>
             <w:r>
               <w:t>}</w:t>
-            </w:r>
-          </w:p>
-          <w:p>
-            <w:pPr>
-              <w:pStyle w:val="a5"/>
-            </w:pPr>
-          </w:p>
-          <w:p>
-            <w:pPr>
-              <w:pStyle w:val="a5"/>
-            </w:pPr>
-            <w:r>
-              <w:t>let square = &lt;Square&gt;{};</w:t>
-            </w:r>
-          </w:p>
-          <w:p>
-            <w:pPr>
-              <w:pStyle w:val="a5"/>
-            </w:pPr>
-            <w:r>
-              <w:t>square.color = "blue";</w:t>
-            </w:r>
-          </w:p>
-          <w:p>
-            <w:pPr>
-              <w:pStyle w:val="a5"/>
-              <w:rPr>
-                <w:rFonts w:hint="eastAsia"/>
-              </w:rPr>
-            </w:pPr>
-            <w:r>
-              <w:t>square.sideLength = 10;</w:t>
             </w:r>
           </w:p>
         </w:tc>
@@ -4175,16 +4230,323 @@
       <w:pPr>
         <w:ind w:left="840"/>
       </w:pPr>
-    </w:p>
-    <w:p>
-      <w:pPr>
-        <w:ind w:left="840"/>
-      </w:pPr>
-      <w:r>
-        <w:rPr>
-          <w:rFonts w:hint="eastAsia"/>
-        </w:rPr>
-        <w:t>一个接口可以继承多个接口，用逗号隔开即可：</w:t>
+      <w:r>
+        <w:rPr>
+          <w:rFonts w:hint="eastAsia"/>
+        </w:rPr>
+        <w:t>类类型只表述了类的公共部分，他不会帮你检查类是否具有某些私有成员。</w:t>
+      </w:r>
+    </w:p>
+    <w:p>
+      <w:pPr>
+        <w:ind w:left="840"/>
+      </w:pPr>
+    </w:p>
+    <w:p>
+      <w:pPr>
+        <w:ind w:left="840"/>
+      </w:pPr>
+      <w:r>
+        <w:rPr>
+          <w:rFonts w:hint="eastAsia"/>
+        </w:rPr>
+        <w:t>类静态部分和实例部分：</w:t>
+      </w:r>
+    </w:p>
+    <w:p>
+      <w:pPr>
+        <w:ind w:left="840"/>
+      </w:pPr>
+      <w:r>
+        <w:t>当一个类实现</w:t>
+      </w:r>
+      <w:r>
+        <w:rPr>
+          <w:rFonts w:hint="eastAsia"/>
+        </w:rPr>
+        <w:t>（implements）</w:t>
+      </w:r>
+      <w:r>
+        <w:t>了一个接口时，</w:t>
+      </w:r>
+      <w:r>
+        <w:rPr>
+          <w:shd w:val="pct15" w:color="auto" w:fill="FFFFFF"/>
+        </w:rPr>
+        <w:t>只对其实例部分进行类型检查</w:t>
+      </w:r>
+      <w:r>
+        <w:t>。 constructor存在于类的静态部分，所以不在检查的范围内。</w:t>
+      </w:r>
+    </w:p>
+    <w:tbl>
+      <w:tblPr>
+        <w:tblStyle w:val="a4"/>
+        <w:tblW w:w="0" w:type="auto"/>
+        <w:tblInd w:w="840" w:type="dxa"/>
+        <w:tblLook w:val="04A0" w:firstRow="1" w:lastRow="0" w:firstColumn="1" w:lastColumn="0" w:noHBand="0" w:noVBand="1"/>
+      </w:tblPr>
+      <w:tblGrid>
+        <w:gridCol w:w="7450"/>
+      </w:tblGrid>
+      <w:tr>
+        <w:tc>
+          <w:tcPr>
+            <w:tcW w:w="7450" w:type="dxa"/>
+          </w:tcPr>
+          <w:p>
+            <w:r>
+              <w:t>interface ClockConstructor {</w:t>
+            </w:r>
+          </w:p>
+          <w:p>
+            <w:r>
+              <w:t xml:space="preserve">    new (hour: number, minute: number): ClockInterface;</w:t>
+            </w:r>
+          </w:p>
+          <w:p>
+            <w:r>
+              <w:t>}</w:t>
+            </w:r>
+          </w:p>
+          <w:p>
+            <w:r>
+              <w:t>interface ClockInterface {</w:t>
+            </w:r>
+          </w:p>
+          <w:p>
+            <w:r>
+              <w:t xml:space="preserve">    tick();</w:t>
+            </w:r>
+          </w:p>
+          <w:p>
+            <w:r>
+              <w:t>}</w:t>
+            </w:r>
+          </w:p>
+          <w:p/>
+          <w:p>
+            <w:r>
+              <w:t xml:space="preserve">function createClock(ctor: ClockConstructor, hour: number, minute: number): </w:t>
+            </w:r>
+            <w:r>
+              <w:lastRenderedPageBreak/>
+              <w:t>ClockInterface {</w:t>
+            </w:r>
+          </w:p>
+          <w:p>
+            <w:r>
+              <w:t xml:space="preserve">    return new ctor(hour, minute);</w:t>
+            </w:r>
+          </w:p>
+          <w:p>
+            <w:r>
+              <w:t>}</w:t>
+            </w:r>
+          </w:p>
+          <w:p>
+            <w:r>
+              <w:rPr>
+                <w:rFonts w:hint="eastAsia"/>
+              </w:rPr>
+              <w:t>/</w:t>
+            </w:r>
+            <w:r>
+              <w:t>/</w:t>
+            </w:r>
+            <w:r>
+              <w:rPr>
+                <w:rFonts w:hint="eastAsia"/>
+                <w:shd w:val="pct15" w:color="auto" w:fill="FFFFFF"/>
+              </w:rPr>
+              <w:t>imp</w:t>
+            </w:r>
+            <w:r>
+              <w:rPr>
+                <w:shd w:val="pct15" w:color="auto" w:fill="FFFFFF"/>
+              </w:rPr>
+              <w:t xml:space="preserve">lements </w:t>
+            </w:r>
+            <w:r>
+              <w:rPr>
+                <w:rFonts w:hint="eastAsia"/>
+                <w:shd w:val="pct15" w:color="auto" w:fill="FFFFFF"/>
+              </w:rPr>
+              <w:t>继承会检查</w:t>
+            </w:r>
+            <w:r>
+              <w:rPr>
+                <w:shd w:val="pct15" w:color="auto" w:fill="FFFFFF"/>
+              </w:rPr>
+              <w:t>DigitalClock</w:t>
+            </w:r>
+            <w:r>
+              <w:rPr>
+                <w:rFonts w:hint="eastAsia"/>
+                <w:shd w:val="pct15" w:color="auto" w:fill="FFFFFF"/>
+              </w:rPr>
+              <w:t>里的tick方法。但constructor属于静态方法，不会检查。</w:t>
+            </w:r>
+          </w:p>
+          <w:p>
+            <w:r>
+              <w:t>class DigitalClock implements ClockInterface {</w:t>
+            </w:r>
+          </w:p>
+          <w:p>
+            <w:r>
+              <w:t xml:space="preserve">    constructor(h: number, m: number) { }</w:t>
+            </w:r>
+          </w:p>
+          <w:p>
+            <w:r>
+              <w:t xml:space="preserve">    tick() {</w:t>
+            </w:r>
+          </w:p>
+          <w:p>
+            <w:r>
+              <w:t xml:space="preserve">        console.log("beep beep");</w:t>
+            </w:r>
+          </w:p>
+          <w:p>
+            <w:r>
+              <w:t xml:space="preserve">    }</w:t>
+            </w:r>
+          </w:p>
+          <w:p>
+            <w:r>
+              <w:t>}</w:t>
+            </w:r>
+          </w:p>
+          <w:p>
+            <w:r>
+              <w:t>class AnalogClock implements ClockInterface {</w:t>
+            </w:r>
+          </w:p>
+          <w:p>
+            <w:r>
+              <w:t xml:space="preserve">    constructor(h: number, m: number) { }</w:t>
+            </w:r>
+          </w:p>
+          <w:p>
+            <w:r>
+              <w:t xml:space="preserve">    tick() {</w:t>
+            </w:r>
+          </w:p>
+          <w:p>
+            <w:r>
+              <w:t xml:space="preserve">        console.log("tick tock");</w:t>
+            </w:r>
+          </w:p>
+          <w:p>
+            <w:r>
+              <w:t xml:space="preserve">    }</w:t>
+            </w:r>
+          </w:p>
+          <w:p>
+            <w:r>
+              <w:t>}</w:t>
+            </w:r>
+          </w:p>
+          <w:p/>
+          <w:p>
+            <w:pPr>
+              <w:rPr>
+                <w:rFonts w:hint="eastAsia"/>
+              </w:rPr>
+            </w:pPr>
+            <w:r>
+              <w:rPr>
+                <w:rFonts w:hint="eastAsia"/>
+              </w:rPr>
+              <w:t>/</w:t>
+            </w:r>
+            <w:r>
+              <w:t xml:space="preserve">/ </w:t>
+            </w:r>
+            <w:r>
+              <w:rPr>
+                <w:shd w:val="pct15" w:color="auto" w:fill="FFFFFF"/>
+              </w:rPr>
+              <w:t>DigitalClock</w:t>
+            </w:r>
+            <w:r>
+              <w:rPr>
+                <w:rFonts w:hint="eastAsia"/>
+                <w:shd w:val="pct15" w:color="auto" w:fill="FFFFFF"/>
+              </w:rPr>
+              <w:t>作为create</w:t>
+            </w:r>
+            <w:r>
+              <w:rPr>
+                <w:shd w:val="pct15" w:color="auto" w:fill="FFFFFF"/>
+              </w:rPr>
+              <w:t>Clock</w:t>
+            </w:r>
+            <w:r>
+              <w:rPr>
+                <w:rFonts w:hint="eastAsia"/>
+                <w:shd w:val="pct15" w:color="auto" w:fill="FFFFFF"/>
+              </w:rPr>
+              <w:t>第一个参数，会进行</w:t>
+            </w:r>
+            <w:r>
+              <w:rPr>
+                <w:shd w:val="pct15" w:color="auto" w:fill="FFFFFF"/>
+              </w:rPr>
+              <w:t>ClockConstructor</w:t>
+            </w:r>
+            <w:r>
+              <w:rPr>
+                <w:rFonts w:hint="eastAsia"/>
+                <w:shd w:val="pct15" w:color="auto" w:fill="FFFFFF"/>
+              </w:rPr>
+              <w:t>类型检查</w:t>
+            </w:r>
+          </w:p>
+          <w:p>
+            <w:r>
+              <w:t>let digital = createClock(DigitalClock, 12, 17);</w:t>
+            </w:r>
+          </w:p>
+          <w:p>
+            <w:pPr>
+              <w:rPr>
+                <w:rFonts w:hint="eastAsia"/>
+              </w:rPr>
+            </w:pPr>
+            <w:r>
+              <w:t>let analog = createClock(AnalogClock, 7, 32);</w:t>
+            </w:r>
+          </w:p>
+        </w:tc>
+      </w:tr>
+    </w:tbl>
+    <w:p>
+      <w:pPr>
+        <w:pStyle w:val="4"/>
+        <w:numPr>
+          <w:ilvl w:val="1"/>
+          <w:numId w:val="1"/>
+        </w:numPr>
+      </w:pPr>
+      <w:r>
+        <w:rPr>
+          <w:rFonts w:hint="eastAsia"/>
+        </w:rPr>
+        <w:lastRenderedPageBreak/>
+        <w:t>继承接口</w:t>
+      </w:r>
+    </w:p>
+    <w:p>
+      <w:pPr>
+        <w:ind w:left="840"/>
+      </w:pPr>
+      <w:r>
+        <w:rPr>
+          <w:rFonts w:hint="eastAsia"/>
+        </w:rPr>
+        <w:t>接口可以互相继承：</w:t>
       </w:r>
     </w:p>
     <w:tbl>
@@ -4236,15 +4598,15 @@
               <w:pStyle w:val="a5"/>
             </w:pPr>
             <w:r>
-              <w:t>interface PenStroke {</w:t>
-            </w:r>
-          </w:p>
-          <w:p>
-            <w:pPr>
-              <w:pStyle w:val="a5"/>
-            </w:pPr>
-            <w:r>
-              <w:t xml:space="preserve">    penWidth: number;</w:t>
+              <w:t>interface Square extends Shape {</w:t>
+            </w:r>
+          </w:p>
+          <w:p>
+            <w:pPr>
+              <w:pStyle w:val="a5"/>
+            </w:pPr>
+            <w:r>
+              <w:t xml:space="preserve">    sideLength: number;</w:t>
             </w:r>
           </w:p>
           <w:p>
@@ -4265,35 +4627,6 @@
               <w:pStyle w:val="a5"/>
             </w:pPr>
             <w:r>
-              <w:t>interface Square extends Shape, PenStroke {</w:t>
-            </w:r>
-          </w:p>
-          <w:p>
-            <w:pPr>
-              <w:pStyle w:val="a5"/>
-            </w:pPr>
-            <w:r>
-              <w:t xml:space="preserve">    sideLength: number;</w:t>
-            </w:r>
-          </w:p>
-          <w:p>
-            <w:pPr>
-              <w:pStyle w:val="a5"/>
-            </w:pPr>
-            <w:r>
-              <w:t>}</w:t>
-            </w:r>
-          </w:p>
-          <w:p>
-            <w:pPr>
-              <w:pStyle w:val="a5"/>
-            </w:pPr>
-          </w:p>
-          <w:p>
-            <w:pPr>
-              <w:pStyle w:val="a5"/>
-            </w:pPr>
-            <w:r>
               <w:t>let square = &lt;Square&gt;{};</w:t>
             </w:r>
           </w:p>
@@ -4311,17 +4644,6 @@
             </w:pPr>
             <w:r>
               <w:t>square.sideLength = 10;</w:t>
-            </w:r>
-          </w:p>
-          <w:p>
-            <w:pPr>
-              <w:pStyle w:val="a5"/>
-              <w:rPr>
-                <w:rFonts w:hint="eastAsia"/>
-              </w:rPr>
-            </w:pPr>
-            <w:r>
-              <w:t>square.penWidth = 5.0;</w:t>
             </w:r>
           </w:p>
         </w:tc>
@@ -4330,35 +4652,17 @@
     <w:p>
       <w:pPr>
         <w:ind w:left="840"/>
-        <w:rPr>
-          <w:rFonts w:hint="eastAsia"/>
-        </w:rPr>
-      </w:pPr>
-    </w:p>
-    <w:p>
-      <w:pPr>
-        <w:pStyle w:val="4"/>
-        <w:numPr>
-          <w:ilvl w:val="1"/>
-          <w:numId w:val="1"/>
-        </w:numPr>
-      </w:pPr>
-      <w:r>
-        <w:rPr>
-          <w:rFonts w:hint="eastAsia"/>
-        </w:rPr>
-        <w:t>混合类型</w:t>
-      </w:r>
-    </w:p>
-    <w:p>
-      <w:pPr>
-        <w:ind w:left="840"/>
-      </w:pPr>
-      <w:r>
-        <w:rPr>
-          <w:rFonts w:hint="eastAsia"/>
-        </w:rPr>
-        <w:t>一个接口同时包含上面提到的多种类型：</w:t>
+      </w:pPr>
+    </w:p>
+    <w:p>
+      <w:pPr>
+        <w:ind w:left="840"/>
+      </w:pPr>
+      <w:r>
+        <w:rPr>
+          <w:rFonts w:hint="eastAsia"/>
+        </w:rPr>
+        <w:t>一个接口可以继承多个接口，用逗号隔开即可：</w:t>
       </w:r>
     </w:p>
     <w:tbl>
@@ -4381,67 +4685,15 @@
               <w:pStyle w:val="a5"/>
             </w:pPr>
             <w:r>
-              <w:t>interface Counter {</w:t>
-            </w:r>
-          </w:p>
-          <w:p>
-            <w:pPr>
-              <w:pStyle w:val="a5"/>
-              <w:rPr>
-                <w:rFonts w:hint="eastAsia"/>
-              </w:rPr>
-            </w:pPr>
-            <w:r>
-              <w:t xml:space="preserve">    (start: number): string;</w:t>
-            </w:r>
-            <w:r>
-              <w:t xml:space="preserve">  </w:t>
-            </w:r>
-            <w:r>
-              <w:rPr>
-                <w:rFonts w:hint="eastAsia"/>
-              </w:rPr>
-              <w:t>/</w:t>
-            </w:r>
-            <w:r>
-              <w:t xml:space="preserve">/ </w:t>
-            </w:r>
-            <w:r>
-              <w:rPr>
-                <w:rFonts w:hint="eastAsia"/>
-              </w:rPr>
-              <w:t>函数类型</w:t>
-            </w:r>
-          </w:p>
-          <w:p>
-            <w:pPr>
-              <w:pStyle w:val="a5"/>
-              <w:rPr>
-                <w:rFonts w:hint="eastAsia"/>
-              </w:rPr>
-            </w:pPr>
-            <w:r>
-              <w:t xml:space="preserve">    interval: number;</w:t>
-            </w:r>
-            <w:r>
-              <w:t xml:space="preserve">          </w:t>
-            </w:r>
-            <w:r>
-              <w:rPr>
-                <w:rFonts w:hint="eastAsia"/>
-              </w:rPr>
-              <w:t>/</w:t>
-            </w:r>
-            <w:r>
-              <w:t xml:space="preserve">/ </w:t>
-            </w:r>
-          </w:p>
-          <w:p>
-            <w:pPr>
-              <w:pStyle w:val="a5"/>
-            </w:pPr>
-            <w:r>
-              <w:t xml:space="preserve">    reset(): void;</w:t>
+              <w:t>interface Shape {</w:t>
+            </w:r>
+          </w:p>
+          <w:p>
+            <w:pPr>
+              <w:pStyle w:val="a5"/>
+            </w:pPr>
+            <w:r>
+              <w:t xml:space="preserve">    color: string;</w:t>
             </w:r>
           </w:p>
           <w:p>
@@ -4462,23 +4714,7 @@
               <w:pStyle w:val="a5"/>
             </w:pPr>
             <w:r>
-              <w:t>function getCounter(): Counter {</w:t>
-            </w:r>
-          </w:p>
-          <w:p>
-            <w:pPr>
-              <w:pStyle w:val="a5"/>
-            </w:pPr>
-            <w:r>
-              <w:t xml:space="preserve">    let counter = &lt;Counter&gt;function (start: number) { };</w:t>
-            </w:r>
-          </w:p>
-          <w:p>
-            <w:pPr>
-              <w:pStyle w:val="a5"/>
-            </w:pPr>
-            <w:r>
-              <w:t xml:space="preserve">    counter.interval = 123;</w:t>
+              <w:t>interface PenStroke {</w:t>
             </w:r>
           </w:p>
           <w:p>
@@ -4487,15 +4723,7 @@
             </w:pPr>
             <w:r>
               <w:lastRenderedPageBreak/>
-              <w:t xml:space="preserve">    counter.reset = function () { };</w:t>
-            </w:r>
-          </w:p>
-          <w:p>
-            <w:pPr>
-              <w:pStyle w:val="a5"/>
-            </w:pPr>
-            <w:r>
-              <w:t xml:space="preserve">    return counter;</w:t>
+              <w:t xml:space="preserve">    penWidth: number;</w:t>
             </w:r>
           </w:p>
           <w:p>
@@ -4516,34 +4744,60 @@
               <w:pStyle w:val="a5"/>
             </w:pPr>
             <w:r>
-              <w:t>let c = getCounter();</w:t>
-            </w:r>
-          </w:p>
-          <w:p>
-            <w:pPr>
-              <w:pStyle w:val="a5"/>
-            </w:pPr>
-            <w:r>
-              <w:t>c(10);</w:t>
-            </w:r>
-          </w:p>
-          <w:p>
-            <w:pPr>
-              <w:pStyle w:val="a5"/>
-            </w:pPr>
-            <w:r>
-              <w:t>c.reset();</w:t>
-            </w:r>
-          </w:p>
-          <w:p>
-            <w:pPr>
-              <w:pStyle w:val="a5"/>
-              <w:rPr>
-                <w:rFonts w:hint="eastAsia"/>
-              </w:rPr>
-            </w:pPr>
-            <w:r>
-              <w:t>c.interval = 5.0;</w:t>
+              <w:t>interface Square extends Shape, PenStroke {</w:t>
+            </w:r>
+          </w:p>
+          <w:p>
+            <w:pPr>
+              <w:pStyle w:val="a5"/>
+            </w:pPr>
+            <w:r>
+              <w:t xml:space="preserve">    sideLength: number;</w:t>
+            </w:r>
+          </w:p>
+          <w:p>
+            <w:pPr>
+              <w:pStyle w:val="a5"/>
+            </w:pPr>
+            <w:r>
+              <w:t>}</w:t>
+            </w:r>
+          </w:p>
+          <w:p>
+            <w:pPr>
+              <w:pStyle w:val="a5"/>
+            </w:pPr>
+          </w:p>
+          <w:p>
+            <w:pPr>
+              <w:pStyle w:val="a5"/>
+            </w:pPr>
+            <w:r>
+              <w:t>let square = &lt;Square&gt;{};</w:t>
+            </w:r>
+          </w:p>
+          <w:p>
+            <w:pPr>
+              <w:pStyle w:val="a5"/>
+            </w:pPr>
+            <w:r>
+              <w:t>square.color = "blue";</w:t>
+            </w:r>
+          </w:p>
+          <w:p>
+            <w:pPr>
+              <w:pStyle w:val="a5"/>
+            </w:pPr>
+            <w:r>
+              <w:t>square.sideLength = 10;</w:t>
+            </w:r>
+          </w:p>
+          <w:p>
+            <w:pPr>
+              <w:pStyle w:val="a5"/>
+            </w:pPr>
+            <w:r>
+              <w:t>square.penWidth = 5.0;</w:t>
             </w:r>
           </w:p>
         </w:tc>
@@ -4551,19 +4805,8 @@
     </w:tbl>
     <w:p>
       <w:pPr>
-        <w:pStyle w:val="3"/>
-        <w:numPr>
-          <w:ilvl w:val="0"/>
-          <w:numId w:val="1"/>
-        </w:numPr>
-      </w:pPr>
-      <w:r>
-        <w:rPr>
-          <w:rFonts w:hint="eastAsia"/>
-        </w:rPr>
-        <w:lastRenderedPageBreak/>
-        <w:t>类</w:t>
-      </w:r>
+        <w:ind w:left="840"/>
+      </w:pPr>
     </w:p>
     <w:p>
       <w:pPr>
@@ -4577,7 +4820,18 @@
         <w:rPr>
           <w:rFonts w:hint="eastAsia"/>
         </w:rPr>
-        <w:t>定义</w:t>
+        <w:t>混合类型</w:t>
+      </w:r>
+    </w:p>
+    <w:p>
+      <w:pPr>
+        <w:ind w:left="840"/>
+      </w:pPr>
+      <w:r>
+        <w:rPr>
+          <w:rFonts w:hint="eastAsia"/>
+        </w:rPr>
+        <w:t>一个接口同时包含上面提到的多种类型：</w:t>
       </w:r>
     </w:p>
     <w:tbl>
@@ -4600,84 +4854,55 @@
               <w:pStyle w:val="a5"/>
             </w:pPr>
             <w:r>
-              <w:t>class Greeter {</w:t>
-            </w:r>
-          </w:p>
-          <w:p>
-            <w:pPr>
-              <w:pStyle w:val="a5"/>
-            </w:pPr>
-            <w:r>
-              <w:t xml:space="preserve">    greeting: string;</w:t>
-            </w:r>
-          </w:p>
-          <w:p>
-            <w:pPr>
-              <w:pStyle w:val="a5"/>
+              <w:t>interface Counter {</w:t>
+            </w:r>
+          </w:p>
+          <w:p>
+            <w:pPr>
+              <w:pStyle w:val="a5"/>
+            </w:pPr>
+            <w:r>
+              <w:t xml:space="preserve">    (start: number): string;  </w:t>
+            </w:r>
+            <w:r>
               <w:rPr>
                 <w:rFonts w:hint="eastAsia"/>
               </w:rPr>
-            </w:pPr>
-            <w:r>
-              <w:t xml:space="preserve">    constructor(message: string) {</w:t>
-            </w:r>
-            <w:r>
-              <w:t xml:space="preserve">  </w:t>
+              <w:t>/</w:t>
+            </w:r>
+            <w:r>
+              <w:t xml:space="preserve">/ </w:t>
             </w:r>
             <w:r>
               <w:rPr>
                 <w:rFonts w:hint="eastAsia"/>
               </w:rPr>
+              <w:t>函数类型</w:t>
+            </w:r>
+          </w:p>
+          <w:p>
+            <w:pPr>
+              <w:pStyle w:val="a5"/>
+            </w:pPr>
+            <w:r>
+              <w:t xml:space="preserve">    interval: number;          </w:t>
+            </w:r>
+            <w:r>
+              <w:rPr>
+                <w:rFonts w:hint="eastAsia"/>
+              </w:rPr>
               <w:t>/</w:t>
             </w:r>
             <w:r>
               <w:t xml:space="preserve">/ </w:t>
             </w:r>
-            <w:r>
-              <w:rPr>
-                <w:rFonts w:hint="eastAsia"/>
-              </w:rPr>
-              <w:t>构造函数</w:t>
-            </w:r>
-          </w:p>
-          <w:p>
-            <w:pPr>
-              <w:pStyle w:val="a5"/>
-            </w:pPr>
-            <w:r>
-              <w:t xml:space="preserve">        this.greeting = message;</w:t>
-            </w:r>
-          </w:p>
-          <w:p>
-            <w:pPr>
-              <w:pStyle w:val="a5"/>
-            </w:pPr>
-            <w:r>
-              <w:t xml:space="preserve">    }</w:t>
-            </w:r>
-          </w:p>
-          <w:p>
-            <w:pPr>
-              <w:pStyle w:val="a5"/>
-            </w:pPr>
-            <w:r>
-              <w:t xml:space="preserve">    greet() {</w:t>
-            </w:r>
-          </w:p>
-          <w:p>
-            <w:pPr>
-              <w:pStyle w:val="a5"/>
-            </w:pPr>
-            <w:r>
-              <w:t xml:space="preserve">        return "Hello, " + this.greeting;</w:t>
-            </w:r>
-          </w:p>
-          <w:p>
-            <w:pPr>
-              <w:pStyle w:val="a5"/>
-            </w:pPr>
-            <w:r>
-              <w:t xml:space="preserve">    }</w:t>
+          </w:p>
+          <w:p>
+            <w:pPr>
+              <w:pStyle w:val="a5"/>
+            </w:pPr>
+            <w:r>
+              <w:t xml:space="preserve">    reset(): void;</w:t>
             </w:r>
           </w:p>
           <w:p>
@@ -4696,22 +4921,91 @@
           <w:p>
             <w:pPr>
               <w:pStyle w:val="a5"/>
-              <w:rPr>
-                <w:rFonts w:hint="eastAsia"/>
-              </w:rPr>
-            </w:pPr>
-            <w:r>
-              <w:t>let greeter = new Greeter("world");</w:t>
+            </w:pPr>
+            <w:r>
+              <w:t>function getCounter(): Counter {</w:t>
+            </w:r>
+          </w:p>
+          <w:p>
+            <w:pPr>
+              <w:pStyle w:val="a5"/>
+            </w:pPr>
+            <w:r>
+              <w:t xml:space="preserve">    let counter = &lt;Counter&gt;function (start: number) { };</w:t>
+            </w:r>
+          </w:p>
+          <w:p>
+            <w:pPr>
+              <w:pStyle w:val="a5"/>
+            </w:pPr>
+            <w:r>
+              <w:t xml:space="preserve">    counter.interval = 123;</w:t>
+            </w:r>
+          </w:p>
+          <w:p>
+            <w:pPr>
+              <w:pStyle w:val="a5"/>
+            </w:pPr>
+            <w:r>
+              <w:t xml:space="preserve">    counter.reset = function () { };</w:t>
+            </w:r>
+          </w:p>
+          <w:p>
+            <w:pPr>
+              <w:pStyle w:val="a5"/>
+            </w:pPr>
+            <w:r>
+              <w:t xml:space="preserve">    return counter;</w:t>
+            </w:r>
+          </w:p>
+          <w:p>
+            <w:pPr>
+              <w:pStyle w:val="a5"/>
+            </w:pPr>
+            <w:r>
+              <w:t>}</w:t>
+            </w:r>
+          </w:p>
+          <w:p>
+            <w:pPr>
+              <w:pStyle w:val="a5"/>
+            </w:pPr>
+          </w:p>
+          <w:p>
+            <w:pPr>
+              <w:pStyle w:val="a5"/>
+            </w:pPr>
+            <w:r>
+              <w:t>let c = getCounter();</w:t>
+            </w:r>
+          </w:p>
+          <w:p>
+            <w:pPr>
+              <w:pStyle w:val="a5"/>
+            </w:pPr>
+            <w:r>
+              <w:t>c(10);</w:t>
+            </w:r>
+          </w:p>
+          <w:p>
+            <w:pPr>
+              <w:pStyle w:val="a5"/>
+            </w:pPr>
+            <w:r>
+              <w:t>c.reset();</w:t>
+            </w:r>
+          </w:p>
+          <w:p>
+            <w:pPr>
+              <w:pStyle w:val="a5"/>
+            </w:pPr>
+            <w:r>
+              <w:t>c.interval = 5.0;</w:t>
             </w:r>
           </w:p>
         </w:tc>
       </w:tr>
     </w:tbl>
-    <w:p>
-      <w:pPr>
-        <w:ind w:left="840"/>
-      </w:pPr>
-    </w:p>
     <w:p>
       <w:pPr>
         <w:pStyle w:val="4"/>
@@ -4724,36 +5018,90 @@
         <w:rPr>
           <w:rFonts w:hint="eastAsia"/>
         </w:rPr>
-        <w:t>继承</w:t>
-      </w:r>
-    </w:p>
-    <w:p>
-      <w:pPr>
-        <w:ind w:left="840"/>
-      </w:pPr>
-      <w:r>
-        <w:t>类从基类中继承了</w:t>
-      </w:r>
-      <w:r>
-        <w:rPr>
-          <w:b/>
-        </w:rPr>
-        <w:t>属性</w:t>
-      </w:r>
-      <w:r>
-        <w:t>和</w:t>
-      </w:r>
-      <w:r>
-        <w:rPr>
-          <w:b/>
-        </w:rPr>
-        <w:t>方法</w:t>
-      </w:r>
-      <w:r>
-        <w:rPr>
-          <w:rFonts w:hint="eastAsia"/>
-        </w:rPr>
-        <w:t>。</w:t>
+        <w:t>接口继承类</w:t>
+      </w:r>
+    </w:p>
+    <w:p>
+      <w:pPr>
+        <w:ind w:left="840"/>
+      </w:pPr>
+      <w:r>
+        <w:rPr>
+          <w:rFonts w:hint="eastAsia"/>
+        </w:rPr>
+        <w:t>当接口继承类类型时，只会继承类的成员（包括private和protected成员）；</w:t>
+      </w:r>
+    </w:p>
+    <w:p>
+      <w:pPr>
+        <w:ind w:left="840"/>
+        <w:rPr>
+          <w:rFonts w:hint="eastAsia"/>
+        </w:rPr>
+      </w:pPr>
+      <w:r>
+        <w:rPr>
+          <w:rFonts w:hint="eastAsia"/>
+        </w:rPr>
+        <w:t>所以，当创建了一个接口继承了一个</w:t>
+      </w:r>
+      <w:r>
+        <w:t>拥有</w:t>
+      </w:r>
+      <w:r>
+        <w:rPr>
+          <w:shd w:val="pct15" w:color="auto" w:fill="FFFFFF"/>
+        </w:rPr>
+        <w:t>私有或受保护</w:t>
+      </w:r>
+      <w:r>
+        <w:t>的成员的类时，这个接口类型只能被这个类或其子类所实现（implement）</w:t>
+      </w:r>
+      <w:r>
+        <w:t>,</w:t>
+      </w:r>
+      <w:r>
+        <w:rPr>
+          <w:rFonts w:hint="eastAsia"/>
+        </w:rPr>
+        <w:t>因为私有或受保护成员不能再</w:t>
+      </w:r>
+      <w:r>
+        <w:rPr>
+          <w:rFonts w:hint="eastAsia"/>
+        </w:rPr>
+        <w:t>接口里重新定义。</w:t>
+      </w:r>
+    </w:p>
+    <w:p>
+      <w:pPr>
+        <w:pStyle w:val="3"/>
+        <w:numPr>
+          <w:ilvl w:val="0"/>
+          <w:numId w:val="1"/>
+        </w:numPr>
+      </w:pPr>
+      <w:r>
+        <w:rPr>
+          <w:rFonts w:hint="eastAsia"/>
+        </w:rPr>
+        <w:lastRenderedPageBreak/>
+        <w:t>类</w:t>
+      </w:r>
+    </w:p>
+    <w:p>
+      <w:pPr>
+        <w:pStyle w:val="4"/>
+        <w:numPr>
+          <w:ilvl w:val="1"/>
+          <w:numId w:val="1"/>
+        </w:numPr>
+      </w:pPr>
+      <w:r>
+        <w:rPr>
+          <w:rFonts w:hint="eastAsia"/>
+        </w:rPr>
+        <w:t>定义</w:t>
       </w:r>
     </w:p>
     <w:tbl>
@@ -4776,39 +5124,46 @@
               <w:pStyle w:val="a5"/>
             </w:pPr>
             <w:r>
-              <w:t>class Animal {</w:t>
-            </w:r>
-          </w:p>
-          <w:p>
-            <w:pPr>
-              <w:pStyle w:val="a5"/>
-            </w:pPr>
-            <w:r>
-              <w:t xml:space="preserve">    name: string;</w:t>
-            </w:r>
-          </w:p>
-          <w:p>
-            <w:pPr>
-              <w:pStyle w:val="a5"/>
-            </w:pPr>
-            <w:r>
-              <w:t xml:space="preserve">    constructor(theName: string) { this.name = theName; }</w:t>
-            </w:r>
-          </w:p>
-          <w:p>
-            <w:pPr>
-              <w:pStyle w:val="a5"/>
-            </w:pPr>
-            <w:r>
-              <w:t xml:space="preserve">    move(distanceInMeters: number = 0) {</w:t>
-            </w:r>
-          </w:p>
-          <w:p>
-            <w:pPr>
-              <w:pStyle w:val="a5"/>
-            </w:pPr>
-            <w:r>
-              <w:t xml:space="preserve">        console.log(`${this.name} moved ${distanceInMeters}m.`);</w:t>
+              <w:t>class Greeter {</w:t>
+            </w:r>
+          </w:p>
+          <w:p>
+            <w:pPr>
+              <w:pStyle w:val="a5"/>
+            </w:pPr>
+            <w:r>
+              <w:t xml:space="preserve">    greeting: string;</w:t>
+            </w:r>
+          </w:p>
+          <w:p>
+            <w:pPr>
+              <w:pStyle w:val="a5"/>
+            </w:pPr>
+            <w:r>
+              <w:t xml:space="preserve">    constructor(message: string) {  </w:t>
+            </w:r>
+            <w:r>
+              <w:rPr>
+                <w:rFonts w:hint="eastAsia"/>
+              </w:rPr>
+              <w:t>/</w:t>
+            </w:r>
+            <w:r>
+              <w:t xml:space="preserve">/ </w:t>
+            </w:r>
+            <w:r>
+              <w:rPr>
+                <w:rFonts w:hint="eastAsia"/>
+              </w:rPr>
+              <w:t>构造函数</w:t>
+            </w:r>
+          </w:p>
+          <w:p>
+            <w:pPr>
+              <w:pStyle w:val="a5"/>
+            </w:pPr>
+            <w:r>
+              <w:t xml:space="preserve">        this.greeting = message;</w:t>
             </w:r>
           </w:p>
           <w:p>
@@ -4824,6 +5179,32 @@
               <w:pStyle w:val="a5"/>
             </w:pPr>
             <w:r>
+              <w:t xml:space="preserve">    greet() {</w:t>
+            </w:r>
+          </w:p>
+          <w:p>
+            <w:pPr>
+              <w:pStyle w:val="a5"/>
+            </w:pPr>
+            <w:bookmarkStart w:id="6" w:name="_GoBack"/>
+            <w:r>
+              <w:t xml:space="preserve">        return "Hello, " + this.greeting;</w:t>
+            </w:r>
+            <w:bookmarkEnd w:id="6"/>
+          </w:p>
+          <w:p>
+            <w:pPr>
+              <w:pStyle w:val="a5"/>
+            </w:pPr>
+            <w:r>
+              <w:t xml:space="preserve">    }</w:t>
+            </w:r>
+          </w:p>
+          <w:p>
+            <w:pPr>
+              <w:pStyle w:val="a5"/>
+            </w:pPr>
+            <w:r>
               <w:t>}</w:t>
             </w:r>
           </w:p>
@@ -4837,59 +5218,7 @@
               <w:pStyle w:val="a5"/>
             </w:pPr>
             <w:r>
-              <w:t>class Snake extends Animal {</w:t>
-            </w:r>
-          </w:p>
-          <w:p>
-            <w:pPr>
-              <w:pStyle w:val="a5"/>
-            </w:pPr>
-            <w:r>
-              <w:t xml:space="preserve">    constructor(name: string) { super(name); }</w:t>
-            </w:r>
-          </w:p>
-          <w:p>
-            <w:pPr>
-              <w:pStyle w:val="a5"/>
-            </w:pPr>
-            <w:r>
-              <w:t xml:space="preserve">    move(distanceInMeters = 5) {</w:t>
-            </w:r>
-          </w:p>
-          <w:p>
-            <w:pPr>
-              <w:pStyle w:val="a5"/>
-            </w:pPr>
-            <w:r>
-              <w:t xml:space="preserve">        console.log("Slithering...");</w:t>
-            </w:r>
-          </w:p>
-          <w:p>
-            <w:pPr>
-              <w:pStyle w:val="a5"/>
-            </w:pPr>
-            <w:r>
-              <w:t xml:space="preserve">        super.move(distanceInMeters);</w:t>
-            </w:r>
-          </w:p>
-          <w:p>
-            <w:pPr>
-              <w:pStyle w:val="a5"/>
-            </w:pPr>
-            <w:r>
-              <w:lastRenderedPageBreak/>
-              <w:t xml:space="preserve">    }</w:t>
-            </w:r>
-          </w:p>
-          <w:p>
-            <w:pPr>
-              <w:pStyle w:val="a5"/>
-              <w:rPr>
-                <w:rFonts w:hint="eastAsia"/>
-              </w:rPr>
-            </w:pPr>
-            <w:r>
-              <w:t>}</w:t>
+              <w:t>let greeter = new Greeter("world");</w:t>
             </w:r>
           </w:p>
         </w:tc>
@@ -4898,105 +5227,6 @@
     <w:p>
       <w:pPr>
         <w:ind w:left="840"/>
-        <w:rPr>
-          <w:color w:val="FF0000"/>
-        </w:rPr>
-      </w:pPr>
-      <w:r>
-        <w:rPr>
-          <w:rFonts w:hint="eastAsia"/>
-        </w:rPr>
-        <w:lastRenderedPageBreak/>
-        <w:t>子类继承父类的构造函数，必须先调用</w:t>
-      </w:r>
-      <w:r>
-        <w:rPr>
-          <w:rFonts w:hint="eastAsia"/>
-          <w:color w:val="FF0000"/>
-        </w:rPr>
-        <w:t>super</w:t>
-      </w:r>
-      <w:r>
-        <w:rPr>
-          <w:color w:val="FF0000"/>
-        </w:rPr>
-        <w:t>()</w:t>
-      </w:r>
-      <w:r>
-        <w:rPr>
-          <w:color w:val="000000"/>
-        </w:rPr>
-        <w:t xml:space="preserve">, </w:t>
-      </w:r>
-      <w:r>
-        <w:rPr>
-          <w:rFonts w:hint="eastAsia"/>
-          <w:color w:val="000000"/>
-        </w:rPr>
-        <w:t>之后才能使用</w:t>
-      </w:r>
-      <w:r>
-        <w:rPr>
-          <w:rFonts w:hint="eastAsia"/>
-          <w:color w:val="FF0000"/>
-        </w:rPr>
-        <w:t>this</w:t>
-      </w:r>
-    </w:p>
-    <w:p>
-      <w:pPr>
-        <w:ind w:left="840"/>
-        <w:rPr>
-          <w:color w:val="000000"/>
-        </w:rPr>
-      </w:pPr>
-      <w:r>
-        <w:rPr>
-          <w:rFonts w:hint="eastAsia"/>
-          <w:color w:val="000000"/>
-        </w:rPr>
-        <w:t>注意：</w:t>
-      </w:r>
-      <w:r>
-        <w:rPr>
-          <w:color w:val="000000"/>
-        </w:rPr>
-        <w:tab/>
-      </w:r>
-      <w:r>
-        <w:rPr>
-          <w:color w:val="000000"/>
-        </w:rPr>
-        <w:t>super() 调用父类的constructor()方法</w:t>
-      </w:r>
-    </w:p>
-    <w:p>
-      <w:pPr>
-        <w:ind w:left="840"/>
-        <w:rPr>
-          <w:color w:val="000000"/>
-        </w:rPr>
-      </w:pPr>
-      <w:r>
-        <w:rPr>
-          <w:color w:val="000000"/>
-        </w:rPr>
-        <w:tab/>
-      </w:r>
-      <w:r>
-        <w:rPr>
-          <w:color w:val="000000"/>
-        </w:rPr>
-        <w:tab/>
-        <w:t>super.prop() 调用父类上的方法</w:t>
-      </w:r>
-    </w:p>
-    <w:p>
-      <w:pPr>
-        <w:ind w:left="840"/>
-        <w:rPr>
-          <w:color w:val="000000"/>
-        </w:rPr>
       </w:pPr>
     </w:p>
     <w:p>
@@ -5011,94 +5241,36 @@
         <w:rPr>
           <w:rFonts w:hint="eastAsia"/>
         </w:rPr>
-        <w:t>修饰符</w:t>
-      </w:r>
-    </w:p>
-    <w:p>
-      <w:pPr>
-        <w:ind w:left="420" w:firstLine="420"/>
-      </w:pPr>
-      <w:r>
-        <w:rPr>
-          <w:rFonts w:hint="eastAsia"/>
+        <w:t>继承</w:t>
+      </w:r>
+    </w:p>
+    <w:p>
+      <w:pPr>
+        <w:ind w:left="840"/>
+      </w:pPr>
+      <w:r>
+        <w:t>类从基类中继承了</w:t>
+      </w:r>
+      <w:r>
+        <w:rPr>
           <w:b/>
         </w:rPr>
-        <w:t>public</w:t>
-      </w:r>
-      <w:r>
-        <w:rPr>
-          <w:rFonts w:hint="eastAsia"/>
-        </w:rPr>
-        <w:t>：</w:t>
-      </w:r>
-      <w:r>
-        <w:rPr>
-          <w:rFonts w:hint="eastAsia"/>
-          <w:color w:val="FF0000"/>
-        </w:rPr>
-        <w:t>默认</w:t>
-      </w:r>
-      <w:r>
-        <w:rPr>
-          <w:rFonts w:hint="eastAsia"/>
-        </w:rPr>
-        <w:t>，可省略</w:t>
-      </w:r>
-    </w:p>
-    <w:p>
-      <w:pPr>
-        <w:ind w:left="840"/>
-      </w:pPr>
-      <w:r>
-        <w:rPr>
-          <w:rFonts w:hint="eastAsia"/>
+        <w:t>属性</w:t>
+      </w:r>
+      <w:r>
+        <w:t>和</w:t>
+      </w:r>
+      <w:r>
+        <w:rPr>
           <w:b/>
         </w:rPr>
-        <w:t>private</w:t>
-      </w:r>
-      <w:r>
-        <w:rPr>
-          <w:rFonts w:hint="eastAsia"/>
-        </w:rPr>
-        <w:t>：</w:t>
-      </w:r>
-      <w:r>
-        <w:t>不能在声明它的类的外部访问</w:t>
-      </w:r>
-      <w:r>
-        <w:rPr>
-          <w:rFonts w:hint="eastAsia"/>
-        </w:rPr>
-        <w:t>（不能在</w:t>
-      </w:r>
-      <w:r>
-        <w:rPr>
-          <w:rFonts w:hint="eastAsia"/>
-          <w:b/>
-          <w:color w:val="FF0000"/>
-        </w:rPr>
-        <w:t>子类</w:t>
-      </w:r>
-      <w:r>
-        <w:rPr>
-          <w:rFonts w:hint="eastAsia"/>
-          <w:color w:val="000000"/>
-        </w:rPr>
-        <w:t>和</w:t>
-      </w:r>
-      <w:r>
-        <w:rPr>
-          <w:rFonts w:hint="eastAsia"/>
-          <w:b/>
-          <w:color w:val="FF0000"/>
-        </w:rPr>
-        <w:t>实例</w:t>
-      </w:r>
-      <w:r>
-        <w:rPr>
-          <w:rFonts w:hint="eastAsia"/>
-        </w:rPr>
-        <w:t>中访问）</w:t>
+        <w:t>方法</w:t>
+      </w:r>
+      <w:r>
+        <w:rPr>
+          <w:rFonts w:hint="eastAsia"/>
+        </w:rPr>
+        <w:t>。</w:t>
       </w:r>
     </w:p>
     <w:tbl>
@@ -5129,7 +5301,7 @@
               <w:pStyle w:val="a5"/>
             </w:pPr>
             <w:r>
-              <w:t xml:space="preserve">    private name: string;</w:t>
+              <w:t xml:space="preserve">    name: string;</w:t>
             </w:r>
           </w:p>
           <w:p>
@@ -5145,6 +5317,30 @@
               <w:pStyle w:val="a5"/>
             </w:pPr>
             <w:r>
+              <w:t xml:space="preserve">    move(distanceInMeters: number = 0) {</w:t>
+            </w:r>
+          </w:p>
+          <w:p>
+            <w:pPr>
+              <w:pStyle w:val="a5"/>
+            </w:pPr>
+            <w:r>
+              <w:t xml:space="preserve">        console.log(`${this.name} moved ${distanceInMeters}m.`);</w:t>
+            </w:r>
+          </w:p>
+          <w:p>
+            <w:pPr>
+              <w:pStyle w:val="a5"/>
+            </w:pPr>
+            <w:r>
+              <w:t xml:space="preserve">    }</w:t>
+            </w:r>
+          </w:p>
+          <w:p>
+            <w:pPr>
+              <w:pStyle w:val="a5"/>
+            </w:pPr>
+            <w:r>
               <w:t>}</w:t>
             </w:r>
           </w:p>
@@ -5156,24 +5352,57 @@
           <w:p>
             <w:pPr>
               <w:pStyle w:val="a5"/>
-              <w:rPr>
-                <w:rFonts w:hint="eastAsia"/>
-              </w:rPr>
-            </w:pPr>
-            <w:r>
-              <w:t xml:space="preserve">new Animal("Cat").name; // </w:t>
-            </w:r>
-            <w:r>
-              <w:t>错误</w:t>
-            </w:r>
-            <w:r>
-              <w:t xml:space="preserve">: 'name' </w:t>
-            </w:r>
-            <w:r>
-              <w:t>是私有的</w:t>
-            </w:r>
-            <w:r>
-              <w:t>.</w:t>
+            </w:pPr>
+            <w:r>
+              <w:t>class Snake extends Animal {</w:t>
+            </w:r>
+          </w:p>
+          <w:p>
+            <w:pPr>
+              <w:pStyle w:val="a5"/>
+            </w:pPr>
+            <w:r>
+              <w:t xml:space="preserve">    constructor(name: string) { super(name); }</w:t>
+            </w:r>
+          </w:p>
+          <w:p>
+            <w:pPr>
+              <w:pStyle w:val="a5"/>
+            </w:pPr>
+            <w:r>
+              <w:t xml:space="preserve">    move(distanceInMeters = 5) {</w:t>
+            </w:r>
+          </w:p>
+          <w:p>
+            <w:pPr>
+              <w:pStyle w:val="a5"/>
+            </w:pPr>
+            <w:r>
+              <w:t xml:space="preserve">        console.log("Slithering...");</w:t>
+            </w:r>
+          </w:p>
+          <w:p>
+            <w:pPr>
+              <w:pStyle w:val="a5"/>
+            </w:pPr>
+            <w:r>
+              <w:t xml:space="preserve">        super.move(distanceInMeters);</w:t>
+            </w:r>
+          </w:p>
+          <w:p>
+            <w:pPr>
+              <w:pStyle w:val="a5"/>
+            </w:pPr>
+            <w:r>
+              <w:t xml:space="preserve">    }</w:t>
+            </w:r>
+          </w:p>
+          <w:p>
+            <w:pPr>
+              <w:pStyle w:val="a5"/>
+            </w:pPr>
+            <w:r>
+              <w:t>}</w:t>
             </w:r>
           </w:p>
         </w:tc>
@@ -5182,91 +5411,132 @@
     <w:p>
       <w:pPr>
         <w:ind w:left="840"/>
-      </w:pPr>
-    </w:p>
-    <w:p>
-      <w:pPr>
-        <w:ind w:left="840"/>
-        <w:rPr>
-          <w:rFonts w:hint="eastAsia"/>
-        </w:rPr>
-      </w:pPr>
-    </w:p>
-    <w:p>
-      <w:pPr>
-        <w:ind w:left="840"/>
-      </w:pPr>
-      <w:r>
-        <w:rPr>
-          <w:rFonts w:hint="eastAsia"/>
-        </w:rPr>
-        <w:t>protected：可以在子类中访问，但不能再实例中访问。</w:t>
-      </w:r>
-    </w:p>
-    <w:p>
-      <w:pPr>
-        <w:ind w:left="840"/>
-      </w:pPr>
-      <w:r>
-        <w:rPr>
-          <w:rFonts w:hint="eastAsia"/>
-        </w:rPr>
-        <w:t>r</w:t>
-      </w:r>
-      <w:r>
-        <w:t>eadonly</w:t>
-      </w:r>
-      <w:r>
-        <w:t xml:space="preserve">: </w:t>
-      </w:r>
-      <w:r>
-        <w:rPr>
-          <w:rFonts w:hint="eastAsia"/>
-        </w:rPr>
-        <w:t>将属性设置为只读，只读属性必须在</w:t>
-      </w:r>
-      <w:r>
-        <w:rPr>
-          <w:rFonts w:hint="eastAsia"/>
+        <w:rPr>
           <w:color w:val="FF0000"/>
         </w:rPr>
-        <w:t>声明时</w:t>
-      </w:r>
-      <w:r>
-        <w:rPr>
-          <w:rFonts w:hint="eastAsia"/>
-        </w:rPr>
-        <w:t>或</w:t>
+      </w:pPr>
+      <w:r>
+        <w:rPr>
+          <w:rFonts w:hint="eastAsia"/>
+        </w:rPr>
+        <w:t>子类继承父类的构造函数，必须先调用</w:t>
       </w:r>
       <w:r>
         <w:rPr>
           <w:rFonts w:hint="eastAsia"/>
           <w:color w:val="FF0000"/>
         </w:rPr>
-        <w:t>构造函数</w:t>
-      </w:r>
-      <w:r>
-        <w:rPr>
-          <w:rFonts w:hint="eastAsia"/>
-        </w:rPr>
-        <w:t>里被初始化。</w:t>
-      </w:r>
-    </w:p>
-    <w:p>
-      <w:pPr>
-        <w:ind w:left="840"/>
-      </w:pPr>
-    </w:p>
-    <w:p>
-      <w:pPr>
-        <w:ind w:left="840"/>
+        <w:t>super</w:t>
+      </w:r>
+      <w:r>
+        <w:rPr>
+          <w:color w:val="FF0000"/>
+        </w:rPr>
+        <w:t>()</w:t>
+      </w:r>
+      <w:r>
+        <w:rPr>
+          <w:color w:val="000000"/>
+        </w:rPr>
+        <w:t xml:space="preserve">, </w:t>
+      </w:r>
+      <w:r>
+        <w:rPr>
+          <w:rFonts w:hint="eastAsia"/>
+          <w:color w:val="000000"/>
+        </w:rPr>
+        <w:t>之后才能使用</w:t>
+      </w:r>
+      <w:r>
+        <w:rPr>
+          <w:rFonts w:hint="eastAsia"/>
+          <w:color w:val="FF0000"/>
+        </w:rPr>
+        <w:t>this</w:t>
+      </w:r>
+    </w:p>
+    <w:p>
+      <w:pPr>
+        <w:ind w:left="840"/>
+        <w:rPr>
+          <w:color w:val="000000"/>
+        </w:rPr>
+      </w:pPr>
+      <w:r>
+        <w:rPr>
+          <w:rFonts w:hint="eastAsia"/>
+          <w:color w:val="000000"/>
+        </w:rPr>
+        <w:t>注意：</w:t>
+      </w:r>
+      <w:r>
+        <w:rPr>
+          <w:color w:val="000000"/>
+        </w:rPr>
+        <w:tab/>
+      </w:r>
+      <w:r>
+        <w:rPr>
+          <w:color w:val="000000"/>
+        </w:rPr>
+        <w:t>super() 调用父类的constructor()方法</w:t>
+      </w:r>
+    </w:p>
+    <w:p>
+      <w:pPr>
+        <w:ind w:left="840"/>
+        <w:rPr>
+          <w:color w:val="000000"/>
+        </w:rPr>
+      </w:pPr>
+      <w:r>
+        <w:rPr>
+          <w:color w:val="000000"/>
+        </w:rPr>
+        <w:tab/>
+      </w:r>
+      <w:r>
+        <w:rPr>
+          <w:color w:val="000000"/>
+        </w:rPr>
+        <w:tab/>
+        <w:t>super.prop() 调用父类上的方法</w:t>
+      </w:r>
+    </w:p>
+    <w:p>
+      <w:pPr>
+        <w:ind w:left="840"/>
+        <w:rPr>
+          <w:color w:val="000000"/>
+        </w:rPr>
+      </w:pPr>
+    </w:p>
+    <w:p>
+      <w:pPr>
+        <w:pStyle w:val="4"/>
+        <w:numPr>
+          <w:ilvl w:val="1"/>
+          <w:numId w:val="1"/>
+        </w:numPr>
+      </w:pPr>
+      <w:r>
+        <w:rPr>
+          <w:rFonts w:hint="eastAsia"/>
+        </w:rPr>
+        <w:lastRenderedPageBreak/>
+        <w:t>修饰符</w:t>
+      </w:r>
+    </w:p>
+    <w:p>
+      <w:pPr>
+        <w:ind w:left="420" w:firstLine="420"/>
       </w:pPr>
       <w:r>
         <w:rPr>
           <w:rFonts w:hint="eastAsia"/>
           <w:b/>
         </w:rPr>
-        <w:t>参数属性</w:t>
+        <w:t>public</w:t>
       </w:r>
       <w:r>
         <w:rPr>
@@ -5275,39 +5545,73 @@
         <w:t>：</w:t>
       </w:r>
       <w:r>
-        <w:t>方便地让我们在一个地方定义并初始化一个成员</w:t>
-      </w:r>
-      <w:r>
-        <w:rPr>
-          <w:rFonts w:hint="eastAsia"/>
-        </w:rPr>
-        <w:t>。</w:t>
-      </w:r>
-    </w:p>
-    <w:p>
-      <w:pPr>
-        <w:ind w:left="840"/>
-        <w:rPr>
-          <w:rFonts w:hint="eastAsia"/>
-        </w:rPr>
-      </w:pPr>
-      <w:r>
-        <w:rPr>
-          <w:rFonts w:hint="eastAsia"/>
-        </w:rPr>
-        <w:t>在构造函数里使用</w:t>
-      </w:r>
-      <w:r>
-        <w:t>readonly name: string</w:t>
-      </w:r>
-      <w:r>
-        <w:t xml:space="preserve"> </w:t>
-      </w:r>
-      <w:r>
-        <w:rPr>
-          <w:rFonts w:hint="eastAsia"/>
-        </w:rPr>
-        <w:t>参数来创建和初始化name成员，把声明和赋值合并一处。</w:t>
+        <w:rPr>
+          <w:rFonts w:hint="eastAsia"/>
+          <w:color w:val="FF0000"/>
+        </w:rPr>
+        <w:t>默认</w:t>
+      </w:r>
+      <w:r>
+        <w:rPr>
+          <w:rFonts w:hint="eastAsia"/>
+        </w:rPr>
+        <w:t>，可省略</w:t>
+      </w:r>
+    </w:p>
+    <w:p>
+      <w:pPr>
+        <w:ind w:left="840"/>
+      </w:pPr>
+      <w:r>
+        <w:rPr>
+          <w:rFonts w:hint="eastAsia"/>
+          <w:b/>
+        </w:rPr>
+        <w:t>private</w:t>
+      </w:r>
+      <w:r>
+        <w:rPr>
+          <w:rFonts w:hint="eastAsia"/>
+        </w:rPr>
+        <w:t>：</w:t>
+      </w:r>
+      <w:r>
+        <w:t>不能在声明它的类的外部访问</w:t>
+      </w:r>
+      <w:r>
+        <w:rPr>
+          <w:rFonts w:hint="eastAsia"/>
+        </w:rPr>
+        <w:t>（不能在</w:t>
+      </w:r>
+      <w:r>
+        <w:rPr>
+          <w:rFonts w:hint="eastAsia"/>
+          <w:b/>
+          <w:color w:val="FF0000"/>
+        </w:rPr>
+        <w:t>子类</w:t>
+      </w:r>
+      <w:r>
+        <w:rPr>
+          <w:rFonts w:hint="eastAsia"/>
+          <w:color w:val="000000"/>
+        </w:rPr>
+        <w:t>和</w:t>
+      </w:r>
+      <w:r>
+        <w:rPr>
+          <w:rFonts w:hint="eastAsia"/>
+          <w:b/>
+          <w:color w:val="FF0000"/>
+        </w:rPr>
+        <w:t>实例</w:t>
+      </w:r>
+      <w:r>
+        <w:rPr>
+          <w:rFonts w:hint="eastAsia"/>
+        </w:rPr>
+        <w:t>中访问）</w:t>
       </w:r>
     </w:p>
     <w:tbl>
@@ -5330,75 +5634,28 @@
               <w:pStyle w:val="a5"/>
             </w:pPr>
             <w:r>
-              <w:rPr>
-                <w:rFonts w:hint="eastAsia"/>
-              </w:rPr>
-              <w:t>/</w:t>
-            </w:r>
-            <w:r>
-              <w:t>/</w:t>
-            </w:r>
-            <w:r>
-              <w:rPr>
-                <w:rFonts w:hint="eastAsia"/>
-              </w:rPr>
-              <w:t>原始</w:t>
-            </w:r>
-          </w:p>
-          <w:p>
-            <w:pPr>
-              <w:pStyle w:val="a5"/>
-            </w:pPr>
-            <w:r>
-              <w:t>class Octopus {</w:t>
-            </w:r>
-          </w:p>
-          <w:p>
-            <w:pPr>
-              <w:pStyle w:val="a5"/>
-            </w:pPr>
-            <w:r>
-              <w:t xml:space="preserve">    readonly name: string;</w:t>
-            </w:r>
-          </w:p>
-          <w:p>
-            <w:pPr>
-              <w:pStyle w:val="a5"/>
-            </w:pPr>
-            <w:r>
-              <w:t xml:space="preserve">    readonly numberOfLegs: number = 8;</w:t>
-            </w:r>
-          </w:p>
-          <w:p>
-            <w:pPr>
-              <w:pStyle w:val="a5"/>
-            </w:pPr>
-            <w:r>
-              <w:t xml:space="preserve">    constructor (theName: string) {</w:t>
-            </w:r>
-          </w:p>
-          <w:p>
-            <w:pPr>
-              <w:pStyle w:val="a5"/>
-            </w:pPr>
-            <w:r>
-              <w:t xml:space="preserve">        this.name = theName;</w:t>
-            </w:r>
-          </w:p>
-          <w:p>
-            <w:pPr>
-              <w:pStyle w:val="a5"/>
-            </w:pPr>
-            <w:r>
-              <w:t xml:space="preserve">    }</w:t>
-            </w:r>
-          </w:p>
-          <w:p>
-            <w:pPr>
-              <w:pStyle w:val="a5"/>
-              <w:rPr>
-                <w:rFonts w:hint="eastAsia"/>
-              </w:rPr>
+              <w:t>class Animal {</w:t>
+            </w:r>
+          </w:p>
+          <w:p>
+            <w:pPr>
+              <w:pStyle w:val="a5"/>
+            </w:pPr>
+            <w:r>
+              <w:t xml:space="preserve">    private name: string;</w:t>
+            </w:r>
+          </w:p>
+          <w:p>
+            <w:pPr>
+              <w:pStyle w:val="a5"/>
+            </w:pPr>
+            <w:r>
+              <w:t xml:space="preserve">    constructor(theName: string) { this.name = theName; }</w:t>
+            </w:r>
+          </w:p>
+          <w:p>
+            <w:pPr>
+              <w:pStyle w:val="a5"/>
             </w:pPr>
             <w:r>
               <w:t>}</w:t>
@@ -5412,76 +5669,21 @@
           <w:p>
             <w:pPr>
               <w:pStyle w:val="a5"/>
-              <w:rPr>
-                <w:rFonts w:hint="eastAsia"/>
-              </w:rPr>
-            </w:pPr>
-            <w:r>
-              <w:rPr>
-                <w:rFonts w:hint="eastAsia"/>
-              </w:rPr>
-              <w:t>/</w:t>
-            </w:r>
-            <w:r>
-              <w:t xml:space="preserve">/ </w:t>
-            </w:r>
-            <w:r>
-              <w:rPr>
-                <w:rFonts w:hint="eastAsia"/>
-              </w:rPr>
-              <w:t>使用参数属性</w:t>
-            </w:r>
-          </w:p>
-          <w:p>
-            <w:pPr>
-              <w:pStyle w:val="a5"/>
-            </w:pPr>
-            <w:r>
-              <w:t>class Octopus {</w:t>
-            </w:r>
-          </w:p>
-          <w:p>
-            <w:pPr>
-              <w:pStyle w:val="a5"/>
-            </w:pPr>
-            <w:r>
-              <w:t xml:space="preserve">    readonly numberOfLegs: number = 8;</w:t>
-            </w:r>
-          </w:p>
-          <w:p>
-            <w:pPr>
-              <w:pStyle w:val="a5"/>
-            </w:pPr>
-            <w:r>
-              <w:t xml:space="preserve">    constructor(</w:t>
-            </w:r>
-            <w:r>
-              <w:rPr>
-                <w:color w:val="FF0000"/>
-              </w:rPr>
-              <w:t>readonly name: string</w:t>
-            </w:r>
-            <w:r>
-              <w:t>) {</w:t>
-            </w:r>
-          </w:p>
-          <w:p>
-            <w:pPr>
-              <w:pStyle w:val="a5"/>
-            </w:pPr>
-            <w:r>
-              <w:t xml:space="preserve">    }</w:t>
-            </w:r>
-          </w:p>
-          <w:p>
-            <w:pPr>
-              <w:pStyle w:val="a5"/>
-              <w:rPr>
-                <w:rFonts w:hint="eastAsia"/>
-              </w:rPr>
-            </w:pPr>
-            <w:r>
-              <w:t>}</w:t>
+            </w:pPr>
+            <w:r>
+              <w:t xml:space="preserve">new Animal("Cat").name; // </w:t>
+            </w:r>
+            <w:r>
+              <w:t>错误</w:t>
+            </w:r>
+            <w:r>
+              <w:t xml:space="preserve">: 'name' </w:t>
+            </w:r>
+            <w:r>
+              <w:t>是私有的</w:t>
+            </w:r>
+            <w:r>
+              <w:t>.</w:t>
             </w:r>
           </w:p>
         </w:tc>
@@ -5490,82 +5692,127 @@
     <w:p>
       <w:pPr>
         <w:ind w:left="840"/>
-        <w:rPr>
-          <w:rFonts w:hint="eastAsia"/>
-        </w:rPr>
-      </w:pPr>
-    </w:p>
-    <w:p>
-      <w:pPr>
-        <w:ind w:left="840"/>
-      </w:pPr>
-      <w:r>
-        <w:rPr>
-          <w:rFonts w:hint="eastAsia"/>
-        </w:rPr>
-        <w:t>参数修饰符也可以用</w:t>
-      </w:r>
-      <w:r>
-        <w:rPr>
-          <w:rFonts w:hint="eastAsia"/>
-        </w:rPr>
-        <w:t>public和protected。</w:t>
-      </w:r>
-    </w:p>
-    <w:p>
-      <w:pPr>
-        <w:pStyle w:val="4"/>
-        <w:numPr>
-          <w:ilvl w:val="1"/>
-          <w:numId w:val="1"/>
-        </w:numPr>
-      </w:pPr>
-      <w:r>
-        <w:rPr>
-          <w:rFonts w:hint="eastAsia"/>
-        </w:rPr>
-        <w:lastRenderedPageBreak/>
-        <w:t>存取器</w:t>
-      </w:r>
-    </w:p>
-    <w:p>
-      <w:pPr>
-        <w:ind w:left="840"/>
-      </w:pPr>
-      <w:r>
-        <w:rPr>
-          <w:rFonts w:hint="eastAsia"/>
-        </w:rPr>
-        <w:t>get</w:t>
-      </w:r>
-      <w:r>
-        <w:rPr>
-          <w:rFonts w:hint="eastAsia"/>
-        </w:rPr>
-        <w:t>方法：访问实例属性时调用；</w:t>
-      </w:r>
-    </w:p>
-    <w:p>
-      <w:pPr>
-        <w:ind w:left="840"/>
-        <w:rPr>
-          <w:rFonts w:hint="eastAsia"/>
-        </w:rPr>
-      </w:pPr>
-      <w:r>
-        <w:rPr>
-          <w:rFonts w:hint="eastAsia"/>
-        </w:rPr>
-        <w:t>set方法：设置实例属性值时调用</w:t>
-      </w:r>
-    </w:p>
-    <w:p>
-      <w:pPr>
-        <w:ind w:left="840"/>
-        <w:rPr>
-          <w:rFonts w:hint="eastAsia"/>
-        </w:rPr>
-      </w:pPr>
+      </w:pPr>
+    </w:p>
+    <w:p>
+      <w:pPr>
+        <w:ind w:left="840"/>
+      </w:pPr>
+    </w:p>
+    <w:p>
+      <w:pPr>
+        <w:ind w:left="840"/>
+      </w:pPr>
+      <w:r>
+        <w:rPr>
+          <w:rFonts w:hint="eastAsia"/>
+        </w:rPr>
+        <w:t>protected：可以在子类中访问，但不能再实例中访问。</w:t>
+      </w:r>
+    </w:p>
+    <w:p>
+      <w:pPr>
+        <w:ind w:left="840"/>
+      </w:pPr>
+      <w:r>
+        <w:rPr>
+          <w:rFonts w:hint="eastAsia"/>
+        </w:rPr>
+        <w:t>r</w:t>
+      </w:r>
+      <w:r>
+        <w:t>eadonly</w:t>
+      </w:r>
+      <w:r>
+        <w:t xml:space="preserve">: </w:t>
+      </w:r>
+      <w:r>
+        <w:rPr>
+          <w:rFonts w:hint="eastAsia"/>
+        </w:rPr>
+        <w:t>将属性设置为只读，只读属性必须在</w:t>
+      </w:r>
+      <w:r>
+        <w:rPr>
+          <w:rFonts w:hint="eastAsia"/>
+          <w:color w:val="FF0000"/>
+        </w:rPr>
+        <w:t>声明时</w:t>
+      </w:r>
+      <w:r>
+        <w:rPr>
+          <w:rFonts w:hint="eastAsia"/>
+        </w:rPr>
+        <w:t>或</w:t>
+      </w:r>
+      <w:r>
+        <w:rPr>
+          <w:rFonts w:hint="eastAsia"/>
+          <w:color w:val="FF0000"/>
+        </w:rPr>
+        <w:t>构造函数</w:t>
+      </w:r>
+      <w:r>
+        <w:rPr>
+          <w:rFonts w:hint="eastAsia"/>
+        </w:rPr>
+        <w:t>里被初始化。</w:t>
+      </w:r>
+    </w:p>
+    <w:p>
+      <w:pPr>
+        <w:ind w:left="840"/>
+      </w:pPr>
+    </w:p>
+    <w:p>
+      <w:pPr>
+        <w:ind w:left="840"/>
+      </w:pPr>
+      <w:r>
+        <w:rPr>
+          <w:rFonts w:hint="eastAsia"/>
+          <w:b/>
+        </w:rPr>
+        <w:t>参数属性</w:t>
+      </w:r>
+      <w:r>
+        <w:rPr>
+          <w:rFonts w:hint="eastAsia"/>
+        </w:rPr>
+        <w:t>：</w:t>
+      </w:r>
+      <w:r>
+        <w:t>方便地让我们在一个地方定义并初始化一个成员</w:t>
+      </w:r>
+      <w:r>
+        <w:rPr>
+          <w:rFonts w:hint="eastAsia"/>
+        </w:rPr>
+        <w:t>。</w:t>
+      </w:r>
+    </w:p>
+    <w:p>
+      <w:pPr>
+        <w:ind w:left="840"/>
+      </w:pPr>
+      <w:r>
+        <w:rPr>
+          <w:rFonts w:hint="eastAsia"/>
+        </w:rPr>
+        <w:t>在构造函数里使用</w:t>
+      </w:r>
+      <w:r>
+        <w:t>readonly name: string</w:t>
+      </w:r>
+      <w:r>
+        <w:t xml:space="preserve"> </w:t>
+      </w:r>
+      <w:r>
+        <w:rPr>
+          <w:rFonts w:hint="eastAsia"/>
+        </w:rPr>
+        <w:t>参数来创建和初始化name成员，把声明和赋值合并一处。</w:t>
+      </w:r>
     </w:p>
     <w:tbl>
       <w:tblPr>
@@ -5587,58 +5834,133 @@
               <w:pStyle w:val="a5"/>
             </w:pPr>
             <w:r>
-              <w:t>let passcode = "secret passcode";</w:t>
-            </w:r>
-          </w:p>
-          <w:p>
-            <w:pPr>
-              <w:pStyle w:val="a5"/>
-            </w:pPr>
-          </w:p>
-          <w:p>
-            <w:pPr>
-              <w:pStyle w:val="a5"/>
-            </w:pPr>
-            <w:r>
-              <w:t>class Employee {</w:t>
-            </w:r>
-          </w:p>
-          <w:p>
-            <w:pPr>
-              <w:pStyle w:val="a5"/>
-            </w:pPr>
-            <w:r>
-              <w:t xml:space="preserve">    private _fullName: string;</w:t>
-            </w:r>
-          </w:p>
-          <w:p>
-            <w:pPr>
-              <w:pStyle w:val="a5"/>
-            </w:pPr>
-          </w:p>
-          <w:p>
-            <w:pPr>
-              <w:pStyle w:val="a5"/>
-            </w:pPr>
-            <w:r>
-              <w:t xml:space="preserve">    </w:t>
+              <w:rPr>
+                <w:rFonts w:hint="eastAsia"/>
+              </w:rPr>
+              <w:t>/</w:t>
+            </w:r>
+            <w:r>
+              <w:t>/</w:t>
+            </w:r>
+            <w:r>
+              <w:rPr>
+                <w:rFonts w:hint="eastAsia"/>
+              </w:rPr>
+              <w:t>原始</w:t>
+            </w:r>
+          </w:p>
+          <w:p>
+            <w:pPr>
+              <w:pStyle w:val="a5"/>
+            </w:pPr>
+            <w:r>
+              <w:t>class Octopus {</w:t>
+            </w:r>
+          </w:p>
+          <w:p>
+            <w:pPr>
+              <w:pStyle w:val="a5"/>
+            </w:pPr>
+            <w:r>
+              <w:t xml:space="preserve">    readonly name: string;</w:t>
+            </w:r>
+          </w:p>
+          <w:p>
+            <w:pPr>
+              <w:pStyle w:val="a5"/>
+            </w:pPr>
+            <w:r>
+              <w:t xml:space="preserve">    readonly numberOfLegs: number = 8;</w:t>
+            </w:r>
+          </w:p>
+          <w:p>
+            <w:pPr>
+              <w:pStyle w:val="a5"/>
+            </w:pPr>
+            <w:r>
+              <w:t xml:space="preserve">    constructor (theName: string) {</w:t>
+            </w:r>
+          </w:p>
+          <w:p>
+            <w:pPr>
+              <w:pStyle w:val="a5"/>
+            </w:pPr>
+            <w:r>
+              <w:t xml:space="preserve">        this.name = theName;</w:t>
+            </w:r>
+          </w:p>
+          <w:p>
+            <w:pPr>
+              <w:pStyle w:val="a5"/>
+            </w:pPr>
+            <w:r>
+              <w:t xml:space="preserve">    }</w:t>
+            </w:r>
+          </w:p>
+          <w:p>
+            <w:pPr>
+              <w:pStyle w:val="a5"/>
+            </w:pPr>
+            <w:r>
+              <w:t>}</w:t>
+            </w:r>
+          </w:p>
+          <w:p>
+            <w:pPr>
+              <w:pStyle w:val="a5"/>
+            </w:pPr>
+          </w:p>
+          <w:p>
+            <w:pPr>
+              <w:pStyle w:val="a5"/>
+            </w:pPr>
+            <w:r>
+              <w:rPr>
+                <w:rFonts w:hint="eastAsia"/>
+              </w:rPr>
+              <w:t>/</w:t>
+            </w:r>
+            <w:r>
+              <w:t xml:space="preserve">/ </w:t>
+            </w:r>
+            <w:r>
+              <w:rPr>
+                <w:rFonts w:hint="eastAsia"/>
+              </w:rPr>
+              <w:t>使用参数属性</w:t>
+            </w:r>
+          </w:p>
+          <w:p>
+            <w:pPr>
+              <w:pStyle w:val="a5"/>
+            </w:pPr>
+            <w:r>
+              <w:t>class Octopus {</w:t>
+            </w:r>
+          </w:p>
+          <w:p>
+            <w:pPr>
+              <w:pStyle w:val="a5"/>
+            </w:pPr>
+            <w:r>
+              <w:t xml:space="preserve">    readonly numberOfLegs: number = 8;</w:t>
+            </w:r>
+          </w:p>
+          <w:p>
+            <w:pPr>
+              <w:pStyle w:val="a5"/>
+            </w:pPr>
+            <w:r>
+              <w:t xml:space="preserve">    constructor(</w:t>
             </w:r>
             <w:r>
               <w:rPr>
                 <w:color w:val="FF0000"/>
               </w:rPr>
-              <w:t>get</w:t>
-            </w:r>
-            <w:r>
-              <w:t xml:space="preserve"> fullName(): string {</w:t>
-            </w:r>
-          </w:p>
-          <w:p>
-            <w:pPr>
-              <w:pStyle w:val="a5"/>
-            </w:pPr>
-            <w:r>
-              <w:t xml:space="preserve">        return this._fullName;</w:t>
+              <w:t>readonly name: string</w:t>
+            </w:r>
+            <w:r>
+              <w:t>) {</w:t>
             </w:r>
           </w:p>
           <w:p>
@@ -5652,132 +5974,6 @@
           <w:p>
             <w:pPr>
               <w:pStyle w:val="a5"/>
-            </w:pPr>
-          </w:p>
-          <w:p>
-            <w:pPr>
-              <w:pStyle w:val="a5"/>
-            </w:pPr>
-            <w:r>
-              <w:t xml:space="preserve">    </w:t>
-            </w:r>
-            <w:r>
-              <w:rPr>
-                <w:color w:val="FF0000"/>
-              </w:rPr>
-              <w:t>set</w:t>
-            </w:r>
-            <w:r>
-              <w:t xml:space="preserve"> fullName(newName: string) {</w:t>
-            </w:r>
-          </w:p>
-          <w:p>
-            <w:pPr>
-              <w:pStyle w:val="a5"/>
-            </w:pPr>
-            <w:r>
-              <w:t xml:space="preserve">        if (passcode &amp;&amp; passcode == "secret passcode") {</w:t>
-            </w:r>
-          </w:p>
-          <w:p>
-            <w:pPr>
-              <w:pStyle w:val="a5"/>
-            </w:pPr>
-            <w:r>
-              <w:t xml:space="preserve">            this._fullName = newName;</w:t>
-            </w:r>
-          </w:p>
-          <w:p>
-            <w:pPr>
-              <w:pStyle w:val="a5"/>
-            </w:pPr>
-            <w:r>
-              <w:t xml:space="preserve">        }</w:t>
-            </w:r>
-          </w:p>
-          <w:p>
-            <w:pPr>
-              <w:pStyle w:val="a5"/>
-            </w:pPr>
-            <w:r>
-              <w:t xml:space="preserve">        else {</w:t>
-            </w:r>
-          </w:p>
-          <w:p>
-            <w:pPr>
-              <w:pStyle w:val="a5"/>
-            </w:pPr>
-            <w:r>
-              <w:t xml:space="preserve">            console.log("Error: Unauthorized update of employee!");</w:t>
-            </w:r>
-          </w:p>
-          <w:p>
-            <w:pPr>
-              <w:pStyle w:val="a5"/>
-            </w:pPr>
-            <w:r>
-              <w:t xml:space="preserve">        }</w:t>
-            </w:r>
-          </w:p>
-          <w:p>
-            <w:pPr>
-              <w:pStyle w:val="a5"/>
-            </w:pPr>
-            <w:r>
-              <w:t xml:space="preserve">    }</w:t>
-            </w:r>
-          </w:p>
-          <w:p>
-            <w:pPr>
-              <w:pStyle w:val="a5"/>
-            </w:pPr>
-            <w:r>
-              <w:t>}</w:t>
-            </w:r>
-          </w:p>
-          <w:p>
-            <w:pPr>
-              <w:pStyle w:val="a5"/>
-            </w:pPr>
-          </w:p>
-          <w:p>
-            <w:pPr>
-              <w:pStyle w:val="a5"/>
-            </w:pPr>
-            <w:r>
-              <w:t>let employee = new Employee();</w:t>
-            </w:r>
-          </w:p>
-          <w:p>
-            <w:pPr>
-              <w:pStyle w:val="a5"/>
-            </w:pPr>
-            <w:r>
-              <w:t>employee.fullName = "Bob Smith";</w:t>
-            </w:r>
-          </w:p>
-          <w:p>
-            <w:pPr>
-              <w:pStyle w:val="a5"/>
-            </w:pPr>
-            <w:r>
-              <w:t>if (employee.fullName) {</w:t>
-            </w:r>
-          </w:p>
-          <w:p>
-            <w:pPr>
-              <w:pStyle w:val="a5"/>
-            </w:pPr>
-            <w:r>
-              <w:t xml:space="preserve">    alert(employee.fullName);</w:t>
-            </w:r>
-          </w:p>
-          <w:p>
-            <w:pPr>
-              <w:pStyle w:val="a5"/>
-              <w:rPr>
-                <w:rFonts w:hint="eastAsia"/>
-              </w:rPr>
             </w:pPr>
             <w:r>
               <w:t>}</w:t>
@@ -5789,33 +5985,23 @@
     <w:p>
       <w:pPr>
         <w:ind w:left="840"/>
-        <w:rPr>
-          <w:rFonts w:hint="eastAsia"/>
-        </w:rPr>
-      </w:pPr>
-    </w:p>
-    <w:p>
-      <w:pPr>
-        <w:ind w:left="840"/>
-      </w:pPr>
-      <w:r>
-        <w:rPr>
-          <w:rFonts w:hint="eastAsia"/>
-        </w:rPr>
-        <w:t>注意：</w:t>
-      </w:r>
-      <w:r>
-        <w:t xml:space="preserve">只带有 get不带有 set的存取器自动被推断为 </w:t>
-      </w:r>
-      <w:r>
-        <w:rPr>
-          <w:b/>
-          <w:color w:val="FF0000"/>
-        </w:rPr>
-        <w:t>readonly</w:t>
-      </w:r>
-      <w:r>
-        <w:t>。</w:t>
+      </w:pPr>
+    </w:p>
+    <w:p>
+      <w:pPr>
+        <w:ind w:left="840"/>
+      </w:pPr>
+      <w:r>
+        <w:rPr>
+          <w:rFonts w:hint="eastAsia"/>
+        </w:rPr>
+        <w:t>参数修饰符也可以用</w:t>
+      </w:r>
+      <w:r>
+        <w:rPr>
+          <w:rFonts w:hint="eastAsia"/>
+        </w:rPr>
+        <w:t>public和protected。</w:t>
       </w:r>
     </w:p>
     <w:p>
@@ -5830,50 +6016,41 @@
         <w:rPr>
           <w:rFonts w:hint="eastAsia"/>
         </w:rPr>
-        <w:t>静态属性</w:t>
-      </w:r>
-    </w:p>
-    <w:p>
-      <w:pPr>
-        <w:ind w:left="840"/>
-      </w:pPr>
-      <w:r>
-        <w:rPr>
-          <w:rFonts w:hint="eastAsia"/>
-        </w:rPr>
-        <w:t>静态</w:t>
-      </w:r>
-      <w:r>
-        <w:t>属性存在于类本身上面而不是类的实例上</w:t>
-      </w:r>
-      <w:r>
-        <w:rPr>
-          <w:rFonts w:hint="eastAsia"/>
-        </w:rPr>
-        <w:t xml:space="preserve">，所以使用 </w:t>
-      </w:r>
-      <w:r>
-        <w:t xml:space="preserve"> </w:t>
-      </w:r>
-      <w:r>
-        <w:rPr>
-          <w:rFonts w:hint="eastAsia"/>
-          <w:b/>
-        </w:rPr>
-        <w:t>类名.</w:t>
-      </w:r>
-      <w:r>
-        <w:rPr>
-          <w:b/>
-        </w:rPr>
-        <w:t xml:space="preserve"> </w:t>
-      </w:r>
-      <w:r>
-        <w:rPr>
-          <w:rFonts w:hint="eastAsia"/>
-        </w:rPr>
-        <w:t>访问静态属性；</w:t>
-      </w:r>
+        <w:t>存取器</w:t>
+      </w:r>
+    </w:p>
+    <w:p>
+      <w:pPr>
+        <w:ind w:left="840"/>
+      </w:pPr>
+      <w:r>
+        <w:rPr>
+          <w:rFonts w:hint="eastAsia"/>
+        </w:rPr>
+        <w:t>get</w:t>
+      </w:r>
+      <w:r>
+        <w:rPr>
+          <w:rFonts w:hint="eastAsia"/>
+        </w:rPr>
+        <w:t>方法：访问实例属性时调用；</w:t>
+      </w:r>
+    </w:p>
+    <w:p>
+      <w:pPr>
+        <w:ind w:left="840"/>
+      </w:pPr>
+      <w:r>
+        <w:rPr>
+          <w:rFonts w:hint="eastAsia"/>
+        </w:rPr>
+        <w:t>set方法：设置实例属性值时调用</w:t>
+      </w:r>
+    </w:p>
+    <w:p>
+      <w:pPr>
+        <w:ind w:left="840"/>
+      </w:pPr>
     </w:p>
     <w:tbl>
       <w:tblPr>
@@ -5895,8 +6072,34 @@
               <w:pStyle w:val="a5"/>
             </w:pPr>
             <w:r>
-              <w:t>class Grid {</w:t>
-            </w:r>
+              <w:t>let passcode = "secret passcode";</w:t>
+            </w:r>
+          </w:p>
+          <w:p>
+            <w:pPr>
+              <w:pStyle w:val="a5"/>
+            </w:pPr>
+          </w:p>
+          <w:p>
+            <w:pPr>
+              <w:pStyle w:val="a5"/>
+            </w:pPr>
+            <w:r>
+              <w:t>class Employee {</w:t>
+            </w:r>
+          </w:p>
+          <w:p>
+            <w:pPr>
+              <w:pStyle w:val="a5"/>
+            </w:pPr>
+            <w:r>
+              <w:t xml:space="preserve">    private _fullName: string;</w:t>
+            </w:r>
+          </w:p>
+          <w:p>
+            <w:pPr>
+              <w:pStyle w:val="a5"/>
+            </w:pPr>
           </w:p>
           <w:p>
             <w:pPr>
@@ -5909,71 +6112,96 @@
               <w:rPr>
                 <w:color w:val="FF0000"/>
               </w:rPr>
-              <w:t>static</w:t>
-            </w:r>
-            <w:r>
-              <w:t xml:space="preserve"> origin = {x: 0, y: 0};</w:t>
-            </w:r>
-          </w:p>
-          <w:p>
-            <w:pPr>
-              <w:pStyle w:val="a5"/>
-            </w:pPr>
-            <w:r>
-              <w:t xml:space="preserve">    calculateDistanceFromOrigin(point: {x: number; y: number;}) {</w:t>
-            </w:r>
-          </w:p>
-          <w:p>
-            <w:pPr>
-              <w:pStyle w:val="a5"/>
-            </w:pPr>
-            <w:r>
-              <w:t xml:space="preserve">        let xDist = (point.x - </w:t>
-            </w:r>
-            <w:r>
-              <w:rPr>
-                <w:b/>
+              <w:t>get</w:t>
+            </w:r>
+            <w:r>
+              <w:t xml:space="preserve"> fullName(): string {</w:t>
+            </w:r>
+          </w:p>
+          <w:p>
+            <w:pPr>
+              <w:pStyle w:val="a5"/>
+            </w:pPr>
+            <w:r>
+              <w:t xml:space="preserve">        return this._fullName;</w:t>
+            </w:r>
+          </w:p>
+          <w:p>
+            <w:pPr>
+              <w:pStyle w:val="a5"/>
+            </w:pPr>
+            <w:r>
+              <w:t xml:space="preserve">    }</w:t>
+            </w:r>
+          </w:p>
+          <w:p>
+            <w:pPr>
+              <w:pStyle w:val="a5"/>
+            </w:pPr>
+          </w:p>
+          <w:p>
+            <w:pPr>
+              <w:pStyle w:val="a5"/>
+            </w:pPr>
+            <w:r>
+              <w:t xml:space="preserve">    </w:t>
+            </w:r>
+            <w:r>
+              <w:rPr>
                 <w:color w:val="FF0000"/>
               </w:rPr>
-              <w:t>Grid</w:t>
-            </w:r>
-            <w:r>
-              <w:t>.origin.x);</w:t>
-            </w:r>
-          </w:p>
-          <w:p>
-            <w:pPr>
-              <w:pStyle w:val="a5"/>
-            </w:pPr>
-            <w:r>
-              <w:t xml:space="preserve">        let yDist = (point.y - </w:t>
-            </w:r>
-            <w:r>
-              <w:rPr>
-                <w:b/>
-                <w:color w:val="FF0000"/>
-              </w:rPr>
-              <w:t>Grid</w:t>
-            </w:r>
-            <w:r>
-              <w:t>.origin.y);</w:t>
-            </w:r>
-          </w:p>
-          <w:p>
-            <w:pPr>
-              <w:pStyle w:val="a5"/>
-            </w:pPr>
-            <w:r>
-              <w:t xml:space="preserve">        return Math.sqrt(xDist * xDist + yDist * yDist) / </w:t>
-            </w:r>
-            <w:r>
-              <w:rPr>
-                <w:color w:val="FF0000"/>
-              </w:rPr>
-              <w:t>this</w:t>
-            </w:r>
-            <w:r>
-              <w:t>.scale;</w:t>
+              <w:t>set</w:t>
+            </w:r>
+            <w:r>
+              <w:t xml:space="preserve"> fullName(newName: string) {</w:t>
+            </w:r>
+          </w:p>
+          <w:p>
+            <w:pPr>
+              <w:pStyle w:val="a5"/>
+            </w:pPr>
+            <w:r>
+              <w:t xml:space="preserve">        if (passcode &amp;&amp; passcode == "secret passcode") {</w:t>
+            </w:r>
+          </w:p>
+          <w:p>
+            <w:pPr>
+              <w:pStyle w:val="a5"/>
+            </w:pPr>
+            <w:r>
+              <w:t xml:space="preserve">            this._fullName = newName;</w:t>
+            </w:r>
+          </w:p>
+          <w:p>
+            <w:pPr>
+              <w:pStyle w:val="a5"/>
+            </w:pPr>
+            <w:r>
+              <w:t xml:space="preserve">        }</w:t>
+            </w:r>
+          </w:p>
+          <w:p>
+            <w:pPr>
+              <w:pStyle w:val="a5"/>
+            </w:pPr>
+            <w:r>
+              <w:t xml:space="preserve">        else {</w:t>
+            </w:r>
+          </w:p>
+          <w:p>
+            <w:pPr>
+              <w:pStyle w:val="a5"/>
+            </w:pPr>
+            <w:r>
+              <w:t xml:space="preserve">            console.log("Error: Unauthorized update of employee!");</w:t>
+            </w:r>
+          </w:p>
+          <w:p>
+            <w:pPr>
+              <w:pStyle w:val="a5"/>
+            </w:pPr>
+            <w:r>
+              <w:t xml:space="preserve">        }</w:t>
             </w:r>
           </w:p>
           <w:p>
@@ -5989,16 +6217,49 @@
               <w:pStyle w:val="a5"/>
             </w:pPr>
             <w:r>
-              <w:lastRenderedPageBreak/>
-              <w:t xml:space="preserve">    constructor (public scale: number) { }</w:t>
-            </w:r>
-          </w:p>
-          <w:p>
-            <w:pPr>
-              <w:pStyle w:val="a5"/>
-              <w:rPr>
-                <w:rFonts w:hint="eastAsia"/>
-              </w:rPr>
+              <w:t>}</w:t>
+            </w:r>
+          </w:p>
+          <w:p>
+            <w:pPr>
+              <w:pStyle w:val="a5"/>
+            </w:pPr>
+          </w:p>
+          <w:p>
+            <w:pPr>
+              <w:pStyle w:val="a5"/>
+            </w:pPr>
+            <w:r>
+              <w:t>let employee = new Employee();</w:t>
+            </w:r>
+          </w:p>
+          <w:p>
+            <w:pPr>
+              <w:pStyle w:val="a5"/>
+            </w:pPr>
+            <w:r>
+              <w:t>employee.fullName = "Bob Smith";</w:t>
+            </w:r>
+          </w:p>
+          <w:p>
+            <w:pPr>
+              <w:pStyle w:val="a5"/>
+            </w:pPr>
+            <w:r>
+              <w:t>if (employee.fullName) {</w:t>
+            </w:r>
+          </w:p>
+          <w:p>
+            <w:pPr>
+              <w:pStyle w:val="a5"/>
+            </w:pPr>
+            <w:r>
+              <w:t xml:space="preserve">    alert(employee.fullName);</w:t>
+            </w:r>
+          </w:p>
+          <w:p>
+            <w:pPr>
+              <w:pStyle w:val="a5"/>
             </w:pPr>
             <w:r>
               <w:t>}</w:t>
@@ -6011,50 +6272,30 @@
       <w:pPr>
         <w:ind w:left="840"/>
       </w:pPr>
-      <w:r>
-        <w:lastRenderedPageBreak/>
-        <w:t>origin</w:t>
-      </w:r>
-      <w:r>
-        <w:rPr>
-          <w:rFonts w:hint="eastAsia"/>
-        </w:rPr>
-        <w:t>是静态属性，所以用</w:t>
-      </w:r>
-      <w:r>
-        <w:t>Grid.origin</w:t>
-      </w:r>
-      <w:r>
-        <w:rPr>
-          <w:rFonts w:hint="eastAsia"/>
-        </w:rPr>
-        <w:t>来访问</w:t>
-      </w:r>
-    </w:p>
-    <w:p>
-      <w:pPr>
-        <w:ind w:left="840"/>
-      </w:pPr>
-      <w:r>
-        <w:rPr>
-          <w:rFonts w:hint="eastAsia"/>
-        </w:rPr>
-        <w:t>scale是公共属性，所以用this</w:t>
-      </w:r>
-      <w:r>
-        <w:t>.scale</w:t>
-      </w:r>
-      <w:r>
-        <w:rPr>
-          <w:rFonts w:hint="eastAsia"/>
-        </w:rPr>
-        <w:t>来访问（this代表实例）</w:t>
-      </w:r>
-    </w:p>
-    <w:p>
-      <w:pPr>
-        <w:ind w:left="840"/>
-      </w:pPr>
+    </w:p>
+    <w:p>
+      <w:pPr>
+        <w:ind w:left="840"/>
+      </w:pPr>
+      <w:r>
+        <w:rPr>
+          <w:rFonts w:hint="eastAsia"/>
+        </w:rPr>
+        <w:t>注意：</w:t>
+      </w:r>
+      <w:r>
+        <w:t xml:space="preserve">只带有 get不带有 set的存取器自动被推断为 </w:t>
+      </w:r>
+      <w:r>
+        <w:rPr>
+          <w:b/>
+          <w:color w:val="FF0000"/>
+        </w:rPr>
+        <w:t>readonly</w:t>
+      </w:r>
+      <w:r>
+        <w:t>。</w:t>
+      </w:r>
     </w:p>
     <w:p>
       <w:pPr>
@@ -6068,55 +6309,49 @@
         <w:rPr>
           <w:rFonts w:hint="eastAsia"/>
         </w:rPr>
-        <w:t>抽象类</w:t>
-      </w:r>
-    </w:p>
-    <w:p>
-      <w:pPr>
-        <w:ind w:left="840"/>
-      </w:pPr>
-      <w:r>
-        <w:rPr>
+        <w:t>静态属性</w:t>
+      </w:r>
+    </w:p>
+    <w:p>
+      <w:pPr>
+        <w:ind w:left="840"/>
+      </w:pPr>
+      <w:r>
+        <w:rPr>
+          <w:rFonts w:hint="eastAsia"/>
+        </w:rPr>
+        <w:t>静态</w:t>
+      </w:r>
+      <w:r>
+        <w:t>属性存在于类本身上面而不是类的实例上</w:t>
+      </w:r>
+      <w:r>
+        <w:rPr>
+          <w:rFonts w:hint="eastAsia"/>
+        </w:rPr>
+        <w:t xml:space="preserve">，所以使用 </w:t>
+      </w:r>
+      <w:r>
+        <w:t xml:space="preserve"> </w:t>
+      </w:r>
+      <w:r>
+        <w:rPr>
+          <w:rFonts w:hint="eastAsia"/>
           <w:b/>
         </w:rPr>
-        <w:t>abstract</w:t>
-      </w:r>
-      <w:r>
-        <w:t>关键字是用于定义抽象类和在抽象类内部定义抽象方法</w:t>
-      </w:r>
-      <w:r>
-        <w:rPr>
-          <w:rFonts w:hint="eastAsia"/>
-        </w:rPr>
-        <w:t>。</w:t>
-      </w:r>
-    </w:p>
-    <w:p>
-      <w:pPr>
-        <w:ind w:left="840"/>
-      </w:pPr>
-      <w:r>
-        <w:rPr>
-          <w:rFonts w:hint="eastAsia"/>
-        </w:rPr>
-        <w:t>抽象类一般不直接</w:t>
-      </w:r>
-      <w:r>
-        <w:rPr>
-          <w:rFonts w:hint="eastAsia"/>
-        </w:rPr>
-        <w:t>被实例化。</w:t>
-      </w:r>
-    </w:p>
-    <w:p>
-      <w:pPr>
-        <w:ind w:left="840"/>
-      </w:pPr>
-      <w:r>
-        <w:rPr>
-          <w:rFonts w:hint="eastAsia"/>
-        </w:rPr>
-        <w:t>抽象类中的抽象方法不包含具体实现（不含方法体），必须在子类中实现。</w:t>
+        <w:t>类名.</w:t>
+      </w:r>
+      <w:r>
+        <w:rPr>
+          <w:b/>
+        </w:rPr>
+        <w:t xml:space="preserve"> </w:t>
+      </w:r>
+      <w:r>
+        <w:rPr>
+          <w:rFonts w:hint="eastAsia"/>
+        </w:rPr>
+        <w:t>访问静态属性；</w:t>
       </w:r>
     </w:p>
     <w:tbl>
@@ -6137,544 +6372,111 @@
           <w:p>
             <w:pPr>
               <w:pStyle w:val="a5"/>
-              <w:rPr>
-                <w:sz w:val="16"/>
-              </w:rPr>
-            </w:pPr>
-            <w:r>
-              <w:rPr>
-                <w:sz w:val="16"/>
-              </w:rPr>
-              <w:t>abstract class Department {</w:t>
-            </w:r>
-          </w:p>
-          <w:p>
-            <w:pPr>
-              <w:pStyle w:val="a5"/>
-              <w:rPr>
-                <w:sz w:val="16"/>
-              </w:rPr>
-            </w:pPr>
-          </w:p>
-          <w:p>
-            <w:pPr>
-              <w:pStyle w:val="a5"/>
-              <w:rPr>
-                <w:sz w:val="16"/>
-              </w:rPr>
-            </w:pPr>
-            <w:r>
-              <w:rPr>
-                <w:sz w:val="16"/>
-              </w:rPr>
-              <w:t xml:space="preserve">    constructor(public name: string) {</w:t>
-            </w:r>
-          </w:p>
-          <w:p>
-            <w:pPr>
-              <w:pStyle w:val="a5"/>
-              <w:rPr>
-                <w:sz w:val="16"/>
-              </w:rPr>
-            </w:pPr>
-            <w:r>
-              <w:rPr>
-                <w:sz w:val="16"/>
-              </w:rPr>
-              <w:t xml:space="preserve">    }</w:t>
-            </w:r>
-          </w:p>
-          <w:p>
-            <w:pPr>
-              <w:pStyle w:val="a5"/>
-              <w:rPr>
-                <w:sz w:val="16"/>
-              </w:rPr>
-            </w:pPr>
-          </w:p>
-          <w:p>
-            <w:pPr>
-              <w:pStyle w:val="a5"/>
-              <w:rPr>
-                <w:sz w:val="16"/>
-              </w:rPr>
-            </w:pPr>
-            <w:r>
-              <w:rPr>
-                <w:sz w:val="16"/>
-              </w:rPr>
-              <w:t xml:space="preserve">    printName(): void {</w:t>
-            </w:r>
-          </w:p>
-          <w:p>
-            <w:pPr>
-              <w:pStyle w:val="a5"/>
-              <w:rPr>
-                <w:sz w:val="16"/>
-              </w:rPr>
-            </w:pPr>
-            <w:r>
-              <w:rPr>
-                <w:sz w:val="16"/>
-              </w:rPr>
-              <w:t xml:space="preserve">        console.log('Department name: ' + this.name);</w:t>
-            </w:r>
-          </w:p>
-          <w:p>
-            <w:pPr>
-              <w:pStyle w:val="a5"/>
-              <w:rPr>
-                <w:sz w:val="16"/>
-              </w:rPr>
-            </w:pPr>
-            <w:r>
-              <w:rPr>
-                <w:sz w:val="16"/>
-              </w:rPr>
-              <w:t xml:space="preserve">    }</w:t>
-            </w:r>
-          </w:p>
-          <w:p>
-            <w:pPr>
-              <w:pStyle w:val="a5"/>
-              <w:rPr>
-                <w:sz w:val="16"/>
-              </w:rPr>
-            </w:pPr>
-          </w:p>
-          <w:p>
-            <w:pPr>
-              <w:pStyle w:val="a5"/>
-              <w:rPr>
-                <w:sz w:val="16"/>
-              </w:rPr>
-            </w:pPr>
-            <w:r>
-              <w:rPr>
-                <w:sz w:val="16"/>
-              </w:rPr>
+            </w:pPr>
+            <w:r>
+              <w:t>class Grid {</w:t>
+            </w:r>
+          </w:p>
+          <w:p>
+            <w:pPr>
+              <w:pStyle w:val="a5"/>
+            </w:pPr>
+            <w:r>
               <w:t xml:space="preserve">    </w:t>
             </w:r>
             <w:r>
               <w:rPr>
-                <w:b/>
-                <w:sz w:val="16"/>
-              </w:rPr>
-              <w:t>p</w:t>
-            </w:r>
-            <w:r>
-              <w:rPr>
-                <w:rFonts w:hint="eastAsia"/>
-                <w:b/>
-                <w:sz w:val="16"/>
-              </w:rPr>
-              <w:t>ublic</w:t>
-            </w:r>
-            <w:r>
-              <w:rPr>
-                <w:sz w:val="16"/>
-              </w:rPr>
-              <w:t xml:space="preserve"> </w:t>
+                <w:color w:val="FF0000"/>
+              </w:rPr>
+              <w:t>static</w:t>
+            </w:r>
+            <w:r>
+              <w:t xml:space="preserve"> origin = {x: 0, y: 0};</w:t>
+            </w:r>
+          </w:p>
+          <w:p>
+            <w:pPr>
+              <w:pStyle w:val="a5"/>
+            </w:pPr>
+            <w:r>
+              <w:t xml:space="preserve">    calculateDistanceFromOrigin(point: {x: number; y: number;}) {</w:t>
+            </w:r>
+          </w:p>
+          <w:p>
+            <w:pPr>
+              <w:pStyle w:val="a5"/>
+            </w:pPr>
+            <w:r>
+              <w:t xml:space="preserve">        let xDist = (point.x - </w:t>
             </w:r>
             <w:r>
               <w:rPr>
                 <w:b/>
                 <w:color w:val="FF0000"/>
-                <w:sz w:val="16"/>
-              </w:rPr>
-              <w:t>abstract</w:t>
-            </w:r>
-            <w:r>
-              <w:rPr>
-                <w:sz w:val="16"/>
-              </w:rPr>
-              <w:t xml:space="preserve"> printMeeting(): void; // </w:t>
-            </w:r>
-            <w:r>
-              <w:rPr>
-                <w:sz w:val="16"/>
-              </w:rPr>
-              <w:t>必须在派生类中实现</w:t>
-            </w:r>
-          </w:p>
-          <w:p>
-            <w:pPr>
-              <w:pStyle w:val="a5"/>
-              <w:rPr>
-                <w:sz w:val="16"/>
-              </w:rPr>
-            </w:pPr>
-            <w:r>
-              <w:rPr>
-                <w:sz w:val="16"/>
-              </w:rPr>
+              </w:rPr>
+              <w:t>Grid</w:t>
+            </w:r>
+            <w:r>
+              <w:t>.origin.x);</w:t>
+            </w:r>
+          </w:p>
+          <w:p>
+            <w:pPr>
+              <w:pStyle w:val="a5"/>
+            </w:pPr>
+            <w:r>
+              <w:t xml:space="preserve">        let yDist = (point.y - </w:t>
+            </w:r>
+            <w:r>
+              <w:rPr>
+                <w:b/>
+                <w:color w:val="FF0000"/>
+              </w:rPr>
+              <w:t>Grid</w:t>
+            </w:r>
+            <w:r>
+              <w:t>.origin.y);</w:t>
+            </w:r>
+          </w:p>
+          <w:p>
+            <w:pPr>
+              <w:pStyle w:val="a5"/>
+            </w:pPr>
+            <w:r>
+              <w:t xml:space="preserve">        return Math.sqrt(xDist * xDist + yDist * yDist) / </w:t>
+            </w:r>
+            <w:r>
+              <w:rPr>
+                <w:color w:val="FF0000"/>
+              </w:rPr>
+              <w:t>this</w:t>
+            </w:r>
+            <w:r>
+              <w:t>.scale;</w:t>
+            </w:r>
+          </w:p>
+          <w:p>
+            <w:pPr>
+              <w:pStyle w:val="a5"/>
+            </w:pPr>
+            <w:r>
+              <w:t xml:space="preserve">    }</w:t>
+            </w:r>
+          </w:p>
+          <w:p>
+            <w:pPr>
+              <w:pStyle w:val="a5"/>
+            </w:pPr>
+            <w:r>
+              <w:t xml:space="preserve">    constructor (public scale: number) { }</w:t>
+            </w:r>
+          </w:p>
+          <w:p>
+            <w:pPr>
+              <w:pStyle w:val="a5"/>
+            </w:pPr>
+            <w:r>
               <w:t>}</w:t>
-            </w:r>
-          </w:p>
-          <w:p>
-            <w:pPr>
-              <w:pStyle w:val="a5"/>
-              <w:rPr>
-                <w:sz w:val="16"/>
-              </w:rPr>
-            </w:pPr>
-          </w:p>
-          <w:p>
-            <w:pPr>
-              <w:pStyle w:val="a5"/>
-              <w:rPr>
-                <w:sz w:val="16"/>
-              </w:rPr>
-            </w:pPr>
-            <w:r>
-              <w:rPr>
-                <w:sz w:val="16"/>
-              </w:rPr>
-              <w:t>class AccountingDepartment extends Department {</w:t>
-            </w:r>
-          </w:p>
-          <w:p>
-            <w:pPr>
-              <w:pStyle w:val="a5"/>
-              <w:rPr>
-                <w:sz w:val="16"/>
-              </w:rPr>
-            </w:pPr>
-          </w:p>
-          <w:p>
-            <w:pPr>
-              <w:pStyle w:val="a5"/>
-              <w:rPr>
-                <w:sz w:val="16"/>
-              </w:rPr>
-            </w:pPr>
-            <w:r>
-              <w:rPr>
-                <w:sz w:val="16"/>
-              </w:rPr>
-              <w:t xml:space="preserve">    constructor() {</w:t>
-            </w:r>
-          </w:p>
-          <w:p>
-            <w:pPr>
-              <w:pStyle w:val="a5"/>
-              <w:rPr>
-                <w:sz w:val="16"/>
-              </w:rPr>
-            </w:pPr>
-            <w:r>
-              <w:rPr>
-                <w:sz w:val="16"/>
-              </w:rPr>
-              <w:t xml:space="preserve">        super('Accounting and Auditing'); // </w:t>
-            </w:r>
-            <w:r>
-              <w:rPr>
-                <w:sz w:val="16"/>
-              </w:rPr>
-              <w:t>在派生类的构造函数中必须调用</w:t>
-            </w:r>
-            <w:r>
-              <w:rPr>
-                <w:sz w:val="16"/>
-              </w:rPr>
-              <w:t xml:space="preserve"> super()</w:t>
-            </w:r>
-          </w:p>
-          <w:p>
-            <w:pPr>
-              <w:pStyle w:val="a5"/>
-              <w:rPr>
-                <w:sz w:val="16"/>
-              </w:rPr>
-            </w:pPr>
-            <w:r>
-              <w:rPr>
-                <w:sz w:val="16"/>
-              </w:rPr>
-              <w:t xml:space="preserve">    }</w:t>
-            </w:r>
-          </w:p>
-          <w:p>
-            <w:pPr>
-              <w:pStyle w:val="a5"/>
-              <w:rPr>
-                <w:sz w:val="16"/>
-              </w:rPr>
-            </w:pPr>
-          </w:p>
-          <w:p>
-            <w:pPr>
-              <w:pStyle w:val="a5"/>
-              <w:rPr>
-                <w:sz w:val="16"/>
-              </w:rPr>
-            </w:pPr>
-            <w:r>
-              <w:rPr>
-                <w:sz w:val="16"/>
-              </w:rPr>
-              <w:t xml:space="preserve">    </w:t>
-            </w:r>
-            <w:r>
-              <w:rPr>
-                <w:color w:val="FF0000"/>
-                <w:sz w:val="16"/>
-              </w:rPr>
-              <w:t>printMeeting</w:t>
-            </w:r>
-            <w:r>
-              <w:rPr>
-                <w:sz w:val="16"/>
-              </w:rPr>
-              <w:t>(): void {</w:t>
-            </w:r>
-            <w:r>
-              <w:rPr>
-                <w:sz w:val="16"/>
-              </w:rPr>
-              <w:t xml:space="preserve">  // </w:t>
-            </w:r>
-            <w:r>
-              <w:rPr>
-                <w:rFonts w:hint="eastAsia"/>
-                <w:sz w:val="16"/>
-              </w:rPr>
-              <w:t>实现了抽象方法</w:t>
-            </w:r>
-          </w:p>
-          <w:p>
-            <w:pPr>
-              <w:pStyle w:val="a5"/>
-              <w:rPr>
-                <w:sz w:val="16"/>
-              </w:rPr>
-            </w:pPr>
-            <w:r>
-              <w:rPr>
-                <w:sz w:val="16"/>
-              </w:rPr>
-              <w:t xml:space="preserve">        console.log('The Accounting Department meets each Monday at 10am.');</w:t>
-            </w:r>
-          </w:p>
-          <w:p>
-            <w:pPr>
-              <w:pStyle w:val="a5"/>
-              <w:rPr>
-                <w:sz w:val="16"/>
-              </w:rPr>
-            </w:pPr>
-            <w:r>
-              <w:rPr>
-                <w:sz w:val="16"/>
-              </w:rPr>
-              <w:t xml:space="preserve">    }</w:t>
-            </w:r>
-          </w:p>
-          <w:p>
-            <w:pPr>
-              <w:pStyle w:val="a5"/>
-              <w:rPr>
-                <w:sz w:val="16"/>
-              </w:rPr>
-            </w:pPr>
-          </w:p>
-          <w:p>
-            <w:pPr>
-              <w:pStyle w:val="a5"/>
-              <w:rPr>
-                <w:sz w:val="16"/>
-              </w:rPr>
-            </w:pPr>
-            <w:r>
-              <w:rPr>
-                <w:sz w:val="16"/>
-              </w:rPr>
-              <w:t xml:space="preserve">    generateReports(): void {</w:t>
-            </w:r>
-          </w:p>
-          <w:p>
-            <w:pPr>
-              <w:pStyle w:val="a5"/>
-              <w:rPr>
-                <w:sz w:val="16"/>
-              </w:rPr>
-            </w:pPr>
-            <w:r>
-              <w:rPr>
-                <w:sz w:val="16"/>
-              </w:rPr>
-              <w:t xml:space="preserve">        console.log('Generating accounting reports...');</w:t>
-            </w:r>
-          </w:p>
-          <w:p>
-            <w:pPr>
-              <w:pStyle w:val="a5"/>
-              <w:rPr>
-                <w:sz w:val="16"/>
-              </w:rPr>
-            </w:pPr>
-            <w:r>
-              <w:rPr>
-                <w:sz w:val="16"/>
-              </w:rPr>
-              <w:t xml:space="preserve">    }</w:t>
-            </w:r>
-          </w:p>
-          <w:p>
-            <w:pPr>
-              <w:pStyle w:val="a5"/>
-              <w:rPr>
-                <w:sz w:val="16"/>
-              </w:rPr>
-            </w:pPr>
-            <w:r>
-              <w:rPr>
-                <w:sz w:val="16"/>
-              </w:rPr>
-              <w:t>}</w:t>
-            </w:r>
-          </w:p>
-          <w:p>
-            <w:pPr>
-              <w:pStyle w:val="a5"/>
-              <w:rPr>
-                <w:sz w:val="16"/>
-              </w:rPr>
-            </w:pPr>
-          </w:p>
-          <w:p>
-            <w:pPr>
-              <w:pStyle w:val="a5"/>
-              <w:rPr>
-                <w:sz w:val="16"/>
-              </w:rPr>
-            </w:pPr>
-            <w:r>
-              <w:rPr>
-                <w:sz w:val="16"/>
-              </w:rPr>
-              <w:t xml:space="preserve">let department: Department; // </w:t>
-            </w:r>
-            <w:r>
-              <w:rPr>
-                <w:sz w:val="16"/>
-              </w:rPr>
-              <w:t>允许创建一个对抽象类型的引用</w:t>
-            </w:r>
-          </w:p>
-          <w:p>
-            <w:pPr>
-              <w:pStyle w:val="a5"/>
-              <w:rPr>
-                <w:sz w:val="16"/>
-              </w:rPr>
-            </w:pPr>
-            <w:r>
-              <w:rPr>
-                <w:sz w:val="16"/>
-              </w:rPr>
-              <w:t xml:space="preserve">department = new Department(); // </w:t>
-            </w:r>
-            <w:r>
-              <w:rPr>
-                <w:sz w:val="16"/>
-              </w:rPr>
-              <w:t>错误</w:t>
-            </w:r>
-            <w:r>
-              <w:rPr>
-                <w:sz w:val="16"/>
-              </w:rPr>
-              <w:t xml:space="preserve">: </w:t>
-            </w:r>
-            <w:r>
-              <w:rPr>
-                <w:sz w:val="16"/>
-              </w:rPr>
-              <w:t>不能创建一个抽象类的实例</w:t>
-            </w:r>
-          </w:p>
-          <w:p>
-            <w:pPr>
-              <w:pStyle w:val="a5"/>
-              <w:rPr>
-                <w:sz w:val="16"/>
-              </w:rPr>
-            </w:pPr>
-            <w:r>
-              <w:rPr>
-                <w:sz w:val="16"/>
-              </w:rPr>
-              <w:t xml:space="preserve">department = new AccountingDepartment(); // </w:t>
-            </w:r>
-            <w:r>
-              <w:rPr>
-                <w:sz w:val="16"/>
-              </w:rPr>
-              <w:t>允许对一个抽象子类进行实例化和赋值</w:t>
-            </w:r>
-          </w:p>
-          <w:p>
-            <w:pPr>
-              <w:pStyle w:val="a5"/>
-              <w:rPr>
-                <w:sz w:val="16"/>
-              </w:rPr>
-            </w:pPr>
-            <w:r>
-              <w:rPr>
-                <w:sz w:val="16"/>
-              </w:rPr>
-              <w:t>department.printName();</w:t>
-            </w:r>
-          </w:p>
-          <w:p>
-            <w:pPr>
-              <w:pStyle w:val="a5"/>
-              <w:rPr>
-                <w:sz w:val="16"/>
-              </w:rPr>
-            </w:pPr>
-            <w:r>
-              <w:rPr>
-                <w:sz w:val="16"/>
-              </w:rPr>
-              <w:t>department.printMeeting();</w:t>
-            </w:r>
-          </w:p>
-          <w:p>
-            <w:pPr>
-              <w:pStyle w:val="a5"/>
-              <w:rPr>
-                <w:rFonts w:hint="eastAsia"/>
-                <w:sz w:val="16"/>
-              </w:rPr>
-            </w:pPr>
-            <w:r>
-              <w:rPr>
-                <w:sz w:val="16"/>
-              </w:rPr>
-              <w:lastRenderedPageBreak/>
-              <w:t xml:space="preserve">department.generateReports(); // </w:t>
-            </w:r>
-            <w:r>
-              <w:rPr>
-                <w:sz w:val="16"/>
-              </w:rPr>
-              <w:t>错误</w:t>
-            </w:r>
-            <w:r>
-              <w:rPr>
-                <w:sz w:val="16"/>
-              </w:rPr>
-              <w:t xml:space="preserve">: </w:t>
-            </w:r>
-            <w:r>
-              <w:rPr>
-                <w:sz w:val="16"/>
-              </w:rPr>
-              <w:t>方法在声明的抽象类中不存在</w:t>
             </w:r>
           </w:p>
         </w:tc>
@@ -6685,17 +6487,685 @@
         <w:ind w:left="840"/>
       </w:pPr>
       <w:r>
+        <w:t>origin</w:t>
+      </w:r>
+      <w:r>
+        <w:rPr>
+          <w:rFonts w:hint="eastAsia"/>
+        </w:rPr>
+        <w:t>是静态属性，所以用</w:t>
+      </w:r>
+      <w:r>
+        <w:t>Grid.origin</w:t>
+      </w:r>
+      <w:r>
+        <w:rPr>
+          <w:rFonts w:hint="eastAsia"/>
+        </w:rPr>
+        <w:t>来访问</w:t>
+      </w:r>
+    </w:p>
+    <w:p>
+      <w:pPr>
+        <w:ind w:left="840"/>
+      </w:pPr>
+      <w:r>
+        <w:rPr>
+          <w:rFonts w:hint="eastAsia"/>
+        </w:rPr>
+        <w:t>scale是公共属性，所以用this</w:t>
+      </w:r>
+      <w:r>
+        <w:t>.scale</w:t>
+      </w:r>
+      <w:r>
+        <w:rPr>
+          <w:rFonts w:hint="eastAsia"/>
+        </w:rPr>
+        <w:t>来访问（this代表实例）</w:t>
+      </w:r>
+    </w:p>
+    <w:p>
+      <w:pPr>
+        <w:ind w:left="840"/>
+      </w:pPr>
+    </w:p>
+    <w:p>
+      <w:pPr>
+        <w:pStyle w:val="4"/>
+        <w:numPr>
+          <w:ilvl w:val="1"/>
+          <w:numId w:val="1"/>
+        </w:numPr>
+      </w:pPr>
+      <w:r>
         <w:rPr>
           <w:rFonts w:hint="eastAsia"/>
         </w:rPr>
         <w:lastRenderedPageBreak/>
+        <w:t>抽象类</w:t>
+      </w:r>
+    </w:p>
+    <w:p>
+      <w:pPr>
+        <w:ind w:left="840"/>
+      </w:pPr>
+      <w:r>
+        <w:rPr>
+          <w:b/>
+        </w:rPr>
+        <w:t>abstract</w:t>
+      </w:r>
+      <w:r>
+        <w:t>关键字是用于定义抽象类和在抽象类内部定义抽象方法</w:t>
+      </w:r>
+      <w:r>
+        <w:rPr>
+          <w:rFonts w:hint="eastAsia"/>
+        </w:rPr>
+        <w:t>。</w:t>
+      </w:r>
+    </w:p>
+    <w:p>
+      <w:pPr>
+        <w:ind w:left="840"/>
+      </w:pPr>
+      <w:r>
+        <w:rPr>
+          <w:rFonts w:hint="eastAsia"/>
+        </w:rPr>
+        <w:t>抽象类一般不直接</w:t>
+      </w:r>
+      <w:r>
+        <w:rPr>
+          <w:rFonts w:hint="eastAsia"/>
+        </w:rPr>
+        <w:t>被实例化。</w:t>
+      </w:r>
+    </w:p>
+    <w:p>
+      <w:pPr>
+        <w:ind w:left="840"/>
+      </w:pPr>
+      <w:r>
+        <w:rPr>
+          <w:rFonts w:hint="eastAsia"/>
+        </w:rPr>
+        <w:t>抽象类中的抽象方法不包含具体实现（不含方法体），必须在子类中实现。</w:t>
+      </w:r>
+    </w:p>
+    <w:tbl>
+      <w:tblPr>
+        <w:tblStyle w:val="a4"/>
+        <w:tblW w:w="0" w:type="auto"/>
+        <w:tblInd w:w="840" w:type="dxa"/>
+        <w:tblLook w:val="04A0" w:firstRow="1" w:lastRow="0" w:firstColumn="1" w:lastColumn="0" w:noHBand="0" w:noVBand="1"/>
+      </w:tblPr>
+      <w:tblGrid>
+        <w:gridCol w:w="7450"/>
+      </w:tblGrid>
+      <w:tr>
+        <w:tc>
+          <w:tcPr>
+            <w:tcW w:w="8290" w:type="dxa"/>
+          </w:tcPr>
+          <w:p>
+            <w:pPr>
+              <w:pStyle w:val="a5"/>
+              <w:rPr>
+                <w:sz w:val="16"/>
+              </w:rPr>
+            </w:pPr>
+            <w:r>
+              <w:rPr>
+                <w:sz w:val="16"/>
+              </w:rPr>
+              <w:t>abstract class Department {</w:t>
+            </w:r>
+          </w:p>
+          <w:p>
+            <w:pPr>
+              <w:pStyle w:val="a5"/>
+              <w:rPr>
+                <w:sz w:val="16"/>
+              </w:rPr>
+            </w:pPr>
+          </w:p>
+          <w:p>
+            <w:pPr>
+              <w:pStyle w:val="a5"/>
+              <w:rPr>
+                <w:sz w:val="16"/>
+              </w:rPr>
+            </w:pPr>
+            <w:r>
+              <w:rPr>
+                <w:sz w:val="16"/>
+              </w:rPr>
+              <w:t xml:space="preserve">    constructor(public name: string) {</w:t>
+            </w:r>
+          </w:p>
+          <w:p>
+            <w:pPr>
+              <w:pStyle w:val="a5"/>
+              <w:rPr>
+                <w:sz w:val="16"/>
+              </w:rPr>
+            </w:pPr>
+            <w:r>
+              <w:rPr>
+                <w:sz w:val="16"/>
+              </w:rPr>
+              <w:t xml:space="preserve">    }</w:t>
+            </w:r>
+          </w:p>
+          <w:p>
+            <w:pPr>
+              <w:pStyle w:val="a5"/>
+              <w:rPr>
+                <w:sz w:val="16"/>
+              </w:rPr>
+            </w:pPr>
+          </w:p>
+          <w:p>
+            <w:pPr>
+              <w:pStyle w:val="a5"/>
+              <w:rPr>
+                <w:sz w:val="16"/>
+              </w:rPr>
+            </w:pPr>
+            <w:r>
+              <w:rPr>
+                <w:sz w:val="16"/>
+              </w:rPr>
+              <w:t xml:space="preserve">    printName(): void {</w:t>
+            </w:r>
+          </w:p>
+          <w:p>
+            <w:pPr>
+              <w:pStyle w:val="a5"/>
+              <w:rPr>
+                <w:sz w:val="16"/>
+              </w:rPr>
+            </w:pPr>
+            <w:r>
+              <w:rPr>
+                <w:sz w:val="16"/>
+              </w:rPr>
+              <w:t xml:space="preserve">        console.log('Department name: ' + this.name);</w:t>
+            </w:r>
+          </w:p>
+          <w:p>
+            <w:pPr>
+              <w:pStyle w:val="a5"/>
+              <w:rPr>
+                <w:sz w:val="16"/>
+              </w:rPr>
+            </w:pPr>
+            <w:r>
+              <w:rPr>
+                <w:sz w:val="16"/>
+              </w:rPr>
+              <w:t xml:space="preserve">    }</w:t>
+            </w:r>
+          </w:p>
+          <w:p>
+            <w:pPr>
+              <w:pStyle w:val="a5"/>
+              <w:rPr>
+                <w:sz w:val="16"/>
+              </w:rPr>
+            </w:pPr>
+          </w:p>
+          <w:p>
+            <w:pPr>
+              <w:pStyle w:val="a5"/>
+              <w:rPr>
+                <w:sz w:val="16"/>
+              </w:rPr>
+            </w:pPr>
+            <w:r>
+              <w:rPr>
+                <w:sz w:val="16"/>
+              </w:rPr>
+              <w:t xml:space="preserve">    </w:t>
+            </w:r>
+            <w:r>
+              <w:rPr>
+                <w:b/>
+                <w:sz w:val="16"/>
+              </w:rPr>
+              <w:t>p</w:t>
+            </w:r>
+            <w:r>
+              <w:rPr>
+                <w:rFonts w:hint="eastAsia"/>
+                <w:b/>
+                <w:sz w:val="16"/>
+              </w:rPr>
+              <w:t>ublic</w:t>
+            </w:r>
+            <w:r>
+              <w:rPr>
+                <w:sz w:val="16"/>
+              </w:rPr>
+              <w:t xml:space="preserve"> </w:t>
+            </w:r>
+            <w:r>
+              <w:rPr>
+                <w:b/>
+                <w:color w:val="FF0000"/>
+                <w:sz w:val="16"/>
+              </w:rPr>
+              <w:t>abstract</w:t>
+            </w:r>
+            <w:r>
+              <w:rPr>
+                <w:sz w:val="16"/>
+              </w:rPr>
+              <w:t xml:space="preserve"> printMeeting(): void; // </w:t>
+            </w:r>
+            <w:r>
+              <w:rPr>
+                <w:sz w:val="16"/>
+              </w:rPr>
+              <w:t>必须在派生类中实现</w:t>
+            </w:r>
+          </w:p>
+          <w:p>
+            <w:pPr>
+              <w:pStyle w:val="a5"/>
+              <w:rPr>
+                <w:sz w:val="16"/>
+              </w:rPr>
+            </w:pPr>
+            <w:r>
+              <w:rPr>
+                <w:sz w:val="16"/>
+              </w:rPr>
+              <w:t>}</w:t>
+            </w:r>
+          </w:p>
+          <w:p>
+            <w:pPr>
+              <w:pStyle w:val="a5"/>
+              <w:rPr>
+                <w:sz w:val="16"/>
+              </w:rPr>
+            </w:pPr>
+          </w:p>
+          <w:p>
+            <w:pPr>
+              <w:pStyle w:val="a5"/>
+              <w:rPr>
+                <w:sz w:val="16"/>
+              </w:rPr>
+            </w:pPr>
+            <w:r>
+              <w:rPr>
+                <w:sz w:val="16"/>
+              </w:rPr>
+              <w:t>class AccountingDepartment extends Department {</w:t>
+            </w:r>
+          </w:p>
+          <w:p>
+            <w:pPr>
+              <w:pStyle w:val="a5"/>
+              <w:rPr>
+                <w:sz w:val="16"/>
+              </w:rPr>
+            </w:pPr>
+          </w:p>
+          <w:p>
+            <w:pPr>
+              <w:pStyle w:val="a5"/>
+              <w:rPr>
+                <w:sz w:val="16"/>
+              </w:rPr>
+            </w:pPr>
+            <w:r>
+              <w:rPr>
+                <w:sz w:val="16"/>
+              </w:rPr>
+              <w:t xml:space="preserve">    constructor() {</w:t>
+            </w:r>
+          </w:p>
+          <w:p>
+            <w:pPr>
+              <w:pStyle w:val="a5"/>
+              <w:rPr>
+                <w:sz w:val="16"/>
+              </w:rPr>
+            </w:pPr>
+            <w:r>
+              <w:rPr>
+                <w:sz w:val="16"/>
+              </w:rPr>
+              <w:t xml:space="preserve">        super('Accounting and Auditing'); // </w:t>
+            </w:r>
+            <w:r>
+              <w:rPr>
+                <w:sz w:val="16"/>
+              </w:rPr>
+              <w:t>在派生类的构造函数中必须调用</w:t>
+            </w:r>
+            <w:r>
+              <w:rPr>
+                <w:sz w:val="16"/>
+              </w:rPr>
+              <w:t xml:space="preserve"> super()</w:t>
+            </w:r>
+          </w:p>
+          <w:p>
+            <w:pPr>
+              <w:pStyle w:val="a5"/>
+              <w:rPr>
+                <w:sz w:val="16"/>
+              </w:rPr>
+            </w:pPr>
+            <w:r>
+              <w:rPr>
+                <w:sz w:val="16"/>
+              </w:rPr>
+              <w:t xml:space="preserve">    }</w:t>
+            </w:r>
+          </w:p>
+          <w:p>
+            <w:pPr>
+              <w:pStyle w:val="a5"/>
+              <w:rPr>
+                <w:sz w:val="16"/>
+              </w:rPr>
+            </w:pPr>
+          </w:p>
+          <w:p>
+            <w:pPr>
+              <w:pStyle w:val="a5"/>
+              <w:rPr>
+                <w:sz w:val="16"/>
+              </w:rPr>
+            </w:pPr>
+            <w:r>
+              <w:rPr>
+                <w:sz w:val="16"/>
+              </w:rPr>
+              <w:t xml:space="preserve">    </w:t>
+            </w:r>
+            <w:r>
+              <w:rPr>
+                <w:color w:val="FF0000"/>
+                <w:sz w:val="16"/>
+              </w:rPr>
+              <w:t>printMeeting</w:t>
+            </w:r>
+            <w:r>
+              <w:rPr>
+                <w:sz w:val="16"/>
+              </w:rPr>
+              <w:t>(): void {</w:t>
+            </w:r>
+            <w:r>
+              <w:rPr>
+                <w:sz w:val="16"/>
+              </w:rPr>
+              <w:t xml:space="preserve">  // </w:t>
+            </w:r>
+            <w:r>
+              <w:rPr>
+                <w:rFonts w:hint="eastAsia"/>
+                <w:sz w:val="16"/>
+              </w:rPr>
+              <w:t>实现了抽象方法</w:t>
+            </w:r>
+          </w:p>
+          <w:p>
+            <w:pPr>
+              <w:pStyle w:val="a5"/>
+              <w:rPr>
+                <w:sz w:val="16"/>
+              </w:rPr>
+            </w:pPr>
+            <w:r>
+              <w:rPr>
+                <w:sz w:val="16"/>
+              </w:rPr>
+              <w:t xml:space="preserve">        console.log('The Accounting Department meets each Monday at 10am.');</w:t>
+            </w:r>
+          </w:p>
+          <w:p>
+            <w:pPr>
+              <w:pStyle w:val="a5"/>
+              <w:rPr>
+                <w:sz w:val="16"/>
+              </w:rPr>
+            </w:pPr>
+            <w:r>
+              <w:rPr>
+                <w:sz w:val="16"/>
+              </w:rPr>
+              <w:t xml:space="preserve">    }</w:t>
+            </w:r>
+          </w:p>
+          <w:p>
+            <w:pPr>
+              <w:pStyle w:val="a5"/>
+              <w:rPr>
+                <w:sz w:val="16"/>
+              </w:rPr>
+            </w:pPr>
+          </w:p>
+          <w:p>
+            <w:pPr>
+              <w:pStyle w:val="a5"/>
+              <w:rPr>
+                <w:sz w:val="16"/>
+              </w:rPr>
+            </w:pPr>
+            <w:r>
+              <w:rPr>
+                <w:sz w:val="16"/>
+              </w:rPr>
+              <w:t xml:space="preserve">    generateReports(): void {</w:t>
+            </w:r>
+          </w:p>
+          <w:p>
+            <w:pPr>
+              <w:pStyle w:val="a5"/>
+              <w:rPr>
+                <w:sz w:val="16"/>
+              </w:rPr>
+            </w:pPr>
+            <w:r>
+              <w:rPr>
+                <w:sz w:val="16"/>
+              </w:rPr>
+              <w:t xml:space="preserve">        console.log('Generating accounting reports...');</w:t>
+            </w:r>
+          </w:p>
+          <w:p>
+            <w:pPr>
+              <w:pStyle w:val="a5"/>
+              <w:rPr>
+                <w:sz w:val="16"/>
+              </w:rPr>
+            </w:pPr>
+            <w:r>
+              <w:rPr>
+                <w:sz w:val="16"/>
+              </w:rPr>
+              <w:t xml:space="preserve">    }</w:t>
+            </w:r>
+          </w:p>
+          <w:p>
+            <w:pPr>
+              <w:pStyle w:val="a5"/>
+              <w:rPr>
+                <w:sz w:val="16"/>
+              </w:rPr>
+            </w:pPr>
+            <w:r>
+              <w:rPr>
+                <w:sz w:val="16"/>
+              </w:rPr>
+              <w:t>}</w:t>
+            </w:r>
+          </w:p>
+          <w:p>
+            <w:pPr>
+              <w:pStyle w:val="a5"/>
+              <w:rPr>
+                <w:sz w:val="16"/>
+              </w:rPr>
+            </w:pPr>
+          </w:p>
+          <w:p>
+            <w:pPr>
+              <w:pStyle w:val="a5"/>
+              <w:rPr>
+                <w:sz w:val="16"/>
+              </w:rPr>
+            </w:pPr>
+            <w:r>
+              <w:rPr>
+                <w:sz w:val="16"/>
+              </w:rPr>
+              <w:t xml:space="preserve">let department: Department; // </w:t>
+            </w:r>
+            <w:r>
+              <w:rPr>
+                <w:sz w:val="16"/>
+              </w:rPr>
+              <w:t>允许创建一个对抽象类型的引用</w:t>
+            </w:r>
+          </w:p>
+          <w:p>
+            <w:pPr>
+              <w:pStyle w:val="a5"/>
+              <w:rPr>
+                <w:sz w:val="16"/>
+              </w:rPr>
+            </w:pPr>
+            <w:r>
+              <w:rPr>
+                <w:sz w:val="16"/>
+              </w:rPr>
+              <w:t xml:space="preserve">department = new Department(); // </w:t>
+            </w:r>
+            <w:r>
+              <w:rPr>
+                <w:sz w:val="16"/>
+              </w:rPr>
+              <w:t>错误</w:t>
+            </w:r>
+            <w:r>
+              <w:rPr>
+                <w:sz w:val="16"/>
+              </w:rPr>
+              <w:t xml:space="preserve">: </w:t>
+            </w:r>
+            <w:r>
+              <w:rPr>
+                <w:sz w:val="16"/>
+              </w:rPr>
+              <w:t>不能创建一个抽象类的实例</w:t>
+            </w:r>
+          </w:p>
+          <w:p>
+            <w:pPr>
+              <w:pStyle w:val="a5"/>
+              <w:rPr>
+                <w:sz w:val="16"/>
+              </w:rPr>
+            </w:pPr>
+            <w:r>
+              <w:rPr>
+                <w:sz w:val="16"/>
+              </w:rPr>
+              <w:t xml:space="preserve">department = new AccountingDepartment(); // </w:t>
+            </w:r>
+            <w:r>
+              <w:rPr>
+                <w:sz w:val="16"/>
+              </w:rPr>
+              <w:t>允许对一个抽象子类进行实例化和赋值</w:t>
+            </w:r>
+          </w:p>
+          <w:p>
+            <w:pPr>
+              <w:pStyle w:val="a5"/>
+              <w:rPr>
+                <w:sz w:val="16"/>
+              </w:rPr>
+            </w:pPr>
+            <w:r>
+              <w:rPr>
+                <w:sz w:val="16"/>
+              </w:rPr>
+              <w:t>department.printName();</w:t>
+            </w:r>
+          </w:p>
+          <w:p>
+            <w:pPr>
+              <w:pStyle w:val="a5"/>
+              <w:rPr>
+                <w:sz w:val="16"/>
+              </w:rPr>
+            </w:pPr>
+            <w:r>
+              <w:rPr>
+                <w:sz w:val="16"/>
+              </w:rPr>
+              <w:t>department.printMeeting();</w:t>
+            </w:r>
+          </w:p>
+          <w:p>
+            <w:pPr>
+              <w:pStyle w:val="a5"/>
+              <w:rPr>
+                <w:sz w:val="16"/>
+              </w:rPr>
+            </w:pPr>
+            <w:r>
+              <w:rPr>
+                <w:sz w:val="16"/>
+              </w:rPr>
+              <w:t xml:space="preserve">department.generateReports(); // </w:t>
+            </w:r>
+            <w:r>
+              <w:rPr>
+                <w:sz w:val="16"/>
+              </w:rPr>
+              <w:t>错误</w:t>
+            </w:r>
+            <w:r>
+              <w:rPr>
+                <w:sz w:val="16"/>
+              </w:rPr>
+              <w:t xml:space="preserve">: </w:t>
+            </w:r>
+            <w:r>
+              <w:rPr>
+                <w:sz w:val="16"/>
+              </w:rPr>
+              <w:t>方法在声明的抽象类中不存在</w:t>
+            </w:r>
+          </w:p>
+        </w:tc>
+      </w:tr>
+    </w:tbl>
+    <w:p>
+      <w:pPr>
+        <w:ind w:left="840"/>
+      </w:pPr>
+      <w:r>
+        <w:rPr>
+          <w:rFonts w:hint="eastAsia"/>
+        </w:rPr>
         <w:t>abstract前还可以跟访问修饰符，public</w:t>
       </w:r>
       <w:r>
         <w:t>/protected/private</w:t>
       </w:r>
-      <w:bookmarkStart w:id="6" w:name="_GoBack"/>
-      <w:bookmarkEnd w:id="6"/>
     </w:p>
     <w:p>
       <w:pPr>
@@ -6713,9 +7183,6 @@
     <w:p>
       <w:pPr>
         <w:ind w:left="840"/>
-        <w:rPr>
-          <w:rFonts w:hint="eastAsia"/>
-        </w:rPr>
       </w:pPr>
     </w:p>
     <w:p>
@@ -6781,6 +7248,7 @@
           <w:b/>
           <w:color w:val="FF0000"/>
         </w:rPr>
+        <w:lastRenderedPageBreak/>
         <w:t>实例的类型是类</w:t>
       </w:r>
     </w:p>
@@ -6823,9 +7291,6 @@
     <w:p>
       <w:pPr>
         <w:ind w:left="425"/>
-        <w:rPr>
-          <w:rFonts w:hint="eastAsia"/>
-        </w:rPr>
       </w:pPr>
     </w:p>
     <w:sectPr>
@@ -6844,9 +7309,6 @@
     <w:p>
       <w:pPr>
         <w:pStyle w:val="a8"/>
-        <w:rPr>
-          <w:rFonts w:hint="eastAsia"/>
-        </w:rPr>
       </w:pPr>
       <w:r>
         <w:rPr>
